--- a/storage/1_CHS2.docx
+++ b/storage/1_CHS2.docx
@@ -4,47 +4,18 @@
   <w:body>
     <w:p>
       <w:pPr>
+        <w:jc w:val="center"/>
         <w:rPr>
           <w:rFonts w:ascii="Arial" w:hAnsi="Arial" w:cs="Arial"/>
           <w:b/>
-          <w:caps/>
-          <w:spacing w:val="-2"/>
-          <w:sz w:val="22"/>
-          <w:szCs w:val="22"/>
         </w:rPr>
       </w:pPr>
       <w:r>
         <w:rPr>
           <w:rFonts w:ascii="Arial" w:hAnsi="Arial" w:cs="Arial"/>
           <w:b/>
-          <w:caps/>
-          <w:spacing w:val="-2"/>
-          <w:sz w:val="22"/>
-          <w:szCs w:val="22"/>
         </w:rPr>
-        <w:t xml:space="preserve">      </w:t>
-      </w:r>
-      <w:r>
-        <w:rPr>
-          <w:rFonts w:ascii="Arial" w:hAnsi="Arial" w:cs="Arial"/>
-          <w:b/>
-          <w:caps/>
-          <w:spacing w:val="-2"/>
-          <w:sz w:val="22"/>
-          <w:szCs w:val="22"/>
-        </w:rPr>
-        <w:t xml:space="preserve">Technical Specifications : Vapour Absorption </w:t>
-      </w:r>
-      <w:r>
-        <w:rPr>
-          <w:rFonts w:ascii="Arial" w:hAnsi="Arial" w:cs="Arial"/>
-          <w:b/>
-          <w:caps/>
-          <w:spacing w:val="-2"/>
-          <w:sz w:val="22"/>
-          <w:szCs w:val="22"/>
-        </w:rPr>
-        <w:t>CHILLER</w:t>
+        <w:t>TECHNICAL SPECIFICATIONS : VAPOUR ABSORPTION CHILLER</w:t>
       </w:r>
     </w:p>
     <w:p>
@@ -74,8 +45,8 @@
       <w:tblGrid>
         <w:gridCol w:w="1620"/>
         <w:gridCol w:w="2702"/>
-        <w:gridCol w:w="1207"/>
-        <w:gridCol w:w="3111"/>
+        <w:gridCol w:w="1632"/>
+        <w:gridCol w:w="2686"/>
       </w:tblGrid>
       <w:tr>
         <w:trPr>
@@ -133,7 +104,7 @@
         </w:tc>
         <w:tc>
           <w:tcPr>
-            <w:tcW w:w="1207" w:type="dxa"/>
+            <w:tcW w:w="1632" w:type="dxa"/>
             <w:shd w:val="clear" w:color="auto" w:fill="F3F3F3"/>
             <w:vAlign w:val="center"/>
           </w:tcPr>
@@ -157,7 +128,7 @@
         </w:tc>
         <w:tc>
           <w:tcPr>
-            <w:tcW w:w="3111" w:type="dxa"/>
+            <w:tcW w:w="2686" w:type="dxa"/>
             <w:shd w:val="clear" w:color="auto" w:fill="F3F3F3"/>
             <w:vAlign w:val="center"/>
           </w:tcPr>
@@ -236,7 +207,7 @@
         </w:tc>
         <w:tc>
           <w:tcPr>
-            <w:tcW w:w="1207" w:type="dxa"/>
+            <w:tcW w:w="1632" w:type="dxa"/>
             <w:shd w:val="clear" w:color="auto" w:fill="F3F3F3"/>
             <w:vAlign w:val="center"/>
           </w:tcPr>
@@ -260,7 +231,7 @@
         </w:tc>
         <w:tc>
           <w:tcPr>
-            <w:tcW w:w="3111" w:type="dxa"/>
+            <w:tcW w:w="2686" w:type="dxa"/>
             <w:shd w:val="clear" w:color="auto" w:fill="F3F3F3"/>
             <w:vAlign w:val="center"/>
           </w:tcPr>
@@ -278,7 +249,7 @@
                 <w:sz w:val="20"/>
                 <w:szCs w:val="20"/>
               </w:rPr>
-              <w:t>17-Aug-2021, 13:05 </w:t>
+              <w:t>27-Sep-2021, 16:09 </w:t>
             </w:r>
           </w:p>
         </w:tc>
@@ -331,13 +302,13 @@
                 <w:sz w:val="20"/>
                 <w:szCs w:val="20"/>
               </w:rPr>
-              <w:t>a</w:t>
-            </w:r>
-          </w:p>
-        </w:tc>
-        <w:tc>
-          <w:tcPr>
-            <w:tcW w:w="1207" w:type="dxa"/>
+              <w:t>aa</w:t>
+            </w:r>
+          </w:p>
+        </w:tc>
+        <w:tc>
+          <w:tcPr>
+            <w:tcW w:w="1632" w:type="dxa"/>
             <w:shd w:val="clear" w:color="auto" w:fill="F3F3F3"/>
             <w:vAlign w:val="center"/>
           </w:tcPr>
@@ -361,7 +332,7 @@
         </w:tc>
         <w:tc>
           <w:tcPr>
-            <w:tcW w:w="3111" w:type="dxa"/>
+            <w:tcW w:w="2686" w:type="dxa"/>
             <w:shd w:val="clear" w:color="auto" w:fill="F3F3F3"/>
             <w:vAlign w:val="center"/>
           </w:tcPr>
@@ -402,11 +373,10 @@
         <w:tblLook w:val="0000" w:firstRow="0" w:lastRow="0" w:firstColumn="0" w:lastColumn="0" w:noHBand="0" w:noVBand="0"/>
       </w:tblPr>
       <w:tblGrid>
-        <w:gridCol w:w="450"/>
-        <w:gridCol w:w="22"/>
-        <w:gridCol w:w="3848"/>
-        <w:gridCol w:w="1260"/>
-        <w:gridCol w:w="3060"/>
+        <w:gridCol w:w="567"/>
+        <w:gridCol w:w="3753"/>
+        <w:gridCol w:w="1634"/>
+        <w:gridCol w:w="2686"/>
         <w:gridCol w:w="22"/>
       </w:tblGrid>
       <w:tr>
@@ -417,7 +387,7 @@
         </w:trPr>
         <w:tc>
           <w:tcPr>
-            <w:tcW w:w="450" w:type="dxa"/>
+            <w:tcW w:w="567" w:type="dxa"/>
             <w:shd w:val="pct5" w:color="auto" w:fill="FFFFFF"/>
             <w:vAlign w:val="center"/>
           </w:tcPr>
@@ -434,8 +404,7 @@
         </w:tc>
         <w:tc>
           <w:tcPr>
-            <w:tcW w:w="3870" w:type="dxa"/>
-            <w:gridSpan w:val="2"/>
+            <w:tcW w:w="3753" w:type="dxa"/>
             <w:shd w:val="pct5" w:color="auto" w:fill="FFFFFF"/>
             <w:vAlign w:val="center"/>
           </w:tcPr>
@@ -462,7 +431,7 @@
         </w:tc>
         <w:tc>
           <w:tcPr>
-            <w:tcW w:w="1260" w:type="dxa"/>
+            <w:tcW w:w="1634" w:type="dxa"/>
             <w:shd w:val="pct5" w:color="auto" w:fill="FFFFFF"/>
             <w:vAlign w:val="center"/>
           </w:tcPr>
@@ -490,7 +459,7 @@
         </w:tc>
         <w:tc>
           <w:tcPr>
-            <w:tcW w:w="3060" w:type="dxa"/>
+            <w:tcW w:w="2686" w:type="dxa"/>
             <w:shd w:val="pct5" w:color="auto" w:fill="FFFFFF"/>
             <w:vAlign w:val="center"/>
           </w:tcPr>
@@ -514,7 +483,7 @@
         </w:trPr>
         <w:tc>
           <w:tcPr>
-            <w:tcW w:w="450" w:type="dxa"/>
+            <w:tcW w:w="567" w:type="dxa"/>
             <w:shd w:val="pct5" w:color="auto" w:fill="FFFFFF"/>
             <w:vAlign w:val="center"/>
           </w:tcPr>
@@ -531,8 +500,7 @@
         </w:tc>
         <w:tc>
           <w:tcPr>
-            <w:tcW w:w="3870" w:type="dxa"/>
-            <w:gridSpan w:val="2"/>
+            <w:tcW w:w="3753" w:type="dxa"/>
             <w:shd w:val="pct5" w:color="auto" w:fill="FFFFFF"/>
             <w:vAlign w:val="center"/>
           </w:tcPr>
@@ -562,18 +530,29 @@
                 <w:sz w:val="20"/>
                 <w:szCs w:val="20"/>
               </w:rPr>
-              <w:t xml:space="preserve"> ( </w:t>
-            </w:r>
+              <w:t xml:space="preserve"> </w:t>
+            </w:r>
+            <w:proofErr w:type="gramStart"/>
             <w:r>
               <w:rPr>
                 <w:rFonts w:ascii="Arial" w:hAnsi="Arial" w:cs="Arial"/>
                 <w:b/>
                 <w:sz w:val="20"/>
                 <w:szCs w:val="20"/>
+              </w:rPr>
+              <w:t xml:space="preserve">( </w:t>
+            </w:r>
+            <w:r>
+              <w:rPr>
+                <w:rFonts w:ascii="Arial" w:hAnsi="Arial" w:cs="Arial"/>
+                <w:b/>
+                <w:sz w:val="20"/>
+                <w:szCs w:val="20"/>
                 <w:u w:val="single"/>
               </w:rPr>
               <w:t>+</w:t>
             </w:r>
+            <w:proofErr w:type="gramEnd"/>
             <w:r>
               <w:rPr>
                 <w:rFonts w:ascii="Arial" w:hAnsi="Arial" w:cs="Arial"/>
@@ -597,7 +576,7 @@
         </w:tc>
         <w:tc>
           <w:tcPr>
-            <w:tcW w:w="1260" w:type="dxa"/>
+            <w:tcW w:w="1634" w:type="dxa"/>
             <w:shd w:val="pct5" w:color="auto" w:fill="FFFFFF"/>
             <w:vAlign w:val="center"/>
           </w:tcPr>
@@ -624,7 +603,7 @@
         </w:tc>
         <w:tc>
           <w:tcPr>
-            <w:tcW w:w="3060" w:type="dxa"/>
+            <w:tcW w:w="2686" w:type="dxa"/>
             <w:shd w:val="pct5" w:color="auto" w:fill="FFFFFF"/>
             <w:vAlign w:val="center"/>
           </w:tcPr>
@@ -657,7 +636,7 @@
         <w:tc>
           <w:tcPr>
             <w:tcW w:w="8640" w:type="dxa"/>
-            <w:gridSpan w:val="5"/>
+            <w:gridSpan w:val="4"/>
             <w:tcBorders>
               <w:bottom w:val="single" w:sz="4" w:space="0" w:color="auto"/>
             </w:tcBorders>
@@ -683,7 +662,7 @@
         </w:trPr>
         <w:tc>
           <w:tcPr>
-            <w:tcW w:w="450" w:type="dxa"/>
+            <w:tcW w:w="567" w:type="dxa"/>
             <w:shd w:val="pct15" w:color="auto" w:fill="FFFFFF"/>
             <w:vAlign w:val="center"/>
           </w:tcPr>
@@ -709,8 +688,8 @@
         </w:tc>
         <w:tc>
           <w:tcPr>
-            <w:tcW w:w="8190" w:type="dxa"/>
-            <w:gridSpan w:val="4"/>
+            <w:tcW w:w="8073" w:type="dxa"/>
+            <w:gridSpan w:val="3"/>
             <w:shd w:val="pct15" w:color="auto" w:fill="FFFFFF"/>
             <w:vAlign w:val="center"/>
           </w:tcPr>
@@ -752,7 +731,7 @@
         </w:trPr>
         <w:tc>
           <w:tcPr>
-            <w:tcW w:w="450" w:type="dxa"/>
+            <w:tcW w:w="567" w:type="dxa"/>
             <w:vAlign w:val="center"/>
           </w:tcPr>
           <w:p>
@@ -771,8 +750,7 @@
         </w:tc>
         <w:tc>
           <w:tcPr>
-            <w:tcW w:w="3870" w:type="dxa"/>
-            <w:gridSpan w:val="2"/>
+            <w:tcW w:w="3753" w:type="dxa"/>
             <w:vAlign w:val="center"/>
           </w:tcPr>
           <w:p>
@@ -795,49 +773,49 @@
         </w:tc>
         <w:tc>
           <w:tcPr>
-            <w:tcW w:w="1260" w:type="dxa"/>
-            <w:vAlign w:val="center"/>
-          </w:tcPr>
-          <w:p>
-            <w:pPr>
-              <w:jc w:val="center"/>
-              <w:rPr>
-                <w:rFonts w:ascii="Arial" w:hAnsi="Arial" w:cs="Arial"/>
-                <w:sz w:val="20"/>
-                <w:szCs w:val="20"/>
-              </w:rPr>
-            </w:pPr>
-            <w:r>
-              <w:rPr>
-                <w:rFonts w:ascii="Arial" w:hAnsi="Arial" w:cs="Arial"/>
-                <w:sz w:val="20"/>
-                <w:szCs w:val="20"/>
-              </w:rPr>
-              <w:t>m³/hr</w:t>
-            </w:r>
-          </w:p>
-        </w:tc>
-        <w:tc>
-          <w:tcPr>
-            <w:tcW w:w="3060" w:type="dxa"/>
-            <w:vAlign w:val="center"/>
-          </w:tcPr>
-          <w:p>
-            <w:pPr>
-              <w:jc w:val="center"/>
-              <w:rPr>
-                <w:rFonts w:ascii="Arial" w:hAnsi="Arial" w:cs="Arial"/>
-                <w:sz w:val="20"/>
-                <w:szCs w:val="20"/>
-              </w:rPr>
-            </w:pPr>
-            <w:r>
-              <w:rPr>
-                <w:rFonts w:ascii="Arial" w:hAnsi="Arial" w:cs="Arial"/>
-                <w:sz w:val="20"/>
-                <w:szCs w:val="20"/>
-              </w:rPr>
-              <w:t>21.9</w:t>
+            <w:tcW w:w="1634" w:type="dxa"/>
+            <w:vAlign w:val="center"/>
+          </w:tcPr>
+          <w:p>
+            <w:pPr>
+              <w:jc w:val="center"/>
+              <w:rPr>
+                <w:rFonts w:ascii="Arial" w:hAnsi="Arial" w:cs="Arial"/>
+                <w:sz w:val="20"/>
+                <w:szCs w:val="20"/>
+              </w:rPr>
+            </w:pPr>
+            <w:r>
+              <w:rPr>
+                <w:rFonts w:ascii="Arial" w:hAnsi="Arial" w:cs="Arial"/>
+                <w:sz w:val="20"/>
+                <w:szCs w:val="20"/>
+              </w:rPr>
+              <w:t>GPM</w:t>
+            </w:r>
+          </w:p>
+        </w:tc>
+        <w:tc>
+          <w:tcPr>
+            <w:tcW w:w="2686" w:type="dxa"/>
+            <w:vAlign w:val="center"/>
+          </w:tcPr>
+          <w:p>
+            <w:pPr>
+              <w:jc w:val="center"/>
+              <w:rPr>
+                <w:rFonts w:ascii="Arial" w:hAnsi="Arial" w:cs="Arial"/>
+                <w:sz w:val="20"/>
+                <w:szCs w:val="20"/>
+              </w:rPr>
+            </w:pPr>
+            <w:r>
+              <w:rPr>
+                <w:rFonts w:ascii="Arial" w:hAnsi="Arial" w:cs="Arial"/>
+                <w:sz w:val="20"/>
+                <w:szCs w:val="20"/>
+              </w:rPr>
+              <w:t>106.1</w:t>
             </w:r>
           </w:p>
         </w:tc>
@@ -850,7 +828,7 @@
         </w:trPr>
         <w:tc>
           <w:tcPr>
-            <w:tcW w:w="450" w:type="dxa"/>
+            <w:tcW w:w="567" w:type="dxa"/>
             <w:vAlign w:val="center"/>
           </w:tcPr>
           <w:p>
@@ -869,8 +847,7 @@
         </w:tc>
         <w:tc>
           <w:tcPr>
-            <w:tcW w:w="3870" w:type="dxa"/>
-            <w:gridSpan w:val="2"/>
+            <w:tcW w:w="3753" w:type="dxa"/>
             <w:vAlign w:val="center"/>
           </w:tcPr>
           <w:p>
@@ -893,49 +870,49 @@
         </w:tc>
         <w:tc>
           <w:tcPr>
-            <w:tcW w:w="1260" w:type="dxa"/>
-            <w:vAlign w:val="center"/>
-          </w:tcPr>
-          <w:p>
-            <w:pPr>
-              <w:jc w:val="center"/>
-              <w:rPr>
-                <w:rFonts w:ascii="Arial" w:hAnsi="Arial" w:cs="Arial"/>
-                <w:sz w:val="20"/>
-                <w:szCs w:val="20"/>
-              </w:rPr>
-            </w:pPr>
-            <w:r>
-              <w:rPr>
-                <w:rFonts w:ascii="Arial" w:hAnsi="Arial" w:cs="Arial"/>
-                <w:sz w:val="20"/>
-                <w:szCs w:val="20"/>
-              </w:rPr>
-              <w:t>°C</w:t>
-            </w:r>
-          </w:p>
-        </w:tc>
-        <w:tc>
-          <w:tcPr>
-            <w:tcW w:w="3060" w:type="dxa"/>
-            <w:vAlign w:val="center"/>
-          </w:tcPr>
-          <w:p>
-            <w:pPr>
-              <w:jc w:val="center"/>
-              <w:rPr>
-                <w:rFonts w:ascii="Arial" w:hAnsi="Arial" w:cs="Arial"/>
-                <w:sz w:val="20"/>
-                <w:szCs w:val="20"/>
-              </w:rPr>
-            </w:pPr>
-            <w:r>
-              <w:rPr>
-                <w:rFonts w:ascii="Arial" w:hAnsi="Arial" w:cs="Arial"/>
-                <w:sz w:val="20"/>
-                <w:szCs w:val="20"/>
-              </w:rPr>
-              <w:t>12.2</w:t>
+            <w:tcW w:w="1634" w:type="dxa"/>
+            <w:vAlign w:val="center"/>
+          </w:tcPr>
+          <w:p>
+            <w:pPr>
+              <w:jc w:val="center"/>
+              <w:rPr>
+                <w:rFonts w:ascii="Arial" w:hAnsi="Arial" w:cs="Arial"/>
+                <w:sz w:val="20"/>
+                <w:szCs w:val="20"/>
+              </w:rPr>
+            </w:pPr>
+            <w:r>
+              <w:rPr>
+                <w:rFonts w:ascii="Arial" w:hAnsi="Arial" w:cs="Arial"/>
+                <w:sz w:val="20"/>
+                <w:szCs w:val="20"/>
+              </w:rPr>
+              <w:t>°F</w:t>
+            </w:r>
+          </w:p>
+        </w:tc>
+        <w:tc>
+          <w:tcPr>
+            <w:tcW w:w="2686" w:type="dxa"/>
+            <w:vAlign w:val="center"/>
+          </w:tcPr>
+          <w:p>
+            <w:pPr>
+              <w:jc w:val="center"/>
+              <w:rPr>
+                <w:rFonts w:ascii="Arial" w:hAnsi="Arial" w:cs="Arial"/>
+                <w:sz w:val="20"/>
+                <w:szCs w:val="20"/>
+              </w:rPr>
+            </w:pPr>
+            <w:r>
+              <w:rPr>
+                <w:rFonts w:ascii="Arial" w:hAnsi="Arial" w:cs="Arial"/>
+                <w:sz w:val="20"/>
+                <w:szCs w:val="20"/>
+              </w:rPr>
+              <w:t>53.6</w:t>
             </w:r>
           </w:p>
         </w:tc>
@@ -948,7 +925,7 @@
         </w:trPr>
         <w:tc>
           <w:tcPr>
-            <w:tcW w:w="450" w:type="dxa"/>
+            <w:tcW w:w="567" w:type="dxa"/>
             <w:vAlign w:val="center"/>
           </w:tcPr>
           <w:p>
@@ -967,8 +944,7 @@
         </w:tc>
         <w:tc>
           <w:tcPr>
-            <w:tcW w:w="3870" w:type="dxa"/>
-            <w:gridSpan w:val="2"/>
+            <w:tcW w:w="3753" w:type="dxa"/>
             <w:vAlign w:val="center"/>
           </w:tcPr>
           <w:p>
@@ -991,49 +967,49 @@
         </w:tc>
         <w:tc>
           <w:tcPr>
-            <w:tcW w:w="1260" w:type="dxa"/>
-            <w:vAlign w:val="center"/>
-          </w:tcPr>
-          <w:p>
-            <w:pPr>
-              <w:jc w:val="center"/>
-              <w:rPr>
-                <w:rFonts w:ascii="Arial" w:hAnsi="Arial" w:cs="Arial"/>
-                <w:sz w:val="20"/>
-                <w:szCs w:val="20"/>
-              </w:rPr>
-            </w:pPr>
-            <w:r>
-              <w:rPr>
-                <w:rFonts w:ascii="Arial" w:hAnsi="Arial" w:cs="Arial"/>
-                <w:sz w:val="20"/>
-                <w:szCs w:val="20"/>
-              </w:rPr>
-              <w:t>°C</w:t>
-            </w:r>
-          </w:p>
-        </w:tc>
-        <w:tc>
-          <w:tcPr>
-            <w:tcW w:w="3060" w:type="dxa"/>
-            <w:vAlign w:val="center"/>
-          </w:tcPr>
-          <w:p>
-            <w:pPr>
-              <w:jc w:val="center"/>
-              <w:rPr>
-                <w:rFonts w:ascii="Arial" w:hAnsi="Arial" w:cs="Arial"/>
-                <w:sz w:val="20"/>
-                <w:szCs w:val="20"/>
-              </w:rPr>
-            </w:pPr>
-            <w:r>
-              <w:rPr>
-                <w:rFonts w:ascii="Arial" w:hAnsi="Arial" w:cs="Arial"/>
-                <w:sz w:val="20"/>
-                <w:szCs w:val="20"/>
-              </w:rPr>
-              <w:t>6.7</w:t>
+            <w:tcW w:w="1634" w:type="dxa"/>
+            <w:vAlign w:val="center"/>
+          </w:tcPr>
+          <w:p>
+            <w:pPr>
+              <w:jc w:val="center"/>
+              <w:rPr>
+                <w:rFonts w:ascii="Arial" w:hAnsi="Arial" w:cs="Arial"/>
+                <w:sz w:val="20"/>
+                <w:szCs w:val="20"/>
+              </w:rPr>
+            </w:pPr>
+            <w:r>
+              <w:rPr>
+                <w:rFonts w:ascii="Arial" w:hAnsi="Arial" w:cs="Arial"/>
+                <w:sz w:val="20"/>
+                <w:szCs w:val="20"/>
+              </w:rPr>
+              <w:t>°F</w:t>
+            </w:r>
+          </w:p>
+        </w:tc>
+        <w:tc>
+          <w:tcPr>
+            <w:tcW w:w="2686" w:type="dxa"/>
+            <w:vAlign w:val="center"/>
+          </w:tcPr>
+          <w:p>
+            <w:pPr>
+              <w:jc w:val="center"/>
+              <w:rPr>
+                <w:rFonts w:ascii="Arial" w:hAnsi="Arial" w:cs="Arial"/>
+                <w:sz w:val="20"/>
+                <w:szCs w:val="20"/>
+              </w:rPr>
+            </w:pPr>
+            <w:r>
+              <w:rPr>
+                <w:rFonts w:ascii="Arial" w:hAnsi="Arial" w:cs="Arial"/>
+                <w:sz w:val="20"/>
+                <w:szCs w:val="20"/>
+              </w:rPr>
+              <w:t>44.6</w:t>
             </w:r>
           </w:p>
         </w:tc>
@@ -1046,7 +1022,7 @@
         </w:trPr>
         <w:tc>
           <w:tcPr>
-            <w:tcW w:w="450" w:type="dxa"/>
+            <w:tcW w:w="567" w:type="dxa"/>
             <w:vAlign w:val="center"/>
           </w:tcPr>
           <w:p>
@@ -1065,8 +1041,7 @@
         </w:tc>
         <w:tc>
           <w:tcPr>
-            <w:tcW w:w="3870" w:type="dxa"/>
-            <w:gridSpan w:val="2"/>
+            <w:tcW w:w="3753" w:type="dxa"/>
             <w:vAlign w:val="center"/>
           </w:tcPr>
           <w:p>
@@ -1090,7 +1065,7 @@
         </w:tc>
         <w:tc>
           <w:tcPr>
-            <w:tcW w:w="1260" w:type="dxa"/>
+            <w:tcW w:w="1634" w:type="dxa"/>
             <w:vAlign w:val="center"/>
           </w:tcPr>
           <w:p>
@@ -1114,7 +1089,7 @@
         </w:tc>
         <w:tc>
           <w:tcPr>
-            <w:tcW w:w="3060" w:type="dxa"/>
+            <w:tcW w:w="2686" w:type="dxa"/>
             <w:vAlign w:val="center"/>
           </w:tcPr>
           <w:p>
@@ -1145,7 +1120,7 @@
         </w:trPr>
         <w:tc>
           <w:tcPr>
-            <w:tcW w:w="450" w:type="dxa"/>
+            <w:tcW w:w="567" w:type="dxa"/>
             <w:vAlign w:val="center"/>
           </w:tcPr>
           <w:p>
@@ -1164,8 +1139,7 @@
         </w:tc>
         <w:tc>
           <w:tcPr>
-            <w:tcW w:w="3870" w:type="dxa"/>
-            <w:gridSpan w:val="2"/>
+            <w:tcW w:w="3753" w:type="dxa"/>
             <w:vAlign w:val="center"/>
           </w:tcPr>
           <w:p>
@@ -1188,49 +1162,49 @@
         </w:tc>
         <w:tc>
           <w:tcPr>
-            <w:tcW w:w="1260" w:type="dxa"/>
-            <w:vAlign w:val="center"/>
-          </w:tcPr>
-          <w:p>
-            <w:pPr>
-              <w:jc w:val="center"/>
-              <w:rPr>
-                <w:rFonts w:ascii="Arial" w:hAnsi="Arial" w:cs="Arial"/>
-                <w:sz w:val="20"/>
-                <w:szCs w:val="20"/>
-              </w:rPr>
-            </w:pPr>
-            <w:r>
-              <w:rPr>
-                <w:rFonts w:ascii="Arial" w:hAnsi="Arial" w:cs="Arial"/>
-                <w:sz w:val="20"/>
-                <w:szCs w:val="20"/>
-              </w:rPr>
-              <w:t>mLC</w:t>
-            </w:r>
-          </w:p>
-        </w:tc>
-        <w:tc>
-          <w:tcPr>
-            <w:tcW w:w="3060" w:type="dxa"/>
-            <w:vAlign w:val="center"/>
-          </w:tcPr>
-          <w:p>
-            <w:pPr>
-              <w:jc w:val="center"/>
-              <w:rPr>
-                <w:rFonts w:ascii="Arial" w:hAnsi="Arial" w:cs="Arial"/>
-                <w:sz w:val="20"/>
-                <w:szCs w:val="20"/>
-              </w:rPr>
-            </w:pPr>
-            <w:r>
-              <w:rPr>
-                <w:rFonts w:ascii="Arial" w:hAnsi="Arial" w:cs="Arial"/>
-                <w:sz w:val="20"/>
-                <w:szCs w:val="20"/>
-              </w:rPr>
-              <w:t>4.4</w:t>
+            <w:tcW w:w="1634" w:type="dxa"/>
+            <w:vAlign w:val="center"/>
+          </w:tcPr>
+          <w:p>
+            <w:pPr>
+              <w:jc w:val="center"/>
+              <w:rPr>
+                <w:rFonts w:ascii="Arial" w:hAnsi="Arial" w:cs="Arial"/>
+                <w:sz w:val="20"/>
+                <w:szCs w:val="20"/>
+              </w:rPr>
+            </w:pPr>
+            <w:r>
+              <w:rPr>
+                <w:rFonts w:ascii="Arial" w:hAnsi="Arial" w:cs="Arial"/>
+                <w:sz w:val="20"/>
+                <w:szCs w:val="20"/>
+              </w:rPr>
+              <w:t>ftLC</w:t>
+            </w:r>
+          </w:p>
+        </w:tc>
+        <w:tc>
+          <w:tcPr>
+            <w:tcW w:w="2686" w:type="dxa"/>
+            <w:vAlign w:val="center"/>
+          </w:tcPr>
+          <w:p>
+            <w:pPr>
+              <w:jc w:val="center"/>
+              <w:rPr>
+                <w:rFonts w:ascii="Arial" w:hAnsi="Arial" w:cs="Arial"/>
+                <w:sz w:val="20"/>
+                <w:szCs w:val="20"/>
+              </w:rPr>
+            </w:pPr>
+            <w:r>
+              <w:rPr>
+                <w:rFonts w:ascii="Arial" w:hAnsi="Arial" w:cs="Arial"/>
+                <w:sz w:val="20"/>
+                <w:szCs w:val="20"/>
+              </w:rPr>
+              <w:t>17.4</w:t>
             </w:r>
           </w:p>
         </w:tc>
@@ -1243,7 +1217,7 @@
         </w:trPr>
         <w:tc>
           <w:tcPr>
-            <w:tcW w:w="450" w:type="dxa"/>
+            <w:tcW w:w="567" w:type="dxa"/>
             <w:vAlign w:val="center"/>
           </w:tcPr>
           <w:p>
@@ -1262,8 +1236,7 @@
         </w:tc>
         <w:tc>
           <w:tcPr>
-            <w:tcW w:w="3870" w:type="dxa"/>
-            <w:gridSpan w:val="2"/>
+            <w:tcW w:w="3753" w:type="dxa"/>
             <w:vAlign w:val="center"/>
           </w:tcPr>
           <w:p>
@@ -1287,49 +1260,49 @@
         </w:tc>
         <w:tc>
           <w:tcPr>
-            <w:tcW w:w="1260" w:type="dxa"/>
-            <w:vAlign w:val="center"/>
-          </w:tcPr>
-          <w:p>
-            <w:pPr>
-              <w:jc w:val="center"/>
-              <w:rPr>
-                <w:rFonts w:ascii="Arial" w:hAnsi="Arial" w:cs="Arial"/>
-                <w:sz w:val="20"/>
-                <w:szCs w:val="20"/>
-              </w:rPr>
-            </w:pPr>
-            <w:r>
-              <w:rPr>
-                <w:rFonts w:ascii="Arial" w:hAnsi="Arial" w:cs="Arial"/>
-                <w:sz w:val="20"/>
-                <w:szCs w:val="20"/>
-              </w:rPr>
-              <w:t>DN</w:t>
-            </w:r>
-          </w:p>
-        </w:tc>
-        <w:tc>
-          <w:tcPr>
-            <w:tcW w:w="3060" w:type="dxa"/>
-            <w:vAlign w:val="center"/>
-          </w:tcPr>
-          <w:p>
-            <w:pPr>
-              <w:jc w:val="center"/>
-              <w:rPr>
-                <w:rFonts w:ascii="Arial" w:hAnsi="Arial" w:cs="Arial"/>
-                <w:sz w:val="20"/>
-                <w:szCs w:val="20"/>
-              </w:rPr>
-            </w:pPr>
-            <w:r>
-              <w:rPr>
-                <w:rFonts w:ascii="Arial" w:hAnsi="Arial" w:cs="Arial"/>
-                <w:sz w:val="20"/>
-                <w:szCs w:val="20"/>
-              </w:rPr>
-              <w:t>80</w:t>
+            <w:tcW w:w="1634" w:type="dxa"/>
+            <w:vAlign w:val="center"/>
+          </w:tcPr>
+          <w:p>
+            <w:pPr>
+              <w:jc w:val="center"/>
+              <w:rPr>
+                <w:rFonts w:ascii="Arial" w:hAnsi="Arial" w:cs="Arial"/>
+                <w:sz w:val="20"/>
+                <w:szCs w:val="20"/>
+              </w:rPr>
+            </w:pPr>
+            <w:r>
+              <w:rPr>
+                <w:rFonts w:ascii="Arial" w:hAnsi="Arial" w:cs="Arial"/>
+                <w:sz w:val="20"/>
+                <w:szCs w:val="20"/>
+              </w:rPr>
+              <w:t>NPS</w:t>
+            </w:r>
+          </w:p>
+        </w:tc>
+        <w:tc>
+          <w:tcPr>
+            <w:tcW w:w="2686" w:type="dxa"/>
+            <w:vAlign w:val="center"/>
+          </w:tcPr>
+          <w:p>
+            <w:pPr>
+              <w:jc w:val="center"/>
+              <w:rPr>
+                <w:rFonts w:ascii="Arial" w:hAnsi="Arial" w:cs="Arial"/>
+                <w:sz w:val="20"/>
+                <w:szCs w:val="20"/>
+              </w:rPr>
+            </w:pPr>
+            <w:r>
+              <w:rPr>
+                <w:rFonts w:ascii="Arial" w:hAnsi="Arial" w:cs="Arial"/>
+                <w:sz w:val="20"/>
+                <w:szCs w:val="20"/>
+              </w:rPr>
+              <w:t>3.2</w:t>
             </w:r>
           </w:p>
         </w:tc>
@@ -1342,7 +1315,7 @@
         </w:trPr>
         <w:tc>
           <w:tcPr>
-            <w:tcW w:w="450" w:type="dxa"/>
+            <w:tcW w:w="567" w:type="dxa"/>
             <w:vAlign w:val="center"/>
           </w:tcPr>
           <w:p>
@@ -1361,8 +1334,7 @@
         </w:tc>
         <w:tc>
           <w:tcPr>
-            <w:tcW w:w="3870" w:type="dxa"/>
-            <w:gridSpan w:val="2"/>
+            <w:tcW w:w="3753" w:type="dxa"/>
             <w:vAlign w:val="center"/>
           </w:tcPr>
           <w:p>
@@ -1385,23 +1357,23 @@
         </w:tc>
         <w:tc>
           <w:tcPr>
-            <w:tcW w:w="1260" w:type="dxa"/>
-            <w:vAlign w:val="center"/>
-          </w:tcPr>
-          <w:p>
-            <w:pPr>
-              <w:jc w:val="center"/>
-              <w:rPr>
-                <w:rFonts w:ascii="Arial" w:hAnsi="Arial" w:cs="Arial"/>
-                <w:sz w:val="20"/>
-                <w:szCs w:val="20"/>
-              </w:rPr>
-            </w:pPr>
-          </w:p>
-        </w:tc>
-        <w:tc>
-          <w:tcPr>
-            <w:tcW w:w="3060" w:type="dxa"/>
+            <w:tcW w:w="1634" w:type="dxa"/>
+            <w:vAlign w:val="center"/>
+          </w:tcPr>
+          <w:p>
+            <w:pPr>
+              <w:jc w:val="center"/>
+              <w:rPr>
+                <w:rFonts w:ascii="Arial" w:hAnsi="Arial" w:cs="Arial"/>
+                <w:sz w:val="20"/>
+                <w:szCs w:val="20"/>
+              </w:rPr>
+            </w:pPr>
+          </w:p>
+        </w:tc>
+        <w:tc>
+          <w:tcPr>
+            <w:tcW w:w="2686" w:type="dxa"/>
             <w:vAlign w:val="center"/>
           </w:tcPr>
           <w:p>
@@ -1432,7 +1404,7 @@
         </w:trPr>
         <w:tc>
           <w:tcPr>
-            <w:tcW w:w="450" w:type="dxa"/>
+            <w:tcW w:w="567" w:type="dxa"/>
             <w:vAlign w:val="center"/>
           </w:tcPr>
           <w:p>
@@ -1451,8 +1423,7 @@
         </w:tc>
         <w:tc>
           <w:tcPr>
-            <w:tcW w:w="3870" w:type="dxa"/>
-            <w:gridSpan w:val="2"/>
+            <w:tcW w:w="3753" w:type="dxa"/>
             <w:vAlign w:val="center"/>
           </w:tcPr>
           <w:p>
@@ -1485,7 +1456,7 @@
         </w:tc>
         <w:tc>
           <w:tcPr>
-            <w:tcW w:w="1260" w:type="dxa"/>
+            <w:tcW w:w="1634" w:type="dxa"/>
             <w:vAlign w:val="center"/>
           </w:tcPr>
           <w:p>
@@ -1509,7 +1480,7 @@
         </w:tc>
         <w:tc>
           <w:tcPr>
-            <w:tcW w:w="3060" w:type="dxa"/>
+            <w:tcW w:w="2686" w:type="dxa"/>
             <w:vAlign w:val="center"/>
           </w:tcPr>
           <w:p>
@@ -1540,7 +1511,7 @@
         </w:trPr>
         <w:tc>
           <w:tcPr>
-            <w:tcW w:w="450" w:type="dxa"/>
+            <w:tcW w:w="567" w:type="dxa"/>
             <w:vAlign w:val="center"/>
           </w:tcPr>
           <w:p>
@@ -1559,8 +1530,7 @@
         </w:tc>
         <w:tc>
           <w:tcPr>
-            <w:tcW w:w="3870" w:type="dxa"/>
-            <w:gridSpan w:val="2"/>
+            <w:tcW w:w="3753" w:type="dxa"/>
             <w:vAlign w:val="center"/>
           </w:tcPr>
           <w:p>
@@ -1584,49 +1554,49 @@
         </w:tc>
         <w:tc>
           <w:tcPr>
-            <w:tcW w:w="1260" w:type="dxa"/>
-            <w:vAlign w:val="center"/>
-          </w:tcPr>
-          <w:p>
-            <w:pPr>
-              <w:jc w:val="center"/>
-              <w:rPr>
-                <w:rFonts w:ascii="Arial" w:hAnsi="Arial" w:cs="Arial"/>
-                <w:sz w:val="20"/>
-                <w:szCs w:val="20"/>
-              </w:rPr>
-            </w:pPr>
-            <w:r>
-              <w:rPr>
-                <w:rFonts w:ascii="Arial" w:hAnsi="Arial" w:cs="Arial"/>
-                <w:sz w:val="20"/>
-                <w:szCs w:val="20"/>
-              </w:rPr>
-              <w:t>m² hr °C/kcal</w:t>
-            </w:r>
-          </w:p>
-        </w:tc>
-        <w:tc>
-          <w:tcPr>
-            <w:tcW w:w="3060" w:type="dxa"/>
-            <w:vAlign w:val="center"/>
-          </w:tcPr>
-          <w:p>
-            <w:pPr>
-              <w:jc w:val="center"/>
-              <w:rPr>
-                <w:rFonts w:ascii="Arial" w:hAnsi="Arial" w:cs="Arial"/>
-                <w:sz w:val="20"/>
-                <w:szCs w:val="20"/>
-              </w:rPr>
-            </w:pPr>
-            <w:r>
-              <w:rPr>
-                <w:rFonts w:ascii="Arial" w:hAnsi="Arial" w:cs="Arial"/>
-                <w:sz w:val="20"/>
-                <w:szCs w:val="20"/>
-              </w:rPr>
-              <w:t>0.00002</w:t>
+            <w:tcW w:w="1634" w:type="dxa"/>
+            <w:vAlign w:val="center"/>
+          </w:tcPr>
+          <w:p>
+            <w:pPr>
+              <w:jc w:val="center"/>
+              <w:rPr>
+                <w:rFonts w:ascii="Arial" w:hAnsi="Arial" w:cs="Arial"/>
+                <w:sz w:val="20"/>
+                <w:szCs w:val="20"/>
+              </w:rPr>
+            </w:pPr>
+            <w:r>
+              <w:rPr>
+                <w:rFonts w:ascii="Arial" w:hAnsi="Arial" w:cs="Arial"/>
+                <w:sz w:val="20"/>
+                <w:szCs w:val="20"/>
+              </w:rPr>
+              <w:t>ft² Hr °F/BTU</w:t>
+            </w:r>
+          </w:p>
+        </w:tc>
+        <w:tc>
+          <w:tcPr>
+            <w:tcW w:w="2686" w:type="dxa"/>
+            <w:vAlign w:val="center"/>
+          </w:tcPr>
+          <w:p>
+            <w:pPr>
+              <w:jc w:val="center"/>
+              <w:rPr>
+                <w:rFonts w:ascii="Arial" w:hAnsi="Arial" w:cs="Arial"/>
+                <w:sz w:val="20"/>
+                <w:szCs w:val="20"/>
+              </w:rPr>
+            </w:pPr>
+            <w:r>
+              <w:rPr>
+                <w:rFonts w:ascii="Arial" w:hAnsi="Arial" w:cs="Arial"/>
+                <w:sz w:val="20"/>
+                <w:szCs w:val="20"/>
+              </w:rPr>
+              <w:t>standard</w:t>
             </w:r>
           </w:p>
         </w:tc>
@@ -1639,7 +1609,7 @@
         </w:trPr>
         <w:tc>
           <w:tcPr>
-            <w:tcW w:w="450" w:type="dxa"/>
+            <w:tcW w:w="567" w:type="dxa"/>
             <w:vAlign w:val="center"/>
           </w:tcPr>
           <w:p>
@@ -1658,8 +1628,7 @@
         </w:tc>
         <w:tc>
           <w:tcPr>
-            <w:tcW w:w="3870" w:type="dxa"/>
-            <w:gridSpan w:val="2"/>
+            <w:tcW w:w="3753" w:type="dxa"/>
             <w:vAlign w:val="center"/>
           </w:tcPr>
           <w:p>
@@ -1683,49 +1652,49 @@
         </w:tc>
         <w:tc>
           <w:tcPr>
-            <w:tcW w:w="1260" w:type="dxa"/>
-            <w:vAlign w:val="center"/>
-          </w:tcPr>
-          <w:p>
-            <w:pPr>
-              <w:jc w:val="center"/>
-              <w:rPr>
-                <w:rFonts w:ascii="Arial" w:hAnsi="Arial" w:cs="Arial"/>
-                <w:sz w:val="20"/>
-                <w:szCs w:val="20"/>
-              </w:rPr>
-            </w:pPr>
-            <w:r>
-              <w:rPr>
-                <w:rFonts w:ascii="Arial" w:hAnsi="Arial" w:cs="Arial"/>
-                <w:sz w:val="20"/>
-                <w:szCs w:val="20"/>
-              </w:rPr>
-              <w:t>kg/cm²(g)</w:t>
-            </w:r>
-          </w:p>
-        </w:tc>
-        <w:tc>
-          <w:tcPr>
-            <w:tcW w:w="3060" w:type="dxa"/>
-            <w:vAlign w:val="center"/>
-          </w:tcPr>
-          <w:p>
-            <w:pPr>
-              <w:jc w:val="center"/>
-              <w:rPr>
-                <w:rFonts w:ascii="Arial" w:hAnsi="Arial" w:cs="Arial"/>
-                <w:sz w:val="20"/>
-                <w:szCs w:val="20"/>
-              </w:rPr>
-            </w:pPr>
-            <w:r>
-              <w:rPr>
-                <w:rFonts w:ascii="Arial" w:hAnsi="Arial" w:cs="Arial"/>
-                <w:sz w:val="20"/>
-                <w:szCs w:val="20"/>
-              </w:rPr>
-              <w:t>8</w:t>
+            <w:tcW w:w="1634" w:type="dxa"/>
+            <w:vAlign w:val="center"/>
+          </w:tcPr>
+          <w:p>
+            <w:pPr>
+              <w:jc w:val="center"/>
+              <w:rPr>
+                <w:rFonts w:ascii="Arial" w:hAnsi="Arial" w:cs="Arial"/>
+                <w:sz w:val="20"/>
+                <w:szCs w:val="20"/>
+              </w:rPr>
+            </w:pPr>
+            <w:r>
+              <w:rPr>
+                <w:rFonts w:ascii="Arial" w:hAnsi="Arial" w:cs="Arial"/>
+                <w:sz w:val="20"/>
+                <w:szCs w:val="20"/>
+              </w:rPr>
+              <w:t>psi(g)</w:t>
+            </w:r>
+          </w:p>
+        </w:tc>
+        <w:tc>
+          <w:tcPr>
+            <w:tcW w:w="2686" w:type="dxa"/>
+            <w:vAlign w:val="center"/>
+          </w:tcPr>
+          <w:p>
+            <w:pPr>
+              <w:jc w:val="center"/>
+              <w:rPr>
+                <w:rFonts w:ascii="Arial" w:hAnsi="Arial" w:cs="Arial"/>
+                <w:sz w:val="20"/>
+                <w:szCs w:val="20"/>
+              </w:rPr>
+            </w:pPr>
+            <w:r>
+              <w:rPr>
+                <w:rFonts w:ascii="Arial" w:hAnsi="Arial" w:cs="Arial"/>
+                <w:sz w:val="20"/>
+                <w:szCs w:val="20"/>
+              </w:rPr>
+              <w:t>113.8</w:t>
             </w:r>
           </w:p>
         </w:tc>
@@ -1739,7 +1708,7 @@
         <w:tc>
           <w:tcPr>
             <w:tcW w:w="8640" w:type="dxa"/>
-            <w:gridSpan w:val="5"/>
+            <w:gridSpan w:val="4"/>
             <w:tcBorders>
               <w:bottom w:val="single" w:sz="4" w:space="0" w:color="auto"/>
             </w:tcBorders>
@@ -1762,8 +1731,7 @@
         </w:trPr>
         <w:tc>
           <w:tcPr>
-            <w:tcW w:w="472" w:type="dxa"/>
-            <w:gridSpan w:val="2"/>
+            <w:tcW w:w="567" w:type="dxa"/>
             <w:shd w:val="pct15" w:color="auto" w:fill="FFFFFF"/>
             <w:vAlign w:val="center"/>
           </w:tcPr>
@@ -1789,7 +1757,7 @@
         </w:tc>
         <w:tc>
           <w:tcPr>
-            <w:tcW w:w="8190" w:type="dxa"/>
+            <w:tcW w:w="8095" w:type="dxa"/>
             <w:gridSpan w:val="4"/>
             <w:shd w:val="pct15" w:color="auto" w:fill="FFFFFF"/>
             <w:vAlign w:val="center"/>
@@ -1832,7 +1800,7 @@
         </w:trPr>
         <w:tc>
           <w:tcPr>
-            <w:tcW w:w="450" w:type="dxa"/>
+            <w:tcW w:w="567" w:type="dxa"/>
             <w:vAlign w:val="center"/>
           </w:tcPr>
           <w:p>
@@ -1851,8 +1819,7 @@
         </w:tc>
         <w:tc>
           <w:tcPr>
-            <w:tcW w:w="3870" w:type="dxa"/>
-            <w:gridSpan w:val="2"/>
+            <w:tcW w:w="3753" w:type="dxa"/>
             <w:vAlign w:val="center"/>
           </w:tcPr>
           <w:p>
@@ -1875,49 +1842,49 @@
         </w:tc>
         <w:tc>
           <w:tcPr>
-            <w:tcW w:w="1260" w:type="dxa"/>
-            <w:vAlign w:val="center"/>
-          </w:tcPr>
-          <w:p>
-            <w:pPr>
-              <w:jc w:val="center"/>
-              <w:rPr>
-                <w:rFonts w:ascii="Arial" w:hAnsi="Arial" w:cs="Arial"/>
-                <w:sz w:val="20"/>
-                <w:szCs w:val="20"/>
-              </w:rPr>
-            </w:pPr>
-            <w:r>
-              <w:rPr>
-                <w:rFonts w:ascii="Arial" w:hAnsi="Arial" w:cs="Arial"/>
-                <w:sz w:val="20"/>
-                <w:szCs w:val="20"/>
-              </w:rPr>
-              <w:t>kcal/Hr</w:t>
-            </w:r>
-          </w:p>
-        </w:tc>
-        <w:tc>
-          <w:tcPr>
-            <w:tcW w:w="3060" w:type="dxa"/>
-            <w:vAlign w:val="center"/>
-          </w:tcPr>
-          <w:p>
-            <w:pPr>
-              <w:jc w:val="center"/>
-              <w:rPr>
-                <w:rFonts w:ascii="Arial" w:hAnsi="Arial" w:cs="Arial"/>
-                <w:sz w:val="20"/>
-                <w:szCs w:val="20"/>
-              </w:rPr>
-            </w:pPr>
-            <w:r>
-              <w:rPr>
-                <w:rFonts w:ascii="Arial" w:hAnsi="Arial" w:cs="Arial"/>
-                <w:sz w:val="20"/>
-                <w:szCs w:val="20"/>
-              </w:rPr>
-              <w:t>12096</w:t>
+            <w:tcW w:w="1634" w:type="dxa"/>
+            <w:vAlign w:val="center"/>
+          </w:tcPr>
+          <w:p>
+            <w:pPr>
+              <w:jc w:val="center"/>
+              <w:rPr>
+                <w:rFonts w:ascii="Arial" w:hAnsi="Arial" w:cs="Arial"/>
+                <w:sz w:val="20"/>
+                <w:szCs w:val="20"/>
+              </w:rPr>
+            </w:pPr>
+            <w:r>
+              <w:rPr>
+                <w:rFonts w:ascii="Arial" w:hAnsi="Arial" w:cs="Arial"/>
+                <w:sz w:val="20"/>
+                <w:szCs w:val="20"/>
+              </w:rPr>
+              <w:t>MBH</w:t>
+            </w:r>
+          </w:p>
+        </w:tc>
+        <w:tc>
+          <w:tcPr>
+            <w:tcW w:w="2686" w:type="dxa"/>
+            <w:vAlign w:val="center"/>
+          </w:tcPr>
+          <w:p>
+            <w:pPr>
+              <w:jc w:val="center"/>
+              <w:rPr>
+                <w:rFonts w:ascii="Arial" w:hAnsi="Arial" w:cs="Arial"/>
+                <w:sz w:val="20"/>
+                <w:szCs w:val="20"/>
+              </w:rPr>
+            </w:pPr>
+            <w:r>
+              <w:rPr>
+                <w:rFonts w:ascii="Arial" w:hAnsi="Arial" w:cs="Arial"/>
+                <w:sz w:val="20"/>
+                <w:szCs w:val="20"/>
+              </w:rPr>
+              <w:t>12121</w:t>
             </w:r>
           </w:p>
         </w:tc>
@@ -1930,7 +1897,7 @@
         </w:trPr>
         <w:tc>
           <w:tcPr>
-            <w:tcW w:w="450" w:type="dxa"/>
+            <w:tcW w:w="567" w:type="dxa"/>
             <w:vAlign w:val="center"/>
           </w:tcPr>
           <w:p>
@@ -1949,8 +1916,7 @@
         </w:tc>
         <w:tc>
           <w:tcPr>
-            <w:tcW w:w="3870" w:type="dxa"/>
-            <w:gridSpan w:val="2"/>
+            <w:tcW w:w="3753" w:type="dxa"/>
             <w:vAlign w:val="center"/>
           </w:tcPr>
           <w:p>
@@ -1981,49 +1947,49 @@
         </w:tc>
         <w:tc>
           <w:tcPr>
-            <w:tcW w:w="1260" w:type="dxa"/>
-            <w:vAlign w:val="center"/>
-          </w:tcPr>
-          <w:p>
-            <w:pPr>
-              <w:jc w:val="center"/>
-              <w:rPr>
-                <w:rFonts w:ascii="Arial" w:hAnsi="Arial" w:cs="Arial"/>
-                <w:sz w:val="20"/>
-                <w:szCs w:val="20"/>
-              </w:rPr>
-            </w:pPr>
-            <w:r>
-              <w:rPr>
-                <w:rFonts w:ascii="Arial" w:hAnsi="Arial" w:cs="Arial"/>
-                <w:sz w:val="20"/>
-                <w:szCs w:val="20"/>
-              </w:rPr>
-              <w:t>m³/hr</w:t>
-            </w:r>
-          </w:p>
-        </w:tc>
-        <w:tc>
-          <w:tcPr>
-            <w:tcW w:w="3060" w:type="dxa"/>
-            <w:vAlign w:val="center"/>
-          </w:tcPr>
-          <w:p>
-            <w:pPr>
-              <w:jc w:val="center"/>
-              <w:rPr>
-                <w:rFonts w:ascii="Arial" w:hAnsi="Arial" w:cs="Arial"/>
-                <w:sz w:val="20"/>
-                <w:szCs w:val="20"/>
-              </w:rPr>
-            </w:pPr>
-            <w:r>
-              <w:rPr>
-                <w:rFonts w:ascii="Arial" w:hAnsi="Arial" w:cs="Arial"/>
-                <w:sz w:val="20"/>
-                <w:szCs w:val="20"/>
-              </w:rPr>
-              <w:t>0.6</w:t>
+            <w:tcW w:w="1634" w:type="dxa"/>
+            <w:vAlign w:val="center"/>
+          </w:tcPr>
+          <w:p>
+            <w:pPr>
+              <w:jc w:val="center"/>
+              <w:rPr>
+                <w:rFonts w:ascii="Arial" w:hAnsi="Arial" w:cs="Arial"/>
+                <w:sz w:val="20"/>
+                <w:szCs w:val="20"/>
+              </w:rPr>
+            </w:pPr>
+            <w:r>
+              <w:rPr>
+                <w:rFonts w:ascii="Arial" w:hAnsi="Arial" w:cs="Arial"/>
+                <w:sz w:val="20"/>
+                <w:szCs w:val="20"/>
+              </w:rPr>
+              <w:t>GPM</w:t>
+            </w:r>
+          </w:p>
+        </w:tc>
+        <w:tc>
+          <w:tcPr>
+            <w:tcW w:w="2686" w:type="dxa"/>
+            <w:vAlign w:val="center"/>
+          </w:tcPr>
+          <w:p>
+            <w:pPr>
+              <w:jc w:val="center"/>
+              <w:rPr>
+                <w:rFonts w:ascii="Arial" w:hAnsi="Arial" w:cs="Arial"/>
+                <w:sz w:val="20"/>
+                <w:szCs w:val="20"/>
+              </w:rPr>
+            </w:pPr>
+            <w:r>
+              <w:rPr>
+                <w:rFonts w:ascii="Arial" w:hAnsi="Arial" w:cs="Arial"/>
+                <w:sz w:val="20"/>
+                <w:szCs w:val="20"/>
+              </w:rPr>
+              <w:t>2.7</w:t>
             </w:r>
           </w:p>
         </w:tc>
@@ -2036,7 +2002,7 @@
         </w:trPr>
         <w:tc>
           <w:tcPr>
-            <w:tcW w:w="450" w:type="dxa"/>
+            <w:tcW w:w="567" w:type="dxa"/>
             <w:vAlign w:val="center"/>
           </w:tcPr>
           <w:p>
@@ -2055,8 +2021,7 @@
         </w:tc>
         <w:tc>
           <w:tcPr>
-            <w:tcW w:w="3870" w:type="dxa"/>
-            <w:gridSpan w:val="2"/>
+            <w:tcW w:w="3753" w:type="dxa"/>
             <w:vAlign w:val="center"/>
           </w:tcPr>
           <w:p>
@@ -2079,49 +2044,49 @@
         </w:tc>
         <w:tc>
           <w:tcPr>
-            <w:tcW w:w="1260" w:type="dxa"/>
-            <w:vAlign w:val="center"/>
-          </w:tcPr>
-          <w:p>
-            <w:pPr>
-              <w:jc w:val="center"/>
-              <w:rPr>
-                <w:rFonts w:ascii="Arial" w:hAnsi="Arial" w:cs="Arial"/>
-                <w:sz w:val="20"/>
-                <w:szCs w:val="20"/>
-              </w:rPr>
-            </w:pPr>
-            <w:r>
-              <w:rPr>
-                <w:rFonts w:ascii="Arial" w:hAnsi="Arial" w:cs="Arial"/>
-                <w:sz w:val="20"/>
-                <w:szCs w:val="20"/>
-              </w:rPr>
-              <w:t>°C</w:t>
-            </w:r>
-          </w:p>
-        </w:tc>
-        <w:tc>
-          <w:tcPr>
-            <w:tcW w:w="3060" w:type="dxa"/>
-            <w:vAlign w:val="center"/>
-          </w:tcPr>
-          <w:p>
-            <w:pPr>
-              <w:jc w:val="center"/>
-              <w:rPr>
-                <w:rFonts w:ascii="Arial" w:hAnsi="Arial" w:cs="Arial"/>
-                <w:sz w:val="20"/>
-                <w:szCs w:val="20"/>
-              </w:rPr>
-            </w:pPr>
-            <w:r>
-              <w:rPr>
-                <w:rFonts w:ascii="Arial" w:hAnsi="Arial" w:cs="Arial"/>
-                <w:sz w:val="20"/>
-                <w:szCs w:val="20"/>
-              </w:rPr>
-              <w:t>70</w:t>
+            <w:tcW w:w="1634" w:type="dxa"/>
+            <w:vAlign w:val="center"/>
+          </w:tcPr>
+          <w:p>
+            <w:pPr>
+              <w:jc w:val="center"/>
+              <w:rPr>
+                <w:rFonts w:ascii="Arial" w:hAnsi="Arial" w:cs="Arial"/>
+                <w:sz w:val="20"/>
+                <w:szCs w:val="20"/>
+              </w:rPr>
+            </w:pPr>
+            <w:r>
+              <w:rPr>
+                <w:rFonts w:ascii="Arial" w:hAnsi="Arial" w:cs="Arial"/>
+                <w:sz w:val="20"/>
+                <w:szCs w:val="20"/>
+              </w:rPr>
+              <w:t>°F</w:t>
+            </w:r>
+          </w:p>
+        </w:tc>
+        <w:tc>
+          <w:tcPr>
+            <w:tcW w:w="2686" w:type="dxa"/>
+            <w:vAlign w:val="center"/>
+          </w:tcPr>
+          <w:p>
+            <w:pPr>
+              <w:jc w:val="center"/>
+              <w:rPr>
+                <w:rFonts w:ascii="Arial" w:hAnsi="Arial" w:cs="Arial"/>
+                <w:sz w:val="20"/>
+                <w:szCs w:val="20"/>
+              </w:rPr>
+            </w:pPr>
+            <w:r>
+              <w:rPr>
+                <w:rFonts w:ascii="Arial" w:hAnsi="Arial" w:cs="Arial"/>
+                <w:sz w:val="20"/>
+                <w:szCs w:val="20"/>
+              </w:rPr>
+              <w:t>158</w:t>
             </w:r>
           </w:p>
         </w:tc>
@@ -2134,7 +2099,7 @@
         </w:trPr>
         <w:tc>
           <w:tcPr>
-            <w:tcW w:w="450" w:type="dxa"/>
+            <w:tcW w:w="567" w:type="dxa"/>
             <w:vAlign w:val="center"/>
           </w:tcPr>
           <w:p>
@@ -2153,8 +2118,7 @@
         </w:tc>
         <w:tc>
           <w:tcPr>
-            <w:tcW w:w="3870" w:type="dxa"/>
-            <w:gridSpan w:val="2"/>
+            <w:tcW w:w="3753" w:type="dxa"/>
             <w:vAlign w:val="center"/>
           </w:tcPr>
           <w:p>
@@ -2177,49 +2141,49 @@
         </w:tc>
         <w:tc>
           <w:tcPr>
-            <w:tcW w:w="1260" w:type="dxa"/>
-            <w:vAlign w:val="center"/>
-          </w:tcPr>
-          <w:p>
-            <w:pPr>
-              <w:jc w:val="center"/>
-              <w:rPr>
-                <w:rFonts w:ascii="Arial" w:hAnsi="Arial" w:cs="Arial"/>
-                <w:sz w:val="20"/>
-                <w:szCs w:val="20"/>
-              </w:rPr>
-            </w:pPr>
-            <w:r>
-              <w:rPr>
-                <w:rFonts w:ascii="Arial" w:hAnsi="Arial" w:cs="Arial"/>
-                <w:sz w:val="20"/>
-                <w:szCs w:val="20"/>
-              </w:rPr>
-              <w:t>°C</w:t>
-            </w:r>
-          </w:p>
-        </w:tc>
-        <w:tc>
-          <w:tcPr>
-            <w:tcW w:w="3060" w:type="dxa"/>
-            <w:vAlign w:val="center"/>
-          </w:tcPr>
-          <w:p>
-            <w:pPr>
-              <w:jc w:val="center"/>
-              <w:rPr>
-                <w:rFonts w:ascii="Arial" w:hAnsi="Arial" w:cs="Arial"/>
-                <w:sz w:val="20"/>
-                <w:szCs w:val="20"/>
-              </w:rPr>
-            </w:pPr>
-            <w:r>
-              <w:rPr>
-                <w:rFonts w:ascii="Arial" w:hAnsi="Arial" w:cs="Arial"/>
-                <w:sz w:val="20"/>
-                <w:szCs w:val="20"/>
-              </w:rPr>
-              <w:t>90</w:t>
+            <w:tcW w:w="1634" w:type="dxa"/>
+            <w:vAlign w:val="center"/>
+          </w:tcPr>
+          <w:p>
+            <w:pPr>
+              <w:jc w:val="center"/>
+              <w:rPr>
+                <w:rFonts w:ascii="Arial" w:hAnsi="Arial" w:cs="Arial"/>
+                <w:sz w:val="20"/>
+                <w:szCs w:val="20"/>
+              </w:rPr>
+            </w:pPr>
+            <w:r>
+              <w:rPr>
+                <w:rFonts w:ascii="Arial" w:hAnsi="Arial" w:cs="Arial"/>
+                <w:sz w:val="20"/>
+                <w:szCs w:val="20"/>
+              </w:rPr>
+              <w:t>°F</w:t>
+            </w:r>
+          </w:p>
+        </w:tc>
+        <w:tc>
+          <w:tcPr>
+            <w:tcW w:w="2686" w:type="dxa"/>
+            <w:vAlign w:val="center"/>
+          </w:tcPr>
+          <w:p>
+            <w:pPr>
+              <w:jc w:val="center"/>
+              <w:rPr>
+                <w:rFonts w:ascii="Arial" w:hAnsi="Arial" w:cs="Arial"/>
+                <w:sz w:val="20"/>
+                <w:szCs w:val="20"/>
+              </w:rPr>
+            </w:pPr>
+            <w:r>
+              <w:rPr>
+                <w:rFonts w:ascii="Arial" w:hAnsi="Arial" w:cs="Arial"/>
+                <w:sz w:val="20"/>
+                <w:szCs w:val="20"/>
+              </w:rPr>
+              <w:t>194</w:t>
             </w:r>
           </w:p>
         </w:tc>
@@ -2232,7 +2196,7 @@
         </w:trPr>
         <w:tc>
           <w:tcPr>
-            <w:tcW w:w="450" w:type="dxa"/>
+            <w:tcW w:w="567" w:type="dxa"/>
             <w:vAlign w:val="center"/>
           </w:tcPr>
           <w:p>
@@ -2251,8 +2215,7 @@
         </w:tc>
         <w:tc>
           <w:tcPr>
-            <w:tcW w:w="3870" w:type="dxa"/>
-            <w:gridSpan w:val="2"/>
+            <w:tcW w:w="3753" w:type="dxa"/>
             <w:vAlign w:val="center"/>
           </w:tcPr>
           <w:p>
@@ -2275,7 +2238,7 @@
         </w:tc>
         <w:tc>
           <w:tcPr>
-            <w:tcW w:w="1260" w:type="dxa"/>
+            <w:tcW w:w="1634" w:type="dxa"/>
             <w:vAlign w:val="center"/>
           </w:tcPr>
           <w:p>
@@ -2299,7 +2262,7 @@
         </w:tc>
         <w:tc>
           <w:tcPr>
-            <w:tcW w:w="3060" w:type="dxa"/>
+            <w:tcW w:w="2686" w:type="dxa"/>
             <w:vAlign w:val="center"/>
           </w:tcPr>
           <w:p>
@@ -2330,7 +2293,7 @@
         </w:trPr>
         <w:tc>
           <w:tcPr>
-            <w:tcW w:w="450" w:type="dxa"/>
+            <w:tcW w:w="567" w:type="dxa"/>
             <w:vAlign w:val="center"/>
           </w:tcPr>
           <w:p>
@@ -2349,8 +2312,7 @@
         </w:tc>
         <w:tc>
           <w:tcPr>
-            <w:tcW w:w="3870" w:type="dxa"/>
-            <w:gridSpan w:val="2"/>
+            <w:tcW w:w="3753" w:type="dxa"/>
             <w:vAlign w:val="center"/>
           </w:tcPr>
           <w:p>
@@ -2373,49 +2335,49 @@
         </w:tc>
         <w:tc>
           <w:tcPr>
-            <w:tcW w:w="1260" w:type="dxa"/>
-            <w:vAlign w:val="center"/>
-          </w:tcPr>
-          <w:p>
-            <w:pPr>
-              <w:jc w:val="center"/>
-              <w:rPr>
-                <w:rFonts w:ascii="Arial" w:hAnsi="Arial" w:cs="Arial"/>
-                <w:sz w:val="20"/>
-                <w:szCs w:val="20"/>
-              </w:rPr>
-            </w:pPr>
-            <w:r>
-              <w:rPr>
-                <w:rFonts w:ascii="Arial" w:hAnsi="Arial" w:cs="Arial"/>
-                <w:sz w:val="20"/>
-                <w:szCs w:val="20"/>
-              </w:rPr>
-              <w:t>mLC</w:t>
-            </w:r>
-          </w:p>
-        </w:tc>
-        <w:tc>
-          <w:tcPr>
-            <w:tcW w:w="3060" w:type="dxa"/>
-            <w:vAlign w:val="center"/>
-          </w:tcPr>
-          <w:p>
-            <w:pPr>
-              <w:jc w:val="center"/>
-              <w:rPr>
-                <w:rFonts w:ascii="Arial" w:hAnsi="Arial" w:cs="Arial"/>
-                <w:sz w:val="20"/>
-                <w:szCs w:val="20"/>
-              </w:rPr>
-            </w:pPr>
-            <w:r>
-              <w:rPr>
-                <w:rFonts w:ascii="Arial" w:hAnsi="Arial" w:cs="Arial"/>
-                <w:sz w:val="20"/>
-                <w:szCs w:val="20"/>
-              </w:rPr>
-              <w:t>0.8</w:t>
+            <w:tcW w:w="1634" w:type="dxa"/>
+            <w:vAlign w:val="center"/>
+          </w:tcPr>
+          <w:p>
+            <w:pPr>
+              <w:jc w:val="center"/>
+              <w:rPr>
+                <w:rFonts w:ascii="Arial" w:hAnsi="Arial" w:cs="Arial"/>
+                <w:sz w:val="20"/>
+                <w:szCs w:val="20"/>
+              </w:rPr>
+            </w:pPr>
+            <w:r>
+              <w:rPr>
+                <w:rFonts w:ascii="Arial" w:hAnsi="Arial" w:cs="Arial"/>
+                <w:sz w:val="20"/>
+                <w:szCs w:val="20"/>
+              </w:rPr>
+              <w:t>ftLC</w:t>
+            </w:r>
+          </w:p>
+        </w:tc>
+        <w:tc>
+          <w:tcPr>
+            <w:tcW w:w="2686" w:type="dxa"/>
+            <w:vAlign w:val="center"/>
+          </w:tcPr>
+          <w:p>
+            <w:pPr>
+              <w:jc w:val="center"/>
+              <w:rPr>
+                <w:rFonts w:ascii="Arial" w:hAnsi="Arial" w:cs="Arial"/>
+                <w:sz w:val="20"/>
+                <w:szCs w:val="20"/>
+              </w:rPr>
+            </w:pPr>
+            <w:r>
+              <w:rPr>
+                <w:rFonts w:ascii="Arial" w:hAnsi="Arial" w:cs="Arial"/>
+                <w:sz w:val="20"/>
+                <w:szCs w:val="20"/>
+              </w:rPr>
+              <w:t>1.9</w:t>
             </w:r>
           </w:p>
         </w:tc>
@@ -2428,7 +2390,7 @@
         </w:trPr>
         <w:tc>
           <w:tcPr>
-            <w:tcW w:w="450" w:type="dxa"/>
+            <w:tcW w:w="567" w:type="dxa"/>
             <w:vAlign w:val="center"/>
           </w:tcPr>
           <w:p>
@@ -2447,8 +2409,7 @@
         </w:tc>
         <w:tc>
           <w:tcPr>
-            <w:tcW w:w="3870" w:type="dxa"/>
-            <w:gridSpan w:val="2"/>
+            <w:tcW w:w="3753" w:type="dxa"/>
             <w:vAlign w:val="center"/>
           </w:tcPr>
           <w:p>
@@ -2471,49 +2432,49 @@
         </w:tc>
         <w:tc>
           <w:tcPr>
-            <w:tcW w:w="1260" w:type="dxa"/>
-            <w:vAlign w:val="center"/>
-          </w:tcPr>
-          <w:p>
-            <w:pPr>
-              <w:jc w:val="center"/>
-              <w:rPr>
-                <w:rFonts w:ascii="Arial" w:hAnsi="Arial" w:cs="Arial"/>
-                <w:sz w:val="20"/>
-                <w:szCs w:val="20"/>
-              </w:rPr>
-            </w:pPr>
-            <w:r>
-              <w:rPr>
-                <w:rFonts w:ascii="Arial" w:hAnsi="Arial" w:cs="Arial"/>
-                <w:sz w:val="20"/>
-                <w:szCs w:val="20"/>
-              </w:rPr>
-              <w:t>DN</w:t>
-            </w:r>
-          </w:p>
-        </w:tc>
-        <w:tc>
-          <w:tcPr>
-            <w:tcW w:w="3060" w:type="dxa"/>
-            <w:vAlign w:val="center"/>
-          </w:tcPr>
-          <w:p>
-            <w:pPr>
-              <w:jc w:val="center"/>
-              <w:rPr>
-                <w:rFonts w:ascii="Arial" w:hAnsi="Arial" w:cs="Arial"/>
-                <w:sz w:val="20"/>
-                <w:szCs w:val="20"/>
-              </w:rPr>
-            </w:pPr>
-            <w:r>
-              <w:rPr>
-                <w:rFonts w:ascii="Arial" w:hAnsi="Arial" w:cs="Arial"/>
-                <w:sz w:val="20"/>
-                <w:szCs w:val="20"/>
-              </w:rPr>
-              <w:t>50</w:t>
+            <w:tcW w:w="1634" w:type="dxa"/>
+            <w:vAlign w:val="center"/>
+          </w:tcPr>
+          <w:p>
+            <w:pPr>
+              <w:jc w:val="center"/>
+              <w:rPr>
+                <w:rFonts w:ascii="Arial" w:hAnsi="Arial" w:cs="Arial"/>
+                <w:sz w:val="20"/>
+                <w:szCs w:val="20"/>
+              </w:rPr>
+            </w:pPr>
+            <w:r>
+              <w:rPr>
+                <w:rFonts w:ascii="Arial" w:hAnsi="Arial" w:cs="Arial"/>
+                <w:sz w:val="20"/>
+                <w:szCs w:val="20"/>
+              </w:rPr>
+              <w:t>NPS</w:t>
+            </w:r>
+          </w:p>
+        </w:tc>
+        <w:tc>
+          <w:tcPr>
+            <w:tcW w:w="2686" w:type="dxa"/>
+            <w:vAlign w:val="center"/>
+          </w:tcPr>
+          <w:p>
+            <w:pPr>
+              <w:jc w:val="center"/>
+              <w:rPr>
+                <w:rFonts w:ascii="Arial" w:hAnsi="Arial" w:cs="Arial"/>
+                <w:sz w:val="20"/>
+                <w:szCs w:val="20"/>
+              </w:rPr>
+            </w:pPr>
+            <w:r>
+              <w:rPr>
+                <w:rFonts w:ascii="Arial" w:hAnsi="Arial" w:cs="Arial"/>
+                <w:sz w:val="20"/>
+                <w:szCs w:val="20"/>
+              </w:rPr>
+              <w:t>2</w:t>
             </w:r>
           </w:p>
         </w:tc>
@@ -2526,7 +2487,7 @@
         </w:trPr>
         <w:tc>
           <w:tcPr>
-            <w:tcW w:w="450" w:type="dxa"/>
+            <w:tcW w:w="567" w:type="dxa"/>
             <w:vAlign w:val="center"/>
           </w:tcPr>
           <w:p>
@@ -2545,8 +2506,7 @@
         </w:tc>
         <w:tc>
           <w:tcPr>
-            <w:tcW w:w="3870" w:type="dxa"/>
-            <w:gridSpan w:val="2"/>
+            <w:tcW w:w="3753" w:type="dxa"/>
             <w:vAlign w:val="center"/>
           </w:tcPr>
           <w:p>
@@ -2569,49 +2529,49 @@
         </w:tc>
         <w:tc>
           <w:tcPr>
-            <w:tcW w:w="1260" w:type="dxa"/>
-            <w:vAlign w:val="center"/>
-          </w:tcPr>
-          <w:p>
-            <w:pPr>
-              <w:jc w:val="center"/>
-              <w:rPr>
-                <w:rFonts w:ascii="Arial" w:hAnsi="Arial" w:cs="Arial"/>
-                <w:sz w:val="20"/>
-                <w:szCs w:val="20"/>
-              </w:rPr>
-            </w:pPr>
-            <w:r>
-              <w:rPr>
-                <w:rFonts w:ascii="Arial" w:hAnsi="Arial" w:cs="Arial"/>
-                <w:sz w:val="20"/>
-                <w:szCs w:val="20"/>
-              </w:rPr>
-              <w:t>kg/cm²(g)</w:t>
-            </w:r>
-          </w:p>
-        </w:tc>
-        <w:tc>
-          <w:tcPr>
-            <w:tcW w:w="3060" w:type="dxa"/>
-            <w:vAlign w:val="center"/>
-          </w:tcPr>
-          <w:p>
-            <w:pPr>
-              <w:jc w:val="center"/>
-              <w:rPr>
-                <w:rFonts w:ascii="Arial" w:hAnsi="Arial" w:cs="Arial"/>
-                <w:sz w:val="20"/>
-                <w:szCs w:val="20"/>
-              </w:rPr>
-            </w:pPr>
-            <w:r>
-              <w:rPr>
-                <w:rFonts w:ascii="Arial" w:hAnsi="Arial" w:cs="Arial"/>
-                <w:sz w:val="20"/>
-                <w:szCs w:val="20"/>
-              </w:rPr>
-              <w:t>8</w:t>
+            <w:tcW w:w="1634" w:type="dxa"/>
+            <w:vAlign w:val="center"/>
+          </w:tcPr>
+          <w:p>
+            <w:pPr>
+              <w:jc w:val="center"/>
+              <w:rPr>
+                <w:rFonts w:ascii="Arial" w:hAnsi="Arial" w:cs="Arial"/>
+                <w:sz w:val="20"/>
+                <w:szCs w:val="20"/>
+              </w:rPr>
+            </w:pPr>
+            <w:r>
+              <w:rPr>
+                <w:rFonts w:ascii="Arial" w:hAnsi="Arial" w:cs="Arial"/>
+                <w:sz w:val="20"/>
+                <w:szCs w:val="20"/>
+              </w:rPr>
+              <w:t>psi(g)</w:t>
+            </w:r>
+          </w:p>
+        </w:tc>
+        <w:tc>
+          <w:tcPr>
+            <w:tcW w:w="2686" w:type="dxa"/>
+            <w:vAlign w:val="center"/>
+          </w:tcPr>
+          <w:p>
+            <w:pPr>
+              <w:jc w:val="center"/>
+              <w:rPr>
+                <w:rFonts w:ascii="Arial" w:hAnsi="Arial" w:cs="Arial"/>
+                <w:sz w:val="20"/>
+                <w:szCs w:val="20"/>
+              </w:rPr>
+            </w:pPr>
+            <w:r>
+              <w:rPr>
+                <w:rFonts w:ascii="Arial" w:hAnsi="Arial" w:cs="Arial"/>
+                <w:sz w:val="20"/>
+                <w:szCs w:val="20"/>
+              </w:rPr>
+              <w:t>113.8</w:t>
             </w:r>
           </w:p>
         </w:tc>
@@ -2625,7 +2585,7 @@
         <w:tc>
           <w:tcPr>
             <w:tcW w:w="8640" w:type="dxa"/>
-            <w:gridSpan w:val="5"/>
+            <w:gridSpan w:val="4"/>
             <w:tcBorders>
               <w:bottom w:val="single" w:sz="4" w:space="0" w:color="auto"/>
             </w:tcBorders>
@@ -2648,8 +2608,7 @@
         </w:trPr>
         <w:tc>
           <w:tcPr>
-            <w:tcW w:w="472" w:type="dxa"/>
-            <w:gridSpan w:val="2"/>
+            <w:tcW w:w="567" w:type="dxa"/>
             <w:shd w:val="pct15" w:color="auto" w:fill="FFFFFF"/>
             <w:vAlign w:val="center"/>
           </w:tcPr>
@@ -2669,13 +2628,14 @@
                 <w:sz w:val="20"/>
                 <w:szCs w:val="20"/>
               </w:rPr>
+              <w:lastRenderedPageBreak/>
               <w:t>C</w:t>
             </w:r>
           </w:p>
         </w:tc>
         <w:tc>
           <w:tcPr>
-            <w:tcW w:w="8190" w:type="dxa"/>
+            <w:tcW w:w="8095" w:type="dxa"/>
             <w:gridSpan w:val="4"/>
             <w:shd w:val="pct15" w:color="auto" w:fill="FFFFFF"/>
             <w:vAlign w:val="center"/>
@@ -2689,7 +2649,7 @@
                 <w:szCs w:val="20"/>
               </w:rPr>
             </w:pPr>
-            <w:bookmarkStart w:id="11" w:name="CAPTION_COOLING_WATER_CIRCUIT"/>
+            <w:bookmarkStart w:id="10" w:name="CAPTION_COOLING_WATER_CIRCUIT"/>
             <w:r>
               <w:rPr>
                 <w:rFonts w:ascii="Arial" w:hAnsi="Arial" w:cs="Arial"/>
@@ -2719,17 +2679,18 @@
         </w:trPr>
         <w:tc>
           <w:tcPr>
-            <w:tcW w:w="450" w:type="dxa"/>
-            <w:vAlign w:val="center"/>
-          </w:tcPr>
-          <w:p>
-            <w:pPr>
-              <w:rPr>
-                <w:rFonts w:ascii="Arial" w:hAnsi="Arial" w:cs="Arial"/>
-                <w:sz w:val="20"/>
-                <w:szCs w:val="20"/>
-              </w:rPr>
-            </w:pPr>
+            <w:tcW w:w="567" w:type="dxa"/>
+            <w:vAlign w:val="center"/>
+          </w:tcPr>
+          <w:p>
+            <w:pPr>
+              <w:rPr>
+                <w:rFonts w:ascii="Arial" w:hAnsi="Arial" w:cs="Arial"/>
+                <w:sz w:val="20"/>
+                <w:szCs w:val="20"/>
+              </w:rPr>
+            </w:pPr>
+            <w:bookmarkStart w:id="11" w:name="_GoBack" w:colFirst="2" w:colLast="2"/>
             <w:r>
               <w:rPr>
                 <w:rFonts w:ascii="Arial" w:hAnsi="Arial" w:cs="Arial"/>
@@ -2742,8 +2703,7 @@
         </w:tc>
         <w:tc>
           <w:tcPr>
-            <w:tcW w:w="3870" w:type="dxa"/>
-            <w:gridSpan w:val="2"/>
+            <w:tcW w:w="3753" w:type="dxa"/>
             <w:vAlign w:val="center"/>
           </w:tcPr>
           <w:p>
@@ -2766,49 +2726,152 @@
         </w:tc>
         <w:tc>
           <w:tcPr>
-            <w:tcW w:w="1260" w:type="dxa"/>
-            <w:vAlign w:val="center"/>
-          </w:tcPr>
-          <w:p>
-            <w:pPr>
-              <w:jc w:val="center"/>
-              <w:rPr>
-                <w:rFonts w:ascii="Arial" w:hAnsi="Arial" w:cs="Arial"/>
-                <w:sz w:val="20"/>
-                <w:szCs w:val="20"/>
-              </w:rPr>
-            </w:pPr>
-            <w:r>
-              <w:rPr>
-                <w:rFonts w:ascii="Arial" w:hAnsi="Arial" w:cs="Arial"/>
-                <w:sz w:val="20"/>
-                <w:szCs w:val="20"/>
-              </w:rPr>
-              <w:t>kcal/Hr</w:t>
-            </w:r>
-          </w:p>
-        </w:tc>
-        <w:tc>
-          <w:tcPr>
-            <w:tcW w:w="3060" w:type="dxa"/>
-            <w:vAlign w:val="center"/>
-          </w:tcPr>
-          <w:p>
-            <w:pPr>
-              <w:jc w:val="center"/>
-              <w:rPr>
-                <w:rFonts w:ascii="Arial" w:hAnsi="Arial" w:cs="Arial"/>
-                <w:sz w:val="20"/>
-                <w:szCs w:val="20"/>
-              </w:rPr>
-            </w:pPr>
-            <w:r>
-              <w:rPr>
-                <w:rFonts w:ascii="Arial" w:hAnsi="Arial" w:cs="Arial"/>
-                <w:sz w:val="20"/>
-                <w:szCs w:val="20"/>
-              </w:rPr>
-              <w:t>211067.8</w:t>
+            <w:tcW w:w="1634" w:type="dxa"/>
+            <w:vAlign w:val="center"/>
+          </w:tcPr>
+          <w:p>
+            <w:pPr>
+              <w:jc w:val="center"/>
+              <w:rPr>
+                <w:rFonts w:ascii="Arial" w:hAnsi="Arial" w:cs="Arial"/>
+                <w:sz w:val="20"/>
+                <w:szCs w:val="20"/>
+              </w:rPr>
+            </w:pPr>
+            <w:r>
+              <w:rPr>
+                <w:rFonts w:ascii="Arial" w:hAnsi="Arial" w:cs="Arial"/>
+                <w:sz w:val="20"/>
+                <w:szCs w:val="20"/>
+              </w:rPr>
+              <w:t>MBH</w:t>
+            </w:r>
+          </w:p>
+        </w:tc>
+        <w:tc>
+          <w:tcPr>
+            <w:tcW w:w="2686" w:type="dxa"/>
+            <w:vAlign w:val="center"/>
+          </w:tcPr>
+          <w:p>
+            <w:pPr>
+              <w:jc w:val="center"/>
+              <w:rPr>
+                <w:rFonts w:ascii="Arial" w:hAnsi="Arial" w:cs="Arial"/>
+                <w:sz w:val="20"/>
+                <w:szCs w:val="20"/>
+              </w:rPr>
+            </w:pPr>
+            <w:r>
+              <w:rPr>
+                <w:rFonts w:ascii="Arial" w:hAnsi="Arial" w:cs="Arial"/>
+                <w:sz w:val="20"/>
+                <w:szCs w:val="20"/>
+              </w:rPr>
+              <w:t>832.4</w:t>
+            </w:r>
+          </w:p>
+        </w:tc>
+      </w:tr>
+      <w:bookmarkEnd w:id="11"/>
+      <w:tr>
+        <w:trPr>
+          <w:gridAfter w:val="1"/>
+          <w:wAfter w:w="22" w:type="dxa"/>
+          <w:trHeight w:val="289"/>
+        </w:trPr>
+        <w:tc>
+          <w:tcPr>
+            <w:tcW w:w="567" w:type="dxa"/>
+            <w:vAlign w:val="center"/>
+          </w:tcPr>
+          <w:p>
+            <w:pPr>
+              <w:rPr>
+                <w:rFonts w:ascii="Arial" w:hAnsi="Arial" w:cs="Arial"/>
+                <w:sz w:val="20"/>
+                <w:szCs w:val="20"/>
+              </w:rPr>
+            </w:pPr>
+            <w:r>
+              <w:rPr>
+                <w:rFonts w:ascii="Arial" w:hAnsi="Arial" w:cs="Arial"/>
+                <w:sz w:val="20"/>
+                <w:szCs w:val="20"/>
+              </w:rPr>
+              <w:t>2.</w:t>
+            </w:r>
+          </w:p>
+        </w:tc>
+        <w:tc>
+          <w:tcPr>
+            <w:tcW w:w="3753" w:type="dxa"/>
+            <w:vAlign w:val="center"/>
+          </w:tcPr>
+          <w:p>
+            <w:pPr>
+              <w:rPr>
+                <w:rFonts w:ascii="Arial" w:hAnsi="Arial" w:cs="Arial"/>
+                <w:sz w:val="20"/>
+                <w:szCs w:val="20"/>
+              </w:rPr>
+            </w:pPr>
+            <w:bookmarkStart w:id="12" w:name="CAPTION_COW_FLOW"/>
+            <w:r>
+              <w:rPr>
+                <w:rFonts w:ascii="Arial" w:hAnsi="Arial" w:cs="Arial"/>
+                <w:sz w:val="20"/>
+                <w:szCs w:val="20"/>
+              </w:rPr>
+              <w:t>Cooling water flow</w:t>
+            </w:r>
+          </w:p>
+        </w:tc>
+        <w:tc>
+          <w:tcPr>
+            <w:tcW w:w="1634" w:type="dxa"/>
+            <w:vAlign w:val="center"/>
+          </w:tcPr>
+          <w:p>
+            <w:pPr>
+              <w:jc w:val="center"/>
+              <w:rPr>
+                <w:rFonts w:ascii="Arial" w:hAnsi="Arial" w:cs="Arial"/>
+                <w:sz w:val="20"/>
+                <w:szCs w:val="20"/>
+              </w:rPr>
+            </w:pPr>
+            <w:r>
+              <w:rPr>
+                <w:rFonts w:ascii="Arial" w:hAnsi="Arial" w:cs="Arial"/>
+                <w:sz w:val="20"/>
+                <w:szCs w:val="20"/>
+              </w:rPr>
+              <w:t>GPM</w:t>
+            </w:r>
+          </w:p>
+        </w:tc>
+        <w:tc>
+          <w:tcPr>
+            <w:tcW w:w="2686" w:type="dxa"/>
+            <w:vAlign w:val="center"/>
+          </w:tcPr>
+          <w:p>
+            <w:pPr>
+              <w:jc w:val="center"/>
+              <w:rPr>
+                <w:rFonts w:ascii="Arial" w:hAnsi="Arial" w:cs="Arial"/>
+                <w:sz w:val="20"/>
+                <w:szCs w:val="20"/>
+              </w:rPr>
+            </w:pPr>
+            <w:r>
+              <w:rPr>
+                <w:rFonts w:ascii="Arial" w:hAnsi="Arial" w:cs="Arial"/>
+                <w:sz w:val="20"/>
+                <w:szCs w:val="20"/>
+              </w:rPr>
+              <w:t>211.3</w:t>
             </w:r>
           </w:p>
         </w:tc>
@@ -2821,97 +2884,96 @@
         </w:trPr>
         <w:tc>
           <w:tcPr>
-            <w:tcW w:w="450" w:type="dxa"/>
-            <w:vAlign w:val="center"/>
-          </w:tcPr>
-          <w:p>
-            <w:pPr>
-              <w:rPr>
-                <w:rFonts w:ascii="Arial" w:hAnsi="Arial" w:cs="Arial"/>
-                <w:sz w:val="20"/>
-                <w:szCs w:val="20"/>
-              </w:rPr>
-            </w:pPr>
-            <w:r>
-              <w:rPr>
-                <w:rFonts w:ascii="Arial" w:hAnsi="Arial" w:cs="Arial"/>
-                <w:sz w:val="20"/>
-                <w:szCs w:val="20"/>
-              </w:rPr>
-              <w:t>2.</w:t>
-            </w:r>
-          </w:p>
-        </w:tc>
-        <w:tc>
-          <w:tcPr>
-            <w:tcW w:w="3870" w:type="dxa"/>
-            <w:gridSpan w:val="2"/>
-            <w:vAlign w:val="center"/>
-          </w:tcPr>
-          <w:p>
-            <w:pPr>
-              <w:rPr>
-                <w:rFonts w:ascii="Arial" w:hAnsi="Arial" w:cs="Arial"/>
-                <w:sz w:val="20"/>
-                <w:szCs w:val="20"/>
-              </w:rPr>
-            </w:pPr>
-            <w:bookmarkStart w:id="12" w:name="CAPTION_COW_FLOW"/>
-            <w:r>
-              <w:rPr>
-                <w:rFonts w:ascii="Arial" w:hAnsi="Arial" w:cs="Arial"/>
-                <w:sz w:val="20"/>
-                <w:szCs w:val="20"/>
-              </w:rPr>
-              <w:t>Cooling water flow</w:t>
-            </w:r>
-          </w:p>
-        </w:tc>
-        <w:tc>
-          <w:tcPr>
-            <w:tcW w:w="1260" w:type="dxa"/>
-            <w:vAlign w:val="center"/>
-          </w:tcPr>
-          <w:p>
-            <w:pPr>
-              <w:jc w:val="center"/>
-              <w:rPr>
-                <w:rFonts w:ascii="Arial" w:hAnsi="Arial" w:cs="Arial"/>
-                <w:sz w:val="20"/>
-                <w:szCs w:val="20"/>
-              </w:rPr>
-            </w:pPr>
-            <w:r>
-              <w:rPr>
-                <w:rFonts w:ascii="Arial" w:hAnsi="Arial" w:cs="Arial"/>
-                <w:sz w:val="20"/>
-                <w:szCs w:val="20"/>
-              </w:rPr>
-              <w:t>m³/hr</w:t>
-            </w:r>
-          </w:p>
-        </w:tc>
-        <w:tc>
-          <w:tcPr>
-            <w:tcW w:w="3060" w:type="dxa"/>
-            <w:vAlign w:val="center"/>
-          </w:tcPr>
-          <w:p>
-            <w:pPr>
-              <w:jc w:val="center"/>
-              <w:rPr>
-                <w:rFonts w:ascii="Arial" w:hAnsi="Arial" w:cs="Arial"/>
-                <w:sz w:val="20"/>
-                <w:szCs w:val="20"/>
-              </w:rPr>
-            </w:pPr>
-            <w:r>
-              <w:rPr>
-                <w:rFonts w:ascii="Arial" w:hAnsi="Arial" w:cs="Arial"/>
-                <w:sz w:val="20"/>
-                <w:szCs w:val="20"/>
-              </w:rPr>
-              <w:t>48</w:t>
+            <w:tcW w:w="567" w:type="dxa"/>
+            <w:vAlign w:val="center"/>
+          </w:tcPr>
+          <w:p>
+            <w:pPr>
+              <w:rPr>
+                <w:rFonts w:ascii="Arial" w:hAnsi="Arial" w:cs="Arial"/>
+                <w:sz w:val="20"/>
+                <w:szCs w:val="20"/>
+              </w:rPr>
+            </w:pPr>
+            <w:r>
+              <w:rPr>
+                <w:rFonts w:ascii="Arial" w:hAnsi="Arial" w:cs="Arial"/>
+                <w:sz w:val="20"/>
+                <w:szCs w:val="20"/>
+              </w:rPr>
+              <w:t>3.</w:t>
+            </w:r>
+          </w:p>
+        </w:tc>
+        <w:tc>
+          <w:tcPr>
+            <w:tcW w:w="3753" w:type="dxa"/>
+            <w:vAlign w:val="center"/>
+          </w:tcPr>
+          <w:p>
+            <w:pPr>
+              <w:rPr>
+                <w:rFonts w:ascii="Arial" w:hAnsi="Arial" w:cs="Arial"/>
+                <w:sz w:val="20"/>
+                <w:szCs w:val="20"/>
+              </w:rPr>
+            </w:pPr>
+            <w:bookmarkStart w:id="13" w:name="CAPTION_COW_IN_TEMPERATURE"/>
+            <w:r>
+              <w:rPr>
+                <w:rFonts w:ascii="Arial" w:hAnsi="Arial" w:cs="Arial"/>
+                <w:sz w:val="20"/>
+                <w:szCs w:val="20"/>
+              </w:rPr>
+              <w:t>Cooling water inlet temperature</w:t>
+            </w:r>
+          </w:p>
+        </w:tc>
+        <w:tc>
+          <w:tcPr>
+            <w:tcW w:w="1634" w:type="dxa"/>
+            <w:vAlign w:val="center"/>
+          </w:tcPr>
+          <w:p>
+            <w:pPr>
+              <w:jc w:val="center"/>
+              <w:rPr>
+                <w:rFonts w:ascii="Arial" w:hAnsi="Arial" w:cs="Arial"/>
+                <w:sz w:val="20"/>
+                <w:szCs w:val="20"/>
+              </w:rPr>
+            </w:pPr>
+            <w:r>
+              <w:rPr>
+                <w:rFonts w:ascii="Arial" w:hAnsi="Arial" w:cs="Arial"/>
+                <w:sz w:val="20"/>
+                <w:szCs w:val="20"/>
+              </w:rPr>
+              <w:t>°F</w:t>
+            </w:r>
+          </w:p>
+        </w:tc>
+        <w:tc>
+          <w:tcPr>
+            <w:tcW w:w="2686" w:type="dxa"/>
+            <w:vAlign w:val="center"/>
+          </w:tcPr>
+          <w:p>
+            <w:pPr>
+              <w:jc w:val="center"/>
+              <w:rPr>
+                <w:rFonts w:ascii="Arial" w:hAnsi="Arial" w:cs="Arial"/>
+                <w:sz w:val="20"/>
+                <w:szCs w:val="20"/>
+              </w:rPr>
+            </w:pPr>
+            <w:r>
+              <w:rPr>
+                <w:rFonts w:ascii="Arial" w:hAnsi="Arial" w:cs="Arial"/>
+                <w:sz w:val="20"/>
+                <w:szCs w:val="20"/>
+              </w:rPr>
+              <w:t>89.6</w:t>
             </w:r>
           </w:p>
         </w:tc>
@@ -2924,97 +2986,95 @@
         </w:trPr>
         <w:tc>
           <w:tcPr>
-            <w:tcW w:w="450" w:type="dxa"/>
-            <w:vAlign w:val="center"/>
-          </w:tcPr>
-          <w:p>
-            <w:pPr>
-              <w:rPr>
-                <w:rFonts w:ascii="Arial" w:hAnsi="Arial" w:cs="Arial"/>
-                <w:sz w:val="20"/>
-                <w:szCs w:val="20"/>
-              </w:rPr>
-            </w:pPr>
-            <w:r>
-              <w:rPr>
-                <w:rFonts w:ascii="Arial" w:hAnsi="Arial" w:cs="Arial"/>
-                <w:sz w:val="20"/>
-                <w:szCs w:val="20"/>
-              </w:rPr>
-              <w:t>3.</w:t>
-            </w:r>
-          </w:p>
-        </w:tc>
-        <w:tc>
-          <w:tcPr>
-            <w:tcW w:w="3870" w:type="dxa"/>
-            <w:gridSpan w:val="2"/>
-            <w:vAlign w:val="center"/>
-          </w:tcPr>
-          <w:p>
-            <w:pPr>
-              <w:rPr>
-                <w:rFonts w:ascii="Arial" w:hAnsi="Arial" w:cs="Arial"/>
-                <w:sz w:val="20"/>
-                <w:szCs w:val="20"/>
-              </w:rPr>
-            </w:pPr>
-            <w:bookmarkStart w:id="13" w:name="CAPTION_COW_IN_TEMPERATURE"/>
-            <w:r>
-              <w:rPr>
-                <w:rFonts w:ascii="Arial" w:hAnsi="Arial" w:cs="Arial"/>
-                <w:sz w:val="20"/>
-                <w:szCs w:val="20"/>
-              </w:rPr>
-              <w:t>Cooling water inlet temperature</w:t>
-            </w:r>
-          </w:p>
-        </w:tc>
-        <w:tc>
-          <w:tcPr>
-            <w:tcW w:w="1260" w:type="dxa"/>
-            <w:vAlign w:val="center"/>
-          </w:tcPr>
-          <w:p>
-            <w:pPr>
-              <w:jc w:val="center"/>
-              <w:rPr>
-                <w:rFonts w:ascii="Arial" w:hAnsi="Arial" w:cs="Arial"/>
-                <w:sz w:val="20"/>
-                <w:szCs w:val="20"/>
-              </w:rPr>
-            </w:pPr>
-            <w:r>
-              <w:rPr>
-                <w:rFonts w:ascii="Arial" w:hAnsi="Arial" w:cs="Arial"/>
-                <w:sz w:val="20"/>
-                <w:szCs w:val="20"/>
-              </w:rPr>
-              <w:t>°C</w:t>
-            </w:r>
-          </w:p>
-        </w:tc>
-        <w:tc>
-          <w:tcPr>
-            <w:tcW w:w="3060" w:type="dxa"/>
-            <w:vAlign w:val="center"/>
-          </w:tcPr>
-          <w:p>
-            <w:pPr>
-              <w:jc w:val="center"/>
-              <w:rPr>
-                <w:rFonts w:ascii="Arial" w:hAnsi="Arial" w:cs="Arial"/>
-                <w:sz w:val="20"/>
-                <w:szCs w:val="20"/>
-              </w:rPr>
-            </w:pPr>
-            <w:r>
-              <w:rPr>
-                <w:rFonts w:ascii="Arial" w:hAnsi="Arial" w:cs="Arial"/>
-                <w:sz w:val="20"/>
-                <w:szCs w:val="20"/>
-              </w:rPr>
-              <w:t>29.4</w:t>
+            <w:tcW w:w="567" w:type="dxa"/>
+            <w:vAlign w:val="center"/>
+          </w:tcPr>
+          <w:p>
+            <w:pPr>
+              <w:rPr>
+                <w:rFonts w:ascii="Arial" w:hAnsi="Arial" w:cs="Arial"/>
+                <w:sz w:val="20"/>
+                <w:szCs w:val="20"/>
+              </w:rPr>
+            </w:pPr>
+            <w:r>
+              <w:rPr>
+                <w:rFonts w:ascii="Arial" w:hAnsi="Arial" w:cs="Arial"/>
+                <w:sz w:val="20"/>
+                <w:szCs w:val="20"/>
+              </w:rPr>
+              <w:t>4.</w:t>
+            </w:r>
+          </w:p>
+        </w:tc>
+        <w:tc>
+          <w:tcPr>
+            <w:tcW w:w="3753" w:type="dxa"/>
+            <w:vAlign w:val="center"/>
+          </w:tcPr>
+          <w:p>
+            <w:pPr>
+              <w:rPr>
+                <w:rFonts w:ascii="Arial" w:hAnsi="Arial" w:cs="Arial"/>
+                <w:sz w:val="20"/>
+                <w:szCs w:val="20"/>
+              </w:rPr>
+            </w:pPr>
+            <w:r>
+              <w:rPr>
+                <w:rFonts w:ascii="Arial" w:hAnsi="Arial" w:cs="Arial"/>
+                <w:sz w:val="20"/>
+                <w:szCs w:val="20"/>
+              </w:rPr>
+              <w:t>Cooling water outlet temperature</w:t>
+            </w:r>
+          </w:p>
+        </w:tc>
+        <w:tc>
+          <w:tcPr>
+            <w:tcW w:w="1634" w:type="dxa"/>
+            <w:vAlign w:val="center"/>
+          </w:tcPr>
+          <w:p>
+            <w:pPr>
+              <w:jc w:val="center"/>
+              <w:rPr>
+                <w:rFonts w:ascii="Arial" w:hAnsi="Arial" w:cs="Arial"/>
+                <w:sz w:val="20"/>
+                <w:szCs w:val="20"/>
+              </w:rPr>
+            </w:pPr>
+            <w:r>
+              <w:rPr>
+                <w:rFonts w:ascii="Arial" w:hAnsi="Arial" w:cs="Arial"/>
+                <w:sz w:val="20"/>
+                <w:szCs w:val="20"/>
+              </w:rPr>
+              <w:t>°F</w:t>
+            </w:r>
+          </w:p>
+        </w:tc>
+        <w:tc>
+          <w:tcPr>
+            <w:tcW w:w="2686" w:type="dxa"/>
+            <w:vAlign w:val="center"/>
+          </w:tcPr>
+          <w:p>
+            <w:pPr>
+              <w:jc w:val="center"/>
+              <w:rPr>
+                <w:rFonts w:ascii="Arial" w:hAnsi="Arial" w:cs="Arial"/>
+                <w:sz w:val="20"/>
+                <w:szCs w:val="20"/>
+              </w:rPr>
+            </w:pPr>
+            <w:r>
+              <w:rPr>
+                <w:rFonts w:ascii="Arial" w:hAnsi="Arial" w:cs="Arial"/>
+                <w:sz w:val="20"/>
+                <w:szCs w:val="20"/>
+              </w:rPr>
+              <w:t>97</w:t>
             </w:r>
           </w:p>
         </w:tc>
@@ -3027,96 +3087,113 @@
         </w:trPr>
         <w:tc>
           <w:tcPr>
-            <w:tcW w:w="450" w:type="dxa"/>
-            <w:vAlign w:val="center"/>
-          </w:tcPr>
-          <w:p>
-            <w:pPr>
-              <w:rPr>
-                <w:rFonts w:ascii="Arial" w:hAnsi="Arial" w:cs="Arial"/>
-                <w:sz w:val="20"/>
-                <w:szCs w:val="20"/>
-              </w:rPr>
-            </w:pPr>
-            <w:r>
-              <w:rPr>
-                <w:rFonts w:ascii="Arial" w:hAnsi="Arial" w:cs="Arial"/>
-                <w:sz w:val="20"/>
-                <w:szCs w:val="20"/>
-              </w:rPr>
-              <w:t>4.</w:t>
-            </w:r>
-          </w:p>
-        </w:tc>
-        <w:tc>
-          <w:tcPr>
-            <w:tcW w:w="3870" w:type="dxa"/>
-            <w:gridSpan w:val="2"/>
-            <w:vAlign w:val="center"/>
-          </w:tcPr>
-          <w:p>
-            <w:pPr>
-              <w:rPr>
-                <w:rFonts w:ascii="Arial" w:hAnsi="Arial" w:cs="Arial"/>
-                <w:sz w:val="20"/>
-                <w:szCs w:val="20"/>
-              </w:rPr>
-            </w:pPr>
-            <w:r>
-              <w:rPr>
-                <w:rFonts w:ascii="Arial" w:hAnsi="Arial" w:cs="Arial"/>
-                <w:sz w:val="20"/>
-                <w:szCs w:val="20"/>
-              </w:rPr>
-              <w:t>Cooling water outlet temperature</w:t>
-            </w:r>
-          </w:p>
-        </w:tc>
-        <w:tc>
-          <w:tcPr>
-            <w:tcW w:w="1260" w:type="dxa"/>
-            <w:vAlign w:val="center"/>
-          </w:tcPr>
-          <w:p>
-            <w:pPr>
-              <w:jc w:val="center"/>
-              <w:rPr>
-                <w:rFonts w:ascii="Arial" w:hAnsi="Arial" w:cs="Arial"/>
-                <w:sz w:val="20"/>
-                <w:szCs w:val="20"/>
-              </w:rPr>
-            </w:pPr>
-            <w:r>
-              <w:rPr>
-                <w:rFonts w:ascii="Arial" w:hAnsi="Arial" w:cs="Arial"/>
-                <w:sz w:val="20"/>
-                <w:szCs w:val="20"/>
-              </w:rPr>
-              <w:t>°C</w:t>
-            </w:r>
-          </w:p>
-        </w:tc>
-        <w:tc>
-          <w:tcPr>
-            <w:tcW w:w="3060" w:type="dxa"/>
-            <w:vAlign w:val="center"/>
-          </w:tcPr>
-          <w:p>
-            <w:pPr>
-              <w:jc w:val="center"/>
-              <w:rPr>
-                <w:rFonts w:ascii="Arial" w:hAnsi="Arial" w:cs="Arial"/>
-                <w:sz w:val="20"/>
-                <w:szCs w:val="20"/>
-              </w:rPr>
-            </w:pPr>
-            <w:r>
-              <w:rPr>
-                <w:rFonts w:ascii="Arial" w:hAnsi="Arial" w:cs="Arial"/>
-                <w:sz w:val="20"/>
-                <w:szCs w:val="20"/>
-              </w:rPr>
-              <w:t>33.6</w:t>
+            <w:tcW w:w="567" w:type="dxa"/>
+            <w:vAlign w:val="center"/>
+          </w:tcPr>
+          <w:p>
+            <w:pPr>
+              <w:rPr>
+                <w:rFonts w:ascii="Arial" w:hAnsi="Arial" w:cs="Arial"/>
+                <w:sz w:val="20"/>
+                <w:szCs w:val="20"/>
+              </w:rPr>
+            </w:pPr>
+            <w:r>
+              <w:rPr>
+                <w:rFonts w:ascii="Arial" w:hAnsi="Arial" w:cs="Arial"/>
+                <w:sz w:val="20"/>
+                <w:szCs w:val="20"/>
+              </w:rPr>
+              <w:t>5.</w:t>
+            </w:r>
+          </w:p>
+        </w:tc>
+        <w:tc>
+          <w:tcPr>
+            <w:tcW w:w="3753" w:type="dxa"/>
+            <w:vAlign w:val="center"/>
+          </w:tcPr>
+          <w:p>
+            <w:pPr>
+              <w:rPr>
+                <w:rFonts w:ascii="Arial" w:hAnsi="Arial" w:cs="Arial"/>
+                <w:sz w:val="20"/>
+                <w:szCs w:val="20"/>
+              </w:rPr>
+            </w:pPr>
+            <w:r>
+              <w:rPr>
+                <w:rFonts w:ascii="Arial" w:hAnsi="Arial" w:cs="Arial"/>
+                <w:sz w:val="20"/>
+                <w:szCs w:val="20"/>
+              </w:rPr>
+              <w:t>Absorber / Condenser passes</w:t>
+            </w:r>
+          </w:p>
+        </w:tc>
+        <w:tc>
+          <w:tcPr>
+            <w:tcW w:w="1634" w:type="dxa"/>
+            <w:vAlign w:val="center"/>
+          </w:tcPr>
+          <w:p>
+            <w:pPr>
+              <w:jc w:val="center"/>
+              <w:rPr>
+                <w:rFonts w:ascii="Arial" w:hAnsi="Arial" w:cs="Arial"/>
+                <w:sz w:val="20"/>
+                <w:szCs w:val="20"/>
+              </w:rPr>
+            </w:pPr>
+            <w:r>
+              <w:rPr>
+                <w:rFonts w:ascii="Arial" w:hAnsi="Arial" w:cs="Arial"/>
+                <w:sz w:val="20"/>
+                <w:szCs w:val="20"/>
+              </w:rPr>
+              <w:t>No.</w:t>
+            </w:r>
+          </w:p>
+        </w:tc>
+        <w:tc>
+          <w:tcPr>
+            <w:tcW w:w="2686" w:type="dxa"/>
+            <w:vAlign w:val="center"/>
+          </w:tcPr>
+          <w:p>
+            <w:pPr>
+              <w:jc w:val="center"/>
+              <w:rPr>
+                <w:rFonts w:ascii="Arial" w:hAnsi="Arial" w:cs="Arial"/>
+                <w:sz w:val="20"/>
+                <w:szCs w:val="20"/>
+              </w:rPr>
+            </w:pPr>
+            <w:bookmarkStart w:id="14" w:name="VALUE_ABSO_COND_PASSES"/>
+            <w:r>
+              <w:rPr>
+                <w:rFonts w:ascii="Arial" w:hAnsi="Arial" w:cs="Arial"/>
+                <w:sz w:val="20"/>
+                <w:szCs w:val="20"/>
+              </w:rPr>
+              <w:t>1+1</w:t>
+            </w:r>
+            <w:r>
+              <w:rPr>
+                <w:rFonts w:ascii="Arial" w:hAnsi="Arial" w:cs="Arial"/>
+                <w:sz w:val="20"/>
+                <w:szCs w:val="20"/>
+              </w:rPr>
+              <w:t>/</w:t>
+            </w:r>
+            <w:bookmarkEnd w:id="14"/>
+            <w:r>
+              <w:rPr>
+                <w:rFonts w:ascii="Arial" w:hAnsi="Arial" w:cs="Arial"/>
+                <w:sz w:val="20"/>
+                <w:szCs w:val="20"/>
+              </w:rPr>
+              <w:t>2</w:t>
             </w:r>
           </w:p>
         </w:tc>
@@ -3129,127 +3206,7 @@
         </w:trPr>
         <w:tc>
           <w:tcPr>
-            <w:tcW w:w="450" w:type="dxa"/>
-            <w:vAlign w:val="center"/>
-          </w:tcPr>
-          <w:p>
-            <w:pPr>
-              <w:rPr>
-                <w:rFonts w:ascii="Arial" w:hAnsi="Arial" w:cs="Arial"/>
-                <w:sz w:val="20"/>
-                <w:szCs w:val="20"/>
-              </w:rPr>
-            </w:pPr>
-            <w:r>
-              <w:rPr>
-                <w:rFonts w:ascii="Arial" w:hAnsi="Arial" w:cs="Arial"/>
-                <w:sz w:val="20"/>
-                <w:szCs w:val="20"/>
-              </w:rPr>
-              <w:t>5.</w:t>
-            </w:r>
-          </w:p>
-        </w:tc>
-        <w:tc>
-          <w:tcPr>
-            <w:tcW w:w="3870" w:type="dxa"/>
-            <w:gridSpan w:val="2"/>
-            <w:vAlign w:val="center"/>
-          </w:tcPr>
-          <w:p>
-            <w:pPr>
-              <w:rPr>
-                <w:rFonts w:ascii="Arial" w:hAnsi="Arial" w:cs="Arial"/>
-                <w:sz w:val="20"/>
-                <w:szCs w:val="20"/>
-              </w:rPr>
-            </w:pPr>
-            <w:r>
-              <w:rPr>
-                <w:rFonts w:ascii="Arial" w:hAnsi="Arial" w:cs="Arial"/>
-                <w:sz w:val="20"/>
-                <w:szCs w:val="20"/>
-              </w:rPr>
-              <w:t>Absorber / Condenser passes</w:t>
-            </w:r>
-          </w:p>
-        </w:tc>
-        <w:tc>
-          <w:tcPr>
-            <w:tcW w:w="1260" w:type="dxa"/>
-            <w:vAlign w:val="center"/>
-          </w:tcPr>
-          <w:p>
-            <w:pPr>
-              <w:jc w:val="center"/>
-              <w:rPr>
-                <w:rFonts w:ascii="Arial" w:hAnsi="Arial" w:cs="Arial"/>
-                <w:sz w:val="20"/>
-                <w:szCs w:val="20"/>
-              </w:rPr>
-            </w:pPr>
-            <w:r>
-              <w:rPr>
-                <w:rFonts w:ascii="Arial" w:hAnsi="Arial" w:cs="Arial"/>
-                <w:sz w:val="20"/>
-                <w:szCs w:val="20"/>
-              </w:rPr>
-              <w:t>No.</w:t>
-            </w:r>
-          </w:p>
-        </w:tc>
-        <w:tc>
-          <w:tcPr>
-            <w:tcW w:w="3060" w:type="dxa"/>
-            <w:vAlign w:val="center"/>
-          </w:tcPr>
-          <w:p>
-            <w:pPr>
-              <w:jc w:val="center"/>
-              <w:rPr>
-                <w:rFonts w:ascii="Arial" w:hAnsi="Arial" w:cs="Arial"/>
-                <w:sz w:val="20"/>
-                <w:szCs w:val="20"/>
-              </w:rPr>
-            </w:pPr>
-            <w:bookmarkStart w:id="14" w:name="VALUE_ABSO_COND_PASSES"/>
-            <w:r>
-              <w:rPr>
-                <w:rFonts w:ascii="Arial" w:hAnsi="Arial" w:cs="Arial"/>
-                <w:sz w:val="20"/>
-                <w:szCs w:val="20"/>
-              </w:rPr>
-              <w:t>1+1</w:t>
-            </w:r>
-            <w:r>
-              <w:rPr>
-                <w:rFonts w:ascii="Arial" w:hAnsi="Arial" w:cs="Arial"/>
-                <w:sz w:val="20"/>
-                <w:szCs w:val="20"/>
-              </w:rPr>
-              <w:t>/</w:t>
-            </w:r>
-            <w:bookmarkEnd w:id="14"/>
-            <w:r>
-              <w:rPr>
-                <w:rFonts w:ascii="Arial" w:hAnsi="Arial" w:cs="Arial"/>
-                <w:sz w:val="20"/>
-                <w:szCs w:val="20"/>
-              </w:rPr>
-              <w:t>2</w:t>
-            </w:r>
-          </w:p>
-        </w:tc>
-      </w:tr>
-      <w:tr>
-        <w:trPr>
-          <w:gridAfter w:val="1"/>
-          <w:wAfter w:w="22" w:type="dxa"/>
-          <w:trHeight w:val="289"/>
-        </w:trPr>
-        <w:tc>
-          <w:tcPr>
-            <w:tcW w:w="450" w:type="dxa"/>
+            <w:tcW w:w="567" w:type="dxa"/>
             <w:vAlign w:val="center"/>
           </w:tcPr>
           <w:p>
@@ -3273,8 +3230,7 @@
         </w:tc>
         <w:tc>
           <w:tcPr>
-            <w:tcW w:w="3870" w:type="dxa"/>
-            <w:gridSpan w:val="2"/>
+            <w:tcW w:w="3753" w:type="dxa"/>
             <w:vAlign w:val="center"/>
           </w:tcPr>
           <w:p>
@@ -3297,31 +3253,31 @@
         </w:tc>
         <w:tc>
           <w:tcPr>
-            <w:tcW w:w="1260" w:type="dxa"/>
-            <w:vAlign w:val="center"/>
-          </w:tcPr>
-          <w:p>
-            <w:pPr>
-              <w:jc w:val="center"/>
-              <w:rPr>
-                <w:rFonts w:ascii="Arial" w:hAnsi="Arial" w:cs="Arial"/>
-                <w:sz w:val="20"/>
-                <w:szCs w:val="20"/>
-              </w:rPr>
-            </w:pPr>
-            <w:r>
-              <w:rPr>
-                <w:rFonts w:ascii="Arial" w:hAnsi="Arial" w:cs="Arial"/>
-                <w:sz w:val="20"/>
-                <w:szCs w:val="20"/>
-              </w:rPr>
-              <w:t>m³/hr</w:t>
-            </w:r>
-          </w:p>
-        </w:tc>
-        <w:tc>
-          <w:tcPr>
-            <w:tcW w:w="3060" w:type="dxa"/>
+            <w:tcW w:w="1634" w:type="dxa"/>
+            <w:vAlign w:val="center"/>
+          </w:tcPr>
+          <w:p>
+            <w:pPr>
+              <w:jc w:val="center"/>
+              <w:rPr>
+                <w:rFonts w:ascii="Arial" w:hAnsi="Arial" w:cs="Arial"/>
+                <w:sz w:val="20"/>
+                <w:szCs w:val="20"/>
+              </w:rPr>
+            </w:pPr>
+            <w:r>
+              <w:rPr>
+                <w:rFonts w:ascii="Arial" w:hAnsi="Arial" w:cs="Arial"/>
+                <w:sz w:val="20"/>
+                <w:szCs w:val="20"/>
+              </w:rPr>
+              <w:t>GPM</w:t>
+            </w:r>
+          </w:p>
+        </w:tc>
+        <w:tc>
+          <w:tcPr>
+            <w:tcW w:w="2686" w:type="dxa"/>
             <w:vAlign w:val="center"/>
           </w:tcPr>
           <w:p>
@@ -3353,7 +3309,7 @@
         </w:trPr>
         <w:tc>
           <w:tcPr>
-            <w:tcW w:w="450" w:type="dxa"/>
+            <w:tcW w:w="567" w:type="dxa"/>
             <w:vAlign w:val="center"/>
           </w:tcPr>
           <w:p>
@@ -3376,8 +3332,7 @@
         </w:tc>
         <w:tc>
           <w:tcPr>
-            <w:tcW w:w="3870" w:type="dxa"/>
-            <w:gridSpan w:val="2"/>
+            <w:tcW w:w="3753" w:type="dxa"/>
             <w:vAlign w:val="center"/>
           </w:tcPr>
           <w:p>
@@ -3401,49 +3356,49 @@
         </w:tc>
         <w:tc>
           <w:tcPr>
-            <w:tcW w:w="1260" w:type="dxa"/>
-            <w:vAlign w:val="center"/>
-          </w:tcPr>
-          <w:p>
-            <w:pPr>
-              <w:jc w:val="center"/>
-              <w:rPr>
-                <w:rFonts w:ascii="Arial" w:hAnsi="Arial" w:cs="Arial"/>
-                <w:sz w:val="20"/>
-                <w:szCs w:val="20"/>
-              </w:rPr>
-            </w:pPr>
-            <w:r>
-              <w:rPr>
-                <w:rFonts w:ascii="Arial" w:hAnsi="Arial" w:cs="Arial"/>
-                <w:sz w:val="20"/>
-                <w:szCs w:val="20"/>
-              </w:rPr>
-              <w:t>mLC</w:t>
-            </w:r>
-          </w:p>
-        </w:tc>
-        <w:tc>
-          <w:tcPr>
-            <w:tcW w:w="3060" w:type="dxa"/>
-            <w:vAlign w:val="center"/>
-          </w:tcPr>
-          <w:p>
-            <w:pPr>
-              <w:jc w:val="center"/>
-              <w:rPr>
-                <w:rFonts w:ascii="Arial" w:hAnsi="Arial" w:cs="Arial"/>
-                <w:sz w:val="20"/>
-                <w:szCs w:val="20"/>
-              </w:rPr>
-            </w:pPr>
-            <w:r>
-              <w:rPr>
-                <w:rFonts w:ascii="Arial" w:hAnsi="Arial" w:cs="Arial"/>
-                <w:sz w:val="20"/>
-                <w:szCs w:val="20"/>
-              </w:rPr>
-              <w:t>5</w:t>
+            <w:tcW w:w="1634" w:type="dxa"/>
+            <w:vAlign w:val="center"/>
+          </w:tcPr>
+          <w:p>
+            <w:pPr>
+              <w:jc w:val="center"/>
+              <w:rPr>
+                <w:rFonts w:ascii="Arial" w:hAnsi="Arial" w:cs="Arial"/>
+                <w:sz w:val="20"/>
+                <w:szCs w:val="20"/>
+              </w:rPr>
+            </w:pPr>
+            <w:r>
+              <w:rPr>
+                <w:rFonts w:ascii="Arial" w:hAnsi="Arial" w:cs="Arial"/>
+                <w:sz w:val="20"/>
+                <w:szCs w:val="20"/>
+              </w:rPr>
+              <w:t>ftLC</w:t>
+            </w:r>
+          </w:p>
+        </w:tc>
+        <w:tc>
+          <w:tcPr>
+            <w:tcW w:w="2686" w:type="dxa"/>
+            <w:vAlign w:val="center"/>
+          </w:tcPr>
+          <w:p>
+            <w:pPr>
+              <w:jc w:val="center"/>
+              <w:rPr>
+                <w:rFonts w:ascii="Arial" w:hAnsi="Arial" w:cs="Arial"/>
+                <w:sz w:val="20"/>
+                <w:szCs w:val="20"/>
+              </w:rPr>
+            </w:pPr>
+            <w:r>
+              <w:rPr>
+                <w:rFonts w:ascii="Arial" w:hAnsi="Arial" w:cs="Arial"/>
+                <w:sz w:val="20"/>
+                <w:szCs w:val="20"/>
+              </w:rPr>
+              <w:t>16.4</w:t>
             </w:r>
           </w:p>
         </w:tc>
@@ -3456,7 +3411,7 @@
         </w:trPr>
         <w:tc>
           <w:tcPr>
-            <w:tcW w:w="450" w:type="dxa"/>
+            <w:tcW w:w="567" w:type="dxa"/>
             <w:vAlign w:val="center"/>
           </w:tcPr>
           <w:p>
@@ -3479,8 +3434,7 @@
         </w:tc>
         <w:tc>
           <w:tcPr>
-            <w:tcW w:w="3870" w:type="dxa"/>
-            <w:gridSpan w:val="2"/>
+            <w:tcW w:w="3753" w:type="dxa"/>
             <w:vAlign w:val="center"/>
           </w:tcPr>
           <w:p>
@@ -3504,49 +3458,49 @@
         </w:tc>
         <w:tc>
           <w:tcPr>
-            <w:tcW w:w="1260" w:type="dxa"/>
-            <w:vAlign w:val="center"/>
-          </w:tcPr>
-          <w:p>
-            <w:pPr>
-              <w:jc w:val="center"/>
-              <w:rPr>
-                <w:rFonts w:ascii="Arial" w:hAnsi="Arial" w:cs="Arial"/>
-                <w:sz w:val="20"/>
-                <w:szCs w:val="20"/>
-              </w:rPr>
-            </w:pPr>
-            <w:r>
-              <w:rPr>
-                <w:rFonts w:ascii="Arial" w:hAnsi="Arial" w:cs="Arial"/>
-                <w:sz w:val="20"/>
-                <w:szCs w:val="20"/>
-              </w:rPr>
-              <w:t>DN</w:t>
-            </w:r>
-          </w:p>
-        </w:tc>
-        <w:tc>
-          <w:tcPr>
-            <w:tcW w:w="3060" w:type="dxa"/>
-            <w:vAlign w:val="center"/>
-          </w:tcPr>
-          <w:p>
-            <w:pPr>
-              <w:jc w:val="center"/>
-              <w:rPr>
-                <w:rFonts w:ascii="Arial" w:hAnsi="Arial" w:cs="Arial"/>
-                <w:sz w:val="20"/>
-                <w:szCs w:val="20"/>
-              </w:rPr>
-            </w:pPr>
-            <w:r>
-              <w:rPr>
-                <w:rFonts w:ascii="Arial" w:hAnsi="Arial" w:cs="Arial"/>
-                <w:sz w:val="20"/>
-                <w:szCs w:val="20"/>
-              </w:rPr>
-              <w:t>100</w:t>
+            <w:tcW w:w="1634" w:type="dxa"/>
+            <w:vAlign w:val="center"/>
+          </w:tcPr>
+          <w:p>
+            <w:pPr>
+              <w:jc w:val="center"/>
+              <w:rPr>
+                <w:rFonts w:ascii="Arial" w:hAnsi="Arial" w:cs="Arial"/>
+                <w:sz w:val="20"/>
+                <w:szCs w:val="20"/>
+              </w:rPr>
+            </w:pPr>
+            <w:r>
+              <w:rPr>
+                <w:rFonts w:ascii="Arial" w:hAnsi="Arial" w:cs="Arial"/>
+                <w:sz w:val="20"/>
+                <w:szCs w:val="20"/>
+              </w:rPr>
+              <w:t>NPS</w:t>
+            </w:r>
+          </w:p>
+        </w:tc>
+        <w:tc>
+          <w:tcPr>
+            <w:tcW w:w="2686" w:type="dxa"/>
+            <w:vAlign w:val="center"/>
+          </w:tcPr>
+          <w:p>
+            <w:pPr>
+              <w:jc w:val="center"/>
+              <w:rPr>
+                <w:rFonts w:ascii="Arial" w:hAnsi="Arial" w:cs="Arial"/>
+                <w:sz w:val="20"/>
+                <w:szCs w:val="20"/>
+              </w:rPr>
+            </w:pPr>
+            <w:r>
+              <w:rPr>
+                <w:rFonts w:ascii="Arial" w:hAnsi="Arial" w:cs="Arial"/>
+                <w:sz w:val="20"/>
+                <w:szCs w:val="20"/>
+              </w:rPr>
+              <w:t>4</w:t>
             </w:r>
           </w:p>
         </w:tc>
@@ -3559,7 +3513,7 @@
         </w:trPr>
         <w:tc>
           <w:tcPr>
-            <w:tcW w:w="450" w:type="dxa"/>
+            <w:tcW w:w="567" w:type="dxa"/>
             <w:vAlign w:val="center"/>
           </w:tcPr>
           <w:p>
@@ -3578,8 +3532,7 @@
         </w:tc>
         <w:tc>
           <w:tcPr>
-            <w:tcW w:w="3870" w:type="dxa"/>
-            <w:gridSpan w:val="2"/>
+            <w:tcW w:w="3753" w:type="dxa"/>
             <w:vAlign w:val="center"/>
           </w:tcPr>
           <w:p>
@@ -3602,23 +3555,23 @@
         </w:tc>
         <w:tc>
           <w:tcPr>
-            <w:tcW w:w="1260" w:type="dxa"/>
-            <w:vAlign w:val="center"/>
-          </w:tcPr>
-          <w:p>
-            <w:pPr>
-              <w:jc w:val="center"/>
-              <w:rPr>
-                <w:rFonts w:ascii="Arial" w:hAnsi="Arial" w:cs="Arial"/>
-                <w:sz w:val="20"/>
-                <w:szCs w:val="20"/>
-              </w:rPr>
-            </w:pPr>
-          </w:p>
-        </w:tc>
-        <w:tc>
-          <w:tcPr>
-            <w:tcW w:w="3060" w:type="dxa"/>
+            <w:tcW w:w="1634" w:type="dxa"/>
+            <w:vAlign w:val="center"/>
+          </w:tcPr>
+          <w:p>
+            <w:pPr>
+              <w:jc w:val="center"/>
+              <w:rPr>
+                <w:rFonts w:ascii="Arial" w:hAnsi="Arial" w:cs="Arial"/>
+                <w:sz w:val="20"/>
+                <w:szCs w:val="20"/>
+              </w:rPr>
+            </w:pPr>
+          </w:p>
+        </w:tc>
+        <w:tc>
+          <w:tcPr>
+            <w:tcW w:w="2686" w:type="dxa"/>
             <w:vAlign w:val="center"/>
           </w:tcPr>
           <w:p>
@@ -3649,7 +3602,7 @@
         </w:trPr>
         <w:tc>
           <w:tcPr>
-            <w:tcW w:w="450" w:type="dxa"/>
+            <w:tcW w:w="567" w:type="dxa"/>
             <w:vAlign w:val="center"/>
           </w:tcPr>
           <w:p>
@@ -3668,8 +3621,7 @@
         </w:tc>
         <w:tc>
           <w:tcPr>
-            <w:tcW w:w="3870" w:type="dxa"/>
-            <w:gridSpan w:val="2"/>
+            <w:tcW w:w="3753" w:type="dxa"/>
             <w:vAlign w:val="center"/>
           </w:tcPr>
           <w:p>
@@ -3702,7 +3654,7 @@
         </w:tc>
         <w:tc>
           <w:tcPr>
-            <w:tcW w:w="1260" w:type="dxa"/>
+            <w:tcW w:w="1634" w:type="dxa"/>
             <w:vAlign w:val="center"/>
           </w:tcPr>
           <w:p>
@@ -3726,7 +3678,7 @@
         </w:tc>
         <w:tc>
           <w:tcPr>
-            <w:tcW w:w="3060" w:type="dxa"/>
+            <w:tcW w:w="2686" w:type="dxa"/>
             <w:vAlign w:val="center"/>
           </w:tcPr>
           <w:p>
@@ -3757,7 +3709,7 @@
         </w:trPr>
         <w:tc>
           <w:tcPr>
-            <w:tcW w:w="450" w:type="dxa"/>
+            <w:tcW w:w="567" w:type="dxa"/>
             <w:vAlign w:val="center"/>
           </w:tcPr>
           <w:p>
@@ -3776,8 +3728,7 @@
         </w:tc>
         <w:tc>
           <w:tcPr>
-            <w:tcW w:w="3870" w:type="dxa"/>
-            <w:gridSpan w:val="2"/>
+            <w:tcW w:w="3753" w:type="dxa"/>
             <w:vAlign w:val="center"/>
           </w:tcPr>
           <w:p>
@@ -3801,49 +3752,49 @@
         </w:tc>
         <w:tc>
           <w:tcPr>
-            <w:tcW w:w="1260" w:type="dxa"/>
-            <w:vAlign w:val="center"/>
-          </w:tcPr>
-          <w:p>
-            <w:pPr>
-              <w:jc w:val="center"/>
-              <w:rPr>
-                <w:rFonts w:ascii="Arial" w:hAnsi="Arial" w:cs="Arial"/>
-                <w:sz w:val="20"/>
-                <w:szCs w:val="20"/>
-              </w:rPr>
-            </w:pPr>
-            <w:r>
-              <w:rPr>
-                <w:rFonts w:ascii="Arial" w:hAnsi="Arial" w:cs="Arial"/>
-                <w:sz w:val="20"/>
-                <w:szCs w:val="20"/>
-              </w:rPr>
-              <w:t>m² hr °C/kcal</w:t>
-            </w:r>
-          </w:p>
-        </w:tc>
-        <w:tc>
-          <w:tcPr>
-            <w:tcW w:w="3060" w:type="dxa"/>
-            <w:vAlign w:val="center"/>
-          </w:tcPr>
-          <w:p>
-            <w:pPr>
-              <w:jc w:val="center"/>
-              <w:rPr>
-                <w:rFonts w:ascii="Arial" w:hAnsi="Arial" w:cs="Arial"/>
-                <w:sz w:val="20"/>
-                <w:szCs w:val="20"/>
-              </w:rPr>
-            </w:pPr>
-            <w:r>
-              <w:rPr>
-                <w:rFonts w:ascii="Arial" w:hAnsi="Arial" w:cs="Arial"/>
-                <w:sz w:val="20"/>
-                <w:szCs w:val="20"/>
-              </w:rPr>
-              <w:t>0.00005</w:t>
+            <w:tcW w:w="1634" w:type="dxa"/>
+            <w:vAlign w:val="center"/>
+          </w:tcPr>
+          <w:p>
+            <w:pPr>
+              <w:jc w:val="center"/>
+              <w:rPr>
+                <w:rFonts w:ascii="Arial" w:hAnsi="Arial" w:cs="Arial"/>
+                <w:sz w:val="20"/>
+                <w:szCs w:val="20"/>
+              </w:rPr>
+            </w:pPr>
+            <w:r>
+              <w:rPr>
+                <w:rFonts w:ascii="Arial" w:hAnsi="Arial" w:cs="Arial"/>
+                <w:sz w:val="20"/>
+                <w:szCs w:val="20"/>
+              </w:rPr>
+              <w:t>ft² Hr °F/BTU</w:t>
+            </w:r>
+          </w:p>
+        </w:tc>
+        <w:tc>
+          <w:tcPr>
+            <w:tcW w:w="2686" w:type="dxa"/>
+            <w:vAlign w:val="center"/>
+          </w:tcPr>
+          <w:p>
+            <w:pPr>
+              <w:jc w:val="center"/>
+              <w:rPr>
+                <w:rFonts w:ascii="Arial" w:hAnsi="Arial" w:cs="Arial"/>
+                <w:sz w:val="20"/>
+                <w:szCs w:val="20"/>
+              </w:rPr>
+            </w:pPr>
+            <w:r>
+              <w:rPr>
+                <w:rFonts w:ascii="Arial" w:hAnsi="Arial" w:cs="Arial"/>
+                <w:sz w:val="20"/>
+                <w:szCs w:val="20"/>
+              </w:rPr>
+              <w:t>standard</w:t>
             </w:r>
           </w:p>
         </w:tc>
@@ -3856,7 +3807,7 @@
         </w:trPr>
         <w:tc>
           <w:tcPr>
-            <w:tcW w:w="450" w:type="dxa"/>
+            <w:tcW w:w="567" w:type="dxa"/>
             <w:vAlign w:val="center"/>
           </w:tcPr>
           <w:p>
@@ -3875,8 +3826,7 @@
         </w:tc>
         <w:tc>
           <w:tcPr>
-            <w:tcW w:w="3870" w:type="dxa"/>
-            <w:gridSpan w:val="2"/>
+            <w:tcW w:w="3753" w:type="dxa"/>
             <w:vAlign w:val="center"/>
           </w:tcPr>
           <w:p>
@@ -3900,49 +3850,49 @@
         </w:tc>
         <w:tc>
           <w:tcPr>
-            <w:tcW w:w="1260" w:type="dxa"/>
-            <w:vAlign w:val="center"/>
-          </w:tcPr>
-          <w:p>
-            <w:pPr>
-              <w:jc w:val="center"/>
-              <w:rPr>
-                <w:rFonts w:ascii="Arial" w:hAnsi="Arial" w:cs="Arial"/>
-                <w:sz w:val="20"/>
-                <w:szCs w:val="20"/>
-              </w:rPr>
-            </w:pPr>
-            <w:r>
-              <w:rPr>
-                <w:rFonts w:ascii="Arial" w:hAnsi="Arial" w:cs="Arial"/>
-                <w:sz w:val="20"/>
-                <w:szCs w:val="20"/>
-              </w:rPr>
-              <w:t>kg/cm²(g)</w:t>
-            </w:r>
-          </w:p>
-        </w:tc>
-        <w:tc>
-          <w:tcPr>
-            <w:tcW w:w="3060" w:type="dxa"/>
-            <w:vAlign w:val="center"/>
-          </w:tcPr>
-          <w:p>
-            <w:pPr>
-              <w:jc w:val="center"/>
-              <w:rPr>
-                <w:rFonts w:ascii="Arial" w:hAnsi="Arial" w:cs="Arial"/>
-                <w:sz w:val="20"/>
-                <w:szCs w:val="20"/>
-              </w:rPr>
-            </w:pPr>
-            <w:r>
-              <w:rPr>
-                <w:rFonts w:ascii="Arial" w:hAnsi="Arial" w:cs="Arial"/>
-                <w:sz w:val="20"/>
-                <w:szCs w:val="20"/>
-              </w:rPr>
-              <w:t>8</w:t>
+            <w:tcW w:w="1634" w:type="dxa"/>
+            <w:vAlign w:val="center"/>
+          </w:tcPr>
+          <w:p>
+            <w:pPr>
+              <w:jc w:val="center"/>
+              <w:rPr>
+                <w:rFonts w:ascii="Arial" w:hAnsi="Arial" w:cs="Arial"/>
+                <w:sz w:val="20"/>
+                <w:szCs w:val="20"/>
+              </w:rPr>
+            </w:pPr>
+            <w:r>
+              <w:rPr>
+                <w:rFonts w:ascii="Arial" w:hAnsi="Arial" w:cs="Arial"/>
+                <w:sz w:val="20"/>
+                <w:szCs w:val="20"/>
+              </w:rPr>
+              <w:t>psi(g)</w:t>
+            </w:r>
+          </w:p>
+        </w:tc>
+        <w:tc>
+          <w:tcPr>
+            <w:tcW w:w="2686" w:type="dxa"/>
+            <w:vAlign w:val="center"/>
+          </w:tcPr>
+          <w:p>
+            <w:pPr>
+              <w:jc w:val="center"/>
+              <w:rPr>
+                <w:rFonts w:ascii="Arial" w:hAnsi="Arial" w:cs="Arial"/>
+                <w:sz w:val="20"/>
+                <w:szCs w:val="20"/>
+              </w:rPr>
+            </w:pPr>
+            <w:r>
+              <w:rPr>
+                <w:rFonts w:ascii="Arial" w:hAnsi="Arial" w:cs="Arial"/>
+                <w:sz w:val="20"/>
+                <w:szCs w:val="20"/>
+              </w:rPr>
+              <w:t>114</w:t>
             </w:r>
           </w:p>
         </w:tc>
@@ -3956,7 +3906,7 @@
         <w:tc>
           <w:tcPr>
             <w:tcW w:w="8640" w:type="dxa"/>
-            <w:gridSpan w:val="5"/>
+            <w:gridSpan w:val="4"/>
             <w:vAlign w:val="center"/>
           </w:tcPr>
           <w:p>
@@ -3979,7 +3929,7 @@
         </w:trPr>
         <w:tc>
           <w:tcPr>
-            <w:tcW w:w="450" w:type="dxa"/>
+            <w:tcW w:w="567" w:type="dxa"/>
             <w:shd w:val="pct15" w:color="auto" w:fill="FFFFFF"/>
             <w:vAlign w:val="center"/>
           </w:tcPr>
@@ -4008,8 +3958,8 @@
         </w:tc>
         <w:tc>
           <w:tcPr>
-            <w:tcW w:w="8190" w:type="dxa"/>
-            <w:gridSpan w:val="4"/>
+            <w:tcW w:w="8073" w:type="dxa"/>
+            <w:gridSpan w:val="3"/>
             <w:shd w:val="pct15" w:color="auto" w:fill="FFFFFF"/>
             <w:vAlign w:val="center"/>
           </w:tcPr>
@@ -4051,7 +4001,7 @@
         </w:trPr>
         <w:tc>
           <w:tcPr>
-            <w:tcW w:w="450" w:type="dxa"/>
+            <w:tcW w:w="567" w:type="dxa"/>
             <w:vAlign w:val="center"/>
           </w:tcPr>
           <w:p>
@@ -4070,8 +4020,7 @@
         </w:tc>
         <w:tc>
           <w:tcPr>
-            <w:tcW w:w="3870" w:type="dxa"/>
-            <w:gridSpan w:val="2"/>
+            <w:tcW w:w="3753" w:type="dxa"/>
             <w:vAlign w:val="center"/>
           </w:tcPr>
           <w:p>
@@ -4094,49 +4043,49 @@
         </w:tc>
         <w:tc>
           <w:tcPr>
-            <w:tcW w:w="1260" w:type="dxa"/>
-            <w:vAlign w:val="center"/>
-          </w:tcPr>
-          <w:p>
-            <w:pPr>
-              <w:jc w:val="center"/>
-              <w:rPr>
-                <w:rFonts w:ascii="Arial" w:hAnsi="Arial" w:cs="Arial"/>
-                <w:sz w:val="20"/>
-                <w:szCs w:val="20"/>
-              </w:rPr>
-            </w:pPr>
-            <w:r>
-              <w:rPr>
-                <w:rFonts w:ascii="Arial" w:hAnsi="Arial" w:cs="Arial"/>
-                <w:sz w:val="20"/>
-                <w:szCs w:val="20"/>
-              </w:rPr>
-              <w:t>kcal/Hr</w:t>
-            </w:r>
-          </w:p>
-        </w:tc>
-        <w:tc>
-          <w:tcPr>
-            <w:tcW w:w="3060" w:type="dxa"/>
-            <w:vAlign w:val="center"/>
-          </w:tcPr>
-          <w:p>
-            <w:pPr>
-              <w:jc w:val="center"/>
-              <w:rPr>
-                <w:rFonts w:ascii="Arial" w:hAnsi="Arial" w:cs="Arial"/>
-                <w:sz w:val="20"/>
-                <w:szCs w:val="20"/>
-              </w:rPr>
-            </w:pPr>
-            <w:r>
-              <w:rPr>
-                <w:rFonts w:ascii="Arial" w:hAnsi="Arial" w:cs="Arial"/>
-                <w:sz w:val="20"/>
-                <w:szCs w:val="20"/>
-              </w:rPr>
-              <w:t>90107.8</w:t>
+            <w:tcW w:w="1634" w:type="dxa"/>
+            <w:vAlign w:val="center"/>
+          </w:tcPr>
+          <w:p>
+            <w:pPr>
+              <w:jc w:val="center"/>
+              <w:rPr>
+                <w:rFonts w:ascii="Arial" w:hAnsi="Arial" w:cs="Arial"/>
+                <w:sz w:val="20"/>
+                <w:szCs w:val="20"/>
+              </w:rPr>
+            </w:pPr>
+            <w:r>
+              <w:rPr>
+                <w:rFonts w:ascii="Arial" w:hAnsi="Arial" w:cs="Arial"/>
+                <w:sz w:val="20"/>
+                <w:szCs w:val="20"/>
+              </w:rPr>
+              <w:t>MBH</w:t>
+            </w:r>
+          </w:p>
+        </w:tc>
+        <w:tc>
+          <w:tcPr>
+            <w:tcW w:w="2686" w:type="dxa"/>
+            <w:vAlign w:val="center"/>
+          </w:tcPr>
+          <w:p>
+            <w:pPr>
+              <w:jc w:val="center"/>
+              <w:rPr>
+                <w:rFonts w:ascii="Arial" w:hAnsi="Arial" w:cs="Arial"/>
+                <w:sz w:val="20"/>
+                <w:szCs w:val="20"/>
+              </w:rPr>
+            </w:pPr>
+            <w:r>
+              <w:rPr>
+                <w:rFonts w:ascii="Arial" w:hAnsi="Arial" w:cs="Arial"/>
+                <w:sz w:val="20"/>
+                <w:szCs w:val="20"/>
+              </w:rPr>
+              <w:t>352.4</w:t>
             </w:r>
           </w:p>
         </w:tc>
@@ -4149,7 +4098,7 @@
         </w:trPr>
         <w:tc>
           <w:tcPr>
-            <w:tcW w:w="450" w:type="dxa"/>
+            <w:tcW w:w="567" w:type="dxa"/>
             <w:vAlign w:val="center"/>
           </w:tcPr>
           <w:p>
@@ -4168,8 +4117,7 @@
         </w:tc>
         <w:tc>
           <w:tcPr>
-            <w:tcW w:w="3870" w:type="dxa"/>
-            <w:gridSpan w:val="2"/>
+            <w:tcW w:w="3753" w:type="dxa"/>
             <w:vAlign w:val="center"/>
           </w:tcPr>
           <w:p>
@@ -4193,49 +4141,49 @@
         </w:tc>
         <w:tc>
           <w:tcPr>
-            <w:tcW w:w="1260" w:type="dxa"/>
-            <w:vAlign w:val="center"/>
-          </w:tcPr>
-          <w:p>
-            <w:pPr>
-              <w:jc w:val="center"/>
-              <w:rPr>
-                <w:rFonts w:ascii="Arial" w:hAnsi="Arial" w:cs="Arial"/>
-                <w:sz w:val="20"/>
-                <w:szCs w:val="20"/>
-              </w:rPr>
-            </w:pPr>
-            <w:r>
-              <w:rPr>
-                <w:rFonts w:ascii="Arial" w:hAnsi="Arial" w:cs="Arial"/>
-                <w:sz w:val="20"/>
-                <w:szCs w:val="20"/>
-              </w:rPr>
-              <w:t>kg/cm²(g)</w:t>
-            </w:r>
-          </w:p>
-        </w:tc>
-        <w:tc>
-          <w:tcPr>
-            <w:tcW w:w="3060" w:type="dxa"/>
-            <w:vAlign w:val="center"/>
-          </w:tcPr>
-          <w:p>
-            <w:pPr>
-              <w:jc w:val="center"/>
-              <w:rPr>
-                <w:rFonts w:ascii="Arial" w:hAnsi="Arial" w:cs="Arial"/>
-                <w:sz w:val="20"/>
-                <w:szCs w:val="20"/>
-              </w:rPr>
-            </w:pPr>
-            <w:r>
-              <w:rPr>
-                <w:rFonts w:ascii="Arial" w:hAnsi="Arial" w:cs="Arial"/>
-                <w:sz w:val="20"/>
-                <w:szCs w:val="20"/>
-              </w:rPr>
-              <w:t>8</w:t>
+            <w:tcW w:w="1634" w:type="dxa"/>
+            <w:vAlign w:val="center"/>
+          </w:tcPr>
+          <w:p>
+            <w:pPr>
+              <w:jc w:val="center"/>
+              <w:rPr>
+                <w:rFonts w:ascii="Arial" w:hAnsi="Arial" w:cs="Arial"/>
+                <w:sz w:val="20"/>
+                <w:szCs w:val="20"/>
+              </w:rPr>
+            </w:pPr>
+            <w:r>
+              <w:rPr>
+                <w:rFonts w:ascii="Arial" w:hAnsi="Arial" w:cs="Arial"/>
+                <w:sz w:val="20"/>
+                <w:szCs w:val="20"/>
+              </w:rPr>
+              <w:t>psi(g)</w:t>
+            </w:r>
+          </w:p>
+        </w:tc>
+        <w:tc>
+          <w:tcPr>
+            <w:tcW w:w="2686" w:type="dxa"/>
+            <w:vAlign w:val="center"/>
+          </w:tcPr>
+          <w:p>
+            <w:pPr>
+              <w:jc w:val="center"/>
+              <w:rPr>
+                <w:rFonts w:ascii="Arial" w:hAnsi="Arial" w:cs="Arial"/>
+                <w:sz w:val="20"/>
+                <w:szCs w:val="20"/>
+              </w:rPr>
+            </w:pPr>
+            <w:r>
+              <w:rPr>
+                <w:rFonts w:ascii="Arial" w:hAnsi="Arial" w:cs="Arial"/>
+                <w:sz w:val="20"/>
+                <w:szCs w:val="20"/>
+              </w:rPr>
+              <w:t>113.8</w:t>
             </w:r>
           </w:p>
         </w:tc>
@@ -4248,7 +4196,7 @@
         </w:trPr>
         <w:tc>
           <w:tcPr>
-            <w:tcW w:w="450" w:type="dxa"/>
+            <w:tcW w:w="567" w:type="dxa"/>
             <w:vAlign w:val="center"/>
           </w:tcPr>
           <w:p>
@@ -4267,8 +4215,7 @@
         </w:tc>
         <w:tc>
           <w:tcPr>
-            <w:tcW w:w="3870" w:type="dxa"/>
-            <w:gridSpan w:val="2"/>
+            <w:tcW w:w="3753" w:type="dxa"/>
             <w:vAlign w:val="center"/>
           </w:tcPr>
           <w:p>
@@ -4296,6 +4243,7 @@
               </w:rPr>
               <w:t xml:space="preserve"> </w:t>
             </w:r>
+            <w:proofErr w:type="gramStart"/>
             <w:r>
               <w:rPr>
                 <w:rFonts w:ascii="Arial" w:hAnsi="Arial" w:cs="Arial"/>
@@ -4313,6 +4261,7 @@
               </w:rPr>
               <w:t>+</w:t>
             </w:r>
+            <w:proofErr w:type="gramEnd"/>
             <w:r>
               <w:rPr>
                 <w:rFonts w:ascii="Arial" w:hAnsi="Arial" w:cs="Arial"/>
@@ -4325,49 +4274,49 @@
         </w:tc>
         <w:tc>
           <w:tcPr>
-            <w:tcW w:w="1260" w:type="dxa"/>
-            <w:vAlign w:val="center"/>
-          </w:tcPr>
-          <w:p>
-            <w:pPr>
-              <w:jc w:val="center"/>
-              <w:rPr>
-                <w:rFonts w:ascii="Arial" w:hAnsi="Arial" w:cs="Arial"/>
-                <w:sz w:val="20"/>
-                <w:szCs w:val="20"/>
-              </w:rPr>
-            </w:pPr>
-            <w:r>
-              <w:rPr>
-                <w:rFonts w:ascii="Arial" w:hAnsi="Arial" w:cs="Arial"/>
-                <w:sz w:val="20"/>
-                <w:szCs w:val="20"/>
-              </w:rPr>
-              <w:t>kg/hr</w:t>
-            </w:r>
-          </w:p>
-        </w:tc>
-        <w:tc>
-          <w:tcPr>
-            <w:tcW w:w="3060" w:type="dxa"/>
-            <w:vAlign w:val="center"/>
-          </w:tcPr>
-          <w:p>
-            <w:pPr>
-              <w:jc w:val="center"/>
-              <w:rPr>
-                <w:rFonts w:ascii="Arial" w:hAnsi="Arial" w:cs="Arial"/>
-                <w:sz w:val="20"/>
-                <w:szCs w:val="20"/>
-              </w:rPr>
-            </w:pPr>
-            <w:r>
-              <w:rPr>
-                <w:rFonts w:ascii="Arial" w:hAnsi="Arial" w:cs="Arial"/>
-                <w:sz w:val="20"/>
-                <w:szCs w:val="20"/>
-              </w:rPr>
-              <w:t>157.6</w:t>
+            <w:tcW w:w="1634" w:type="dxa"/>
+            <w:vAlign w:val="center"/>
+          </w:tcPr>
+          <w:p>
+            <w:pPr>
+              <w:jc w:val="center"/>
+              <w:rPr>
+                <w:rFonts w:ascii="Arial" w:hAnsi="Arial" w:cs="Arial"/>
+                <w:sz w:val="20"/>
+                <w:szCs w:val="20"/>
+              </w:rPr>
+            </w:pPr>
+            <w:r>
+              <w:rPr>
+                <w:rFonts w:ascii="Arial" w:hAnsi="Arial" w:cs="Arial"/>
+                <w:sz w:val="20"/>
+                <w:szCs w:val="20"/>
+              </w:rPr>
+              <w:t>lb/hr</w:t>
+            </w:r>
+          </w:p>
+        </w:tc>
+        <w:tc>
+          <w:tcPr>
+            <w:tcW w:w="2686" w:type="dxa"/>
+            <w:vAlign w:val="center"/>
+          </w:tcPr>
+          <w:p>
+            <w:pPr>
+              <w:jc w:val="center"/>
+              <w:rPr>
+                <w:rFonts w:ascii="Arial" w:hAnsi="Arial" w:cs="Arial"/>
+                <w:sz w:val="20"/>
+                <w:szCs w:val="20"/>
+              </w:rPr>
+            </w:pPr>
+            <w:r>
+              <w:rPr>
+                <w:rFonts w:ascii="Arial" w:hAnsi="Arial" w:cs="Arial"/>
+                <w:sz w:val="20"/>
+                <w:szCs w:val="20"/>
+              </w:rPr>
+              <w:t>342.4</w:t>
             </w:r>
           </w:p>
         </w:tc>
@@ -4380,7 +4329,7 @@
         </w:trPr>
         <w:tc>
           <w:tcPr>
-            <w:tcW w:w="450" w:type="dxa"/>
+            <w:tcW w:w="567" w:type="dxa"/>
             <w:vAlign w:val="center"/>
           </w:tcPr>
           <w:p>
@@ -4399,8 +4348,7 @@
         </w:tc>
         <w:tc>
           <w:tcPr>
-            <w:tcW w:w="3870" w:type="dxa"/>
-            <w:gridSpan w:val="2"/>
+            <w:tcW w:w="3753" w:type="dxa"/>
             <w:vAlign w:val="center"/>
           </w:tcPr>
           <w:p>
@@ -4424,31 +4372,31 @@
         </w:tc>
         <w:tc>
           <w:tcPr>
-            <w:tcW w:w="1260" w:type="dxa"/>
-            <w:vAlign w:val="center"/>
-          </w:tcPr>
-          <w:p>
-            <w:pPr>
-              <w:jc w:val="center"/>
-              <w:rPr>
-                <w:rFonts w:ascii="Arial" w:hAnsi="Arial" w:cs="Arial"/>
-                <w:sz w:val="20"/>
-                <w:szCs w:val="20"/>
-              </w:rPr>
-            </w:pPr>
-            <w:r>
-              <w:rPr>
-                <w:rFonts w:ascii="Arial" w:hAnsi="Arial" w:cs="Arial"/>
-                <w:sz w:val="20"/>
-                <w:szCs w:val="20"/>
-              </w:rPr>
-              <w:t>°C</w:t>
-            </w:r>
-          </w:p>
-        </w:tc>
-        <w:tc>
-          <w:tcPr>
-            <w:tcW w:w="3060" w:type="dxa"/>
+            <w:tcW w:w="1634" w:type="dxa"/>
+            <w:vAlign w:val="center"/>
+          </w:tcPr>
+          <w:p>
+            <w:pPr>
+              <w:jc w:val="center"/>
+              <w:rPr>
+                <w:rFonts w:ascii="Arial" w:hAnsi="Arial" w:cs="Arial"/>
+                <w:sz w:val="20"/>
+                <w:szCs w:val="20"/>
+              </w:rPr>
+            </w:pPr>
+            <w:r>
+              <w:rPr>
+                <w:rFonts w:ascii="Arial" w:hAnsi="Arial" w:cs="Arial"/>
+                <w:sz w:val="20"/>
+                <w:szCs w:val="20"/>
+              </w:rPr>
+              <w:t>°F</w:t>
+            </w:r>
+          </w:p>
+        </w:tc>
+        <w:tc>
+          <w:tcPr>
+            <w:tcW w:w="2686" w:type="dxa"/>
             <w:vAlign w:val="center"/>
           </w:tcPr>
           <w:p>
@@ -4467,7 +4415,7 @@
                 <w:sz w:val="20"/>
                 <w:szCs w:val="20"/>
               </w:rPr>
-              <w:t>80</w:t>
+              <w:t>176</w:t>
             </w:r>
             <w:r>
               <w:rPr>
@@ -4500,7 +4448,7 @@
                 <w:sz w:val="20"/>
                 <w:szCs w:val="20"/>
               </w:rPr>
-              <w:t>100</w:t>
+              <w:t>212</w:t>
             </w:r>
           </w:p>
         </w:tc>
@@ -4513,7 +4461,7 @@
         </w:trPr>
         <w:tc>
           <w:tcPr>
-            <w:tcW w:w="450" w:type="dxa"/>
+            <w:tcW w:w="567" w:type="dxa"/>
             <w:vAlign w:val="center"/>
           </w:tcPr>
           <w:p>
@@ -4532,8 +4480,7 @@
         </w:tc>
         <w:tc>
           <w:tcPr>
-            <w:tcW w:w="3870" w:type="dxa"/>
-            <w:gridSpan w:val="2"/>
+            <w:tcW w:w="3753" w:type="dxa"/>
             <w:vAlign w:val="center"/>
           </w:tcPr>
           <w:p>
@@ -4557,49 +4504,49 @@
         </w:tc>
         <w:tc>
           <w:tcPr>
-            <w:tcW w:w="1260" w:type="dxa"/>
-            <w:vAlign w:val="center"/>
-          </w:tcPr>
-          <w:p>
-            <w:pPr>
-              <w:jc w:val="center"/>
-              <w:rPr>
-                <w:rFonts w:ascii="Arial" w:hAnsi="Arial" w:cs="Arial"/>
-                <w:sz w:val="20"/>
-                <w:szCs w:val="20"/>
-              </w:rPr>
-            </w:pPr>
-            <w:r>
-              <w:rPr>
-                <w:rFonts w:ascii="Arial" w:hAnsi="Arial" w:cs="Arial"/>
-                <w:sz w:val="20"/>
-                <w:szCs w:val="20"/>
-              </w:rPr>
-              <w:t>kg/cm²(g)</w:t>
-            </w:r>
-          </w:p>
-        </w:tc>
-        <w:tc>
-          <w:tcPr>
-            <w:tcW w:w="3060" w:type="dxa"/>
-            <w:vAlign w:val="center"/>
-          </w:tcPr>
-          <w:p>
-            <w:pPr>
-              <w:jc w:val="center"/>
-              <w:rPr>
-                <w:rFonts w:ascii="Arial" w:hAnsi="Arial" w:cs="Arial"/>
-                <w:sz w:val="20"/>
-                <w:szCs w:val="20"/>
-              </w:rPr>
-            </w:pPr>
-            <w:r>
-              <w:rPr>
-                <w:rFonts w:ascii="Arial" w:hAnsi="Arial" w:cs="Arial"/>
-                <w:sz w:val="20"/>
-                <w:szCs w:val="20"/>
-              </w:rPr>
-              <w:t>1</w:t>
+            <w:tcW w:w="1634" w:type="dxa"/>
+            <w:vAlign w:val="center"/>
+          </w:tcPr>
+          <w:p>
+            <w:pPr>
+              <w:jc w:val="center"/>
+              <w:rPr>
+                <w:rFonts w:ascii="Arial" w:hAnsi="Arial" w:cs="Arial"/>
+                <w:sz w:val="20"/>
+                <w:szCs w:val="20"/>
+              </w:rPr>
+            </w:pPr>
+            <w:r>
+              <w:rPr>
+                <w:rFonts w:ascii="Arial" w:hAnsi="Arial" w:cs="Arial"/>
+                <w:sz w:val="20"/>
+                <w:szCs w:val="20"/>
+              </w:rPr>
+              <w:t>psi(g)</w:t>
+            </w:r>
+          </w:p>
+        </w:tc>
+        <w:tc>
+          <w:tcPr>
+            <w:tcW w:w="2686" w:type="dxa"/>
+            <w:vAlign w:val="center"/>
+          </w:tcPr>
+          <w:p>
+            <w:pPr>
+              <w:jc w:val="center"/>
+              <w:rPr>
+                <w:rFonts w:ascii="Arial" w:hAnsi="Arial" w:cs="Arial"/>
+                <w:sz w:val="20"/>
+                <w:szCs w:val="20"/>
+              </w:rPr>
+            </w:pPr>
+            <w:r>
+              <w:rPr>
+                <w:rFonts w:ascii="Arial" w:hAnsi="Arial" w:cs="Arial"/>
+                <w:sz w:val="20"/>
+                <w:szCs w:val="20"/>
+              </w:rPr>
+              <w:t>14.2</w:t>
             </w:r>
           </w:p>
         </w:tc>
@@ -4612,7 +4559,7 @@
         </w:trPr>
         <w:tc>
           <w:tcPr>
-            <w:tcW w:w="450" w:type="dxa"/>
+            <w:tcW w:w="567" w:type="dxa"/>
             <w:vAlign w:val="center"/>
           </w:tcPr>
           <w:p>
@@ -4631,8 +4578,7 @@
         </w:tc>
         <w:tc>
           <w:tcPr>
-            <w:tcW w:w="3870" w:type="dxa"/>
-            <w:gridSpan w:val="2"/>
+            <w:tcW w:w="3753" w:type="dxa"/>
             <w:vAlign w:val="center"/>
           </w:tcPr>
           <w:p>
@@ -4656,49 +4602,49 @@
         </w:tc>
         <w:tc>
           <w:tcPr>
-            <w:tcW w:w="1260" w:type="dxa"/>
-            <w:vAlign w:val="center"/>
-          </w:tcPr>
-          <w:p>
-            <w:pPr>
-              <w:jc w:val="center"/>
-              <w:rPr>
-                <w:rFonts w:ascii="Arial" w:hAnsi="Arial" w:cs="Arial"/>
-                <w:sz w:val="20"/>
-                <w:szCs w:val="20"/>
-              </w:rPr>
-            </w:pPr>
-            <w:r>
-              <w:rPr>
-                <w:rFonts w:ascii="Arial" w:hAnsi="Arial" w:cs="Arial"/>
-                <w:sz w:val="20"/>
-                <w:szCs w:val="20"/>
-              </w:rPr>
-              <w:t>DN</w:t>
-            </w:r>
-          </w:p>
-        </w:tc>
-        <w:tc>
-          <w:tcPr>
-            <w:tcW w:w="3060" w:type="dxa"/>
-            <w:vAlign w:val="center"/>
-          </w:tcPr>
-          <w:p>
-            <w:pPr>
-              <w:jc w:val="center"/>
-              <w:rPr>
-                <w:rFonts w:ascii="Arial" w:hAnsi="Arial" w:cs="Arial"/>
-                <w:sz w:val="20"/>
-                <w:szCs w:val="20"/>
-              </w:rPr>
-            </w:pPr>
-            <w:r>
-              <w:rPr>
-                <w:rFonts w:ascii="Arial" w:hAnsi="Arial" w:cs="Arial"/>
-                <w:sz w:val="20"/>
-                <w:szCs w:val="20"/>
-              </w:rPr>
-              <w:t>40</w:t>
+            <w:tcW w:w="1634" w:type="dxa"/>
+            <w:vAlign w:val="center"/>
+          </w:tcPr>
+          <w:p>
+            <w:pPr>
+              <w:jc w:val="center"/>
+              <w:rPr>
+                <w:rFonts w:ascii="Arial" w:hAnsi="Arial" w:cs="Arial"/>
+                <w:sz w:val="20"/>
+                <w:szCs w:val="20"/>
+              </w:rPr>
+            </w:pPr>
+            <w:r>
+              <w:rPr>
+                <w:rFonts w:ascii="Arial" w:hAnsi="Arial" w:cs="Arial"/>
+                <w:sz w:val="20"/>
+                <w:szCs w:val="20"/>
+              </w:rPr>
+              <w:t>NPS</w:t>
+            </w:r>
+          </w:p>
+        </w:tc>
+        <w:tc>
+          <w:tcPr>
+            <w:tcW w:w="2686" w:type="dxa"/>
+            <w:vAlign w:val="center"/>
+          </w:tcPr>
+          <w:p>
+            <w:pPr>
+              <w:jc w:val="center"/>
+              <w:rPr>
+                <w:rFonts w:ascii="Arial" w:hAnsi="Arial" w:cs="Arial"/>
+                <w:sz w:val="20"/>
+                <w:szCs w:val="20"/>
+              </w:rPr>
+            </w:pPr>
+            <w:r>
+              <w:rPr>
+                <w:rFonts w:ascii="Arial" w:hAnsi="Arial" w:cs="Arial"/>
+                <w:sz w:val="20"/>
+                <w:szCs w:val="20"/>
+              </w:rPr>
+              <w:t>1.6</w:t>
             </w:r>
           </w:p>
         </w:tc>
@@ -4711,7 +4657,7 @@
         </w:trPr>
         <w:tc>
           <w:tcPr>
-            <w:tcW w:w="450" w:type="dxa"/>
+            <w:tcW w:w="567" w:type="dxa"/>
             <w:vAlign w:val="center"/>
           </w:tcPr>
           <w:p>
@@ -4730,8 +4676,7 @@
         </w:tc>
         <w:tc>
           <w:tcPr>
-            <w:tcW w:w="3870" w:type="dxa"/>
-            <w:gridSpan w:val="2"/>
+            <w:tcW w:w="3753" w:type="dxa"/>
             <w:vAlign w:val="center"/>
           </w:tcPr>
           <w:p>
@@ -4755,49 +4700,49 @@
         </w:tc>
         <w:tc>
           <w:tcPr>
-            <w:tcW w:w="1260" w:type="dxa"/>
-            <w:vAlign w:val="center"/>
-          </w:tcPr>
-          <w:p>
-            <w:pPr>
-              <w:jc w:val="center"/>
-              <w:rPr>
-                <w:rFonts w:ascii="Arial" w:hAnsi="Arial" w:cs="Arial"/>
-                <w:sz w:val="20"/>
-                <w:szCs w:val="20"/>
-              </w:rPr>
-            </w:pPr>
-            <w:r>
-              <w:rPr>
-                <w:rFonts w:ascii="Arial" w:hAnsi="Arial" w:cs="Arial"/>
-                <w:sz w:val="20"/>
-                <w:szCs w:val="20"/>
-              </w:rPr>
-              <w:t>DN</w:t>
-            </w:r>
-          </w:p>
-        </w:tc>
-        <w:tc>
-          <w:tcPr>
-            <w:tcW w:w="3060" w:type="dxa"/>
-            <w:vAlign w:val="center"/>
-          </w:tcPr>
-          <w:p>
-            <w:pPr>
-              <w:jc w:val="center"/>
-              <w:rPr>
-                <w:rFonts w:ascii="Arial" w:hAnsi="Arial" w:cs="Arial"/>
-                <w:sz w:val="20"/>
-                <w:szCs w:val="20"/>
-              </w:rPr>
-            </w:pPr>
-            <w:r>
-              <w:rPr>
-                <w:rFonts w:ascii="Arial" w:hAnsi="Arial" w:cs="Arial"/>
-                <w:sz w:val="20"/>
-                <w:szCs w:val="20"/>
-              </w:rPr>
-              <w:t>20</w:t>
+            <w:tcW w:w="1634" w:type="dxa"/>
+            <w:vAlign w:val="center"/>
+          </w:tcPr>
+          <w:p>
+            <w:pPr>
+              <w:jc w:val="center"/>
+              <w:rPr>
+                <w:rFonts w:ascii="Arial" w:hAnsi="Arial" w:cs="Arial"/>
+                <w:sz w:val="20"/>
+                <w:szCs w:val="20"/>
+              </w:rPr>
+            </w:pPr>
+            <w:r>
+              <w:rPr>
+                <w:rFonts w:ascii="Arial" w:hAnsi="Arial" w:cs="Arial"/>
+                <w:sz w:val="20"/>
+                <w:szCs w:val="20"/>
+              </w:rPr>
+              <w:t>NPS</w:t>
+            </w:r>
+          </w:p>
+        </w:tc>
+        <w:tc>
+          <w:tcPr>
+            <w:tcW w:w="2686" w:type="dxa"/>
+            <w:vAlign w:val="center"/>
+          </w:tcPr>
+          <w:p>
+            <w:pPr>
+              <w:jc w:val="center"/>
+              <w:rPr>
+                <w:rFonts w:ascii="Arial" w:hAnsi="Arial" w:cs="Arial"/>
+                <w:sz w:val="20"/>
+                <w:szCs w:val="20"/>
+              </w:rPr>
+            </w:pPr>
+            <w:r>
+              <w:rPr>
+                <w:rFonts w:ascii="Arial" w:hAnsi="Arial" w:cs="Arial"/>
+                <w:sz w:val="20"/>
+                <w:szCs w:val="20"/>
+              </w:rPr>
+              <w:t>0.8</w:t>
             </w:r>
           </w:p>
         </w:tc>
@@ -4810,7 +4755,7 @@
         </w:trPr>
         <w:tc>
           <w:tcPr>
-            <w:tcW w:w="450" w:type="dxa"/>
+            <w:tcW w:w="567" w:type="dxa"/>
             <w:vAlign w:val="center"/>
           </w:tcPr>
           <w:p>
@@ -4829,8 +4774,7 @@
         </w:tc>
         <w:tc>
           <w:tcPr>
-            <w:tcW w:w="3870" w:type="dxa"/>
-            <w:gridSpan w:val="2"/>
+            <w:tcW w:w="3753" w:type="dxa"/>
             <w:vAlign w:val="center"/>
           </w:tcPr>
           <w:p>
@@ -4854,49 +4798,49 @@
         </w:tc>
         <w:tc>
           <w:tcPr>
-            <w:tcW w:w="1260" w:type="dxa"/>
-            <w:vAlign w:val="center"/>
-          </w:tcPr>
-          <w:p>
-            <w:pPr>
-              <w:jc w:val="center"/>
-              <w:rPr>
-                <w:rFonts w:ascii="Arial" w:hAnsi="Arial" w:cs="Arial"/>
-                <w:sz w:val="20"/>
-                <w:szCs w:val="20"/>
-              </w:rPr>
-            </w:pPr>
-            <w:r>
-              <w:rPr>
-                <w:rFonts w:ascii="Arial" w:hAnsi="Arial" w:cs="Arial"/>
-                <w:sz w:val="20"/>
-                <w:szCs w:val="20"/>
-              </w:rPr>
-              <w:t>kg/cm²(g)</w:t>
-            </w:r>
-          </w:p>
-        </w:tc>
-        <w:tc>
-          <w:tcPr>
-            <w:tcW w:w="3060" w:type="dxa"/>
-            <w:vAlign w:val="center"/>
-          </w:tcPr>
-          <w:p>
-            <w:pPr>
-              <w:jc w:val="center"/>
-              <w:rPr>
-                <w:rFonts w:ascii="Arial" w:hAnsi="Arial" w:cs="Arial"/>
-                <w:sz w:val="20"/>
-                <w:szCs w:val="20"/>
-              </w:rPr>
-            </w:pPr>
-            <w:r>
-              <w:rPr>
-                <w:rFonts w:ascii="Arial" w:hAnsi="Arial" w:cs="Arial"/>
-                <w:sz w:val="20"/>
-                <w:szCs w:val="20"/>
-              </w:rPr>
-              <w:t>10.5</w:t>
+            <w:tcW w:w="1634" w:type="dxa"/>
+            <w:vAlign w:val="center"/>
+          </w:tcPr>
+          <w:p>
+            <w:pPr>
+              <w:jc w:val="center"/>
+              <w:rPr>
+                <w:rFonts w:ascii="Arial" w:hAnsi="Arial" w:cs="Arial"/>
+                <w:sz w:val="20"/>
+                <w:szCs w:val="20"/>
+              </w:rPr>
+            </w:pPr>
+            <w:r>
+              <w:rPr>
+                <w:rFonts w:ascii="Arial" w:hAnsi="Arial" w:cs="Arial"/>
+                <w:sz w:val="20"/>
+                <w:szCs w:val="20"/>
+              </w:rPr>
+              <w:t>psi(g)</w:t>
+            </w:r>
+          </w:p>
+        </w:tc>
+        <w:tc>
+          <w:tcPr>
+            <w:tcW w:w="2686" w:type="dxa"/>
+            <w:vAlign w:val="center"/>
+          </w:tcPr>
+          <w:p>
+            <w:pPr>
+              <w:jc w:val="center"/>
+              <w:rPr>
+                <w:rFonts w:ascii="Arial" w:hAnsi="Arial" w:cs="Arial"/>
+                <w:sz w:val="20"/>
+                <w:szCs w:val="20"/>
+              </w:rPr>
+            </w:pPr>
+            <w:r>
+              <w:rPr>
+                <w:rFonts w:ascii="Arial" w:hAnsi="Arial" w:cs="Arial"/>
+                <w:sz w:val="20"/>
+                <w:szCs w:val="20"/>
+              </w:rPr>
+              <w:t>149.3</w:t>
             </w:r>
           </w:p>
         </w:tc>
@@ -4910,7 +4854,7 @@
         <w:tc>
           <w:tcPr>
             <w:tcW w:w="8640" w:type="dxa"/>
-            <w:gridSpan w:val="5"/>
+            <w:gridSpan w:val="4"/>
             <w:tcBorders>
               <w:bottom w:val="single" w:sz="4" w:space="0" w:color="auto"/>
             </w:tcBorders>
@@ -4935,7 +4879,7 @@
         </w:trPr>
         <w:tc>
           <w:tcPr>
-            <w:tcW w:w="450" w:type="dxa"/>
+            <w:tcW w:w="567" w:type="dxa"/>
             <w:shd w:val="pct15" w:color="auto" w:fill="FFFFFF"/>
             <w:vAlign w:val="center"/>
           </w:tcPr>
@@ -4961,8 +4905,8 @@
         </w:tc>
         <w:tc>
           <w:tcPr>
-            <w:tcW w:w="8190" w:type="dxa"/>
-            <w:gridSpan w:val="4"/>
+            <w:tcW w:w="8073" w:type="dxa"/>
+            <w:gridSpan w:val="3"/>
             <w:shd w:val="pct15" w:color="auto" w:fill="FFFFFF"/>
             <w:vAlign w:val="center"/>
           </w:tcPr>
@@ -5004,7 +4948,7 @@
         </w:trPr>
         <w:tc>
           <w:tcPr>
-            <w:tcW w:w="450" w:type="dxa"/>
+            <w:tcW w:w="567" w:type="dxa"/>
             <w:vAlign w:val="center"/>
           </w:tcPr>
           <w:p>
@@ -5035,8 +4979,7 @@
         </w:tc>
         <w:tc>
           <w:tcPr>
-            <w:tcW w:w="3870" w:type="dxa"/>
-            <w:gridSpan w:val="2"/>
+            <w:tcW w:w="3753" w:type="dxa"/>
             <w:vAlign w:val="center"/>
           </w:tcPr>
           <w:p>
@@ -5060,41 +5003,41 @@
         </w:tc>
         <w:tc>
           <w:tcPr>
-            <w:tcW w:w="1260" w:type="dxa"/>
-            <w:vAlign w:val="center"/>
-          </w:tcPr>
-          <w:p>
-            <w:pPr>
-              <w:jc w:val="center"/>
-              <w:rPr>
-                <w:rFonts w:ascii="Arial" w:hAnsi="Arial" w:cs="Arial"/>
-                <w:sz w:val="20"/>
-                <w:szCs w:val="20"/>
-              </w:rPr>
-            </w:pPr>
-          </w:p>
-        </w:tc>
-        <w:tc>
-          <w:tcPr>
-            <w:tcW w:w="3060" w:type="dxa"/>
-            <w:vAlign w:val="center"/>
-          </w:tcPr>
-          <w:p>
-            <w:pPr>
-              <w:jc w:val="center"/>
-              <w:rPr>
-                <w:rFonts w:ascii="Arial" w:hAnsi="Arial" w:cs="Arial"/>
-                <w:sz w:val="20"/>
-                <w:szCs w:val="20"/>
-              </w:rPr>
-            </w:pPr>
-            <w:r>
-              <w:rPr>
-                <w:rFonts w:ascii="Arial" w:hAnsi="Arial" w:cs="Arial"/>
-                <w:sz w:val="20"/>
-                <w:szCs w:val="20"/>
-              </w:rPr>
-              <w:t>460 V( ±10%), 60 Hz (±5%), 3 Phase+N</w:t>
+            <w:tcW w:w="1634" w:type="dxa"/>
+            <w:vAlign w:val="center"/>
+          </w:tcPr>
+          <w:p>
+            <w:pPr>
+              <w:jc w:val="center"/>
+              <w:rPr>
+                <w:rFonts w:ascii="Arial" w:hAnsi="Arial" w:cs="Arial"/>
+                <w:sz w:val="20"/>
+                <w:szCs w:val="20"/>
+              </w:rPr>
+            </w:pPr>
+          </w:p>
+        </w:tc>
+        <w:tc>
+          <w:tcPr>
+            <w:tcW w:w="2686" w:type="dxa"/>
+            <w:vAlign w:val="center"/>
+          </w:tcPr>
+          <w:p>
+            <w:pPr>
+              <w:jc w:val="center"/>
+              <w:rPr>
+                <w:rFonts w:ascii="Arial" w:hAnsi="Arial" w:cs="Arial"/>
+                <w:sz w:val="20"/>
+                <w:szCs w:val="20"/>
+              </w:rPr>
+            </w:pPr>
+            <w:r>
+              <w:rPr>
+                <w:rFonts w:ascii="Arial" w:hAnsi="Arial" w:cs="Arial"/>
+                <w:sz w:val="20"/>
+                <w:szCs w:val="20"/>
+              </w:rPr>
+              <w:t>415 V( ±10%), 50 Hz (±5%), 3 Phase+N</w:t>
             </w:r>
           </w:p>
         </w:tc>
@@ -5107,7 +5050,7 @@
         </w:trPr>
         <w:tc>
           <w:tcPr>
-            <w:tcW w:w="450" w:type="dxa"/>
+            <w:tcW w:w="567" w:type="dxa"/>
             <w:vAlign w:val="center"/>
           </w:tcPr>
           <w:p>
@@ -5130,8 +5073,7 @@
         </w:tc>
         <w:tc>
           <w:tcPr>
-            <w:tcW w:w="3870" w:type="dxa"/>
-            <w:gridSpan w:val="2"/>
+            <w:tcW w:w="3753" w:type="dxa"/>
             <w:vAlign w:val="center"/>
           </w:tcPr>
           <w:p>
@@ -5155,7 +5097,7 @@
         </w:tc>
         <w:tc>
           <w:tcPr>
-            <w:tcW w:w="1260" w:type="dxa"/>
+            <w:tcW w:w="1634" w:type="dxa"/>
             <w:vAlign w:val="center"/>
           </w:tcPr>
           <w:p>
@@ -5179,25 +5121,25 @@
         </w:tc>
         <w:tc>
           <w:tcPr>
-            <w:tcW w:w="3060" w:type="dxa"/>
-            <w:vAlign w:val="center"/>
-          </w:tcPr>
-          <w:p>
-            <w:pPr>
-              <w:jc w:val="center"/>
-              <w:rPr>
-                <w:rFonts w:ascii="Arial" w:hAnsi="Arial" w:cs="Arial"/>
-                <w:sz w:val="20"/>
-                <w:szCs w:val="20"/>
-              </w:rPr>
-            </w:pPr>
-            <w:r>
-              <w:rPr>
-                <w:rFonts w:ascii="Arial" w:hAnsi="Arial" w:cs="Arial"/>
-                <w:sz w:val="20"/>
-                <w:szCs w:val="20"/>
-              </w:rPr>
-              <w:t>6</w:t>
+            <w:tcW w:w="2686" w:type="dxa"/>
+            <w:vAlign w:val="center"/>
+          </w:tcPr>
+          <w:p>
+            <w:pPr>
+              <w:jc w:val="center"/>
+              <w:rPr>
+                <w:rFonts w:ascii="Arial" w:hAnsi="Arial" w:cs="Arial"/>
+                <w:sz w:val="20"/>
+                <w:szCs w:val="20"/>
+              </w:rPr>
+            </w:pPr>
+            <w:r>
+              <w:rPr>
+                <w:rFonts w:ascii="Arial" w:hAnsi="Arial" w:cs="Arial"/>
+                <w:sz w:val="20"/>
+                <w:szCs w:val="20"/>
+              </w:rPr>
+              <w:t>5.5</w:t>
             </w:r>
           </w:p>
         </w:tc>
@@ -5210,23 +5152,24 @@
         </w:trPr>
         <w:tc>
           <w:tcPr>
-            <w:tcW w:w="450" w:type="dxa"/>
-            <w:vAlign w:val="center"/>
-          </w:tcPr>
-          <w:p>
-            <w:pPr>
-              <w:rPr>
-                <w:rFonts w:ascii="Arial" w:hAnsi="Arial" w:cs="Arial"/>
-                <w:sz w:val="20"/>
-                <w:szCs w:val="20"/>
-              </w:rPr>
-            </w:pPr>
-            <w:r>
-              <w:rPr>
-                <w:rFonts w:ascii="Arial" w:hAnsi="Arial" w:cs="Arial"/>
-                <w:sz w:val="20"/>
-                <w:szCs w:val="20"/>
-              </w:rPr>
+            <w:tcW w:w="567" w:type="dxa"/>
+            <w:vAlign w:val="center"/>
+          </w:tcPr>
+          <w:p>
+            <w:pPr>
+              <w:rPr>
+                <w:rFonts w:ascii="Arial" w:hAnsi="Arial" w:cs="Arial"/>
+                <w:sz w:val="20"/>
+                <w:szCs w:val="20"/>
+              </w:rPr>
+            </w:pPr>
+            <w:r>
+              <w:rPr>
+                <w:rFonts w:ascii="Arial" w:hAnsi="Arial" w:cs="Arial"/>
+                <w:sz w:val="20"/>
+                <w:szCs w:val="20"/>
+              </w:rPr>
+              <w:lastRenderedPageBreak/>
               <w:t>3</w:t>
             </w:r>
             <w:r>
@@ -5241,8 +5184,7 @@
         </w:tc>
         <w:tc>
           <w:tcPr>
-            <w:tcW w:w="3870" w:type="dxa"/>
-            <w:gridSpan w:val="2"/>
+            <w:tcW w:w="3753" w:type="dxa"/>
             <w:vAlign w:val="center"/>
           </w:tcPr>
           <w:p>
@@ -5266,7 +5208,7 @@
         </w:tc>
         <w:tc>
           <w:tcPr>
-            <w:tcW w:w="1260" w:type="dxa"/>
+            <w:tcW w:w="1634" w:type="dxa"/>
             <w:vAlign w:val="center"/>
           </w:tcPr>
           <w:p>
@@ -5290,7 +5232,7 @@
         </w:tc>
         <w:tc>
           <w:tcPr>
-            <w:tcW w:w="3060" w:type="dxa"/>
+            <w:tcW w:w="2686" w:type="dxa"/>
             <w:vAlign w:val="center"/>
           </w:tcPr>
           <w:p>
@@ -5331,7 +5273,7 @@
         </w:trPr>
         <w:tc>
           <w:tcPr>
-            <w:tcW w:w="450" w:type="dxa"/>
+            <w:tcW w:w="567" w:type="dxa"/>
             <w:vAlign w:val="center"/>
           </w:tcPr>
           <w:p>
@@ -5362,8 +5304,7 @@
         </w:tc>
         <w:tc>
           <w:tcPr>
-            <w:tcW w:w="3870" w:type="dxa"/>
-            <w:gridSpan w:val="2"/>
+            <w:tcW w:w="3753" w:type="dxa"/>
             <w:vAlign w:val="center"/>
           </w:tcPr>
           <w:p>
@@ -5387,7 +5328,7 @@
         </w:tc>
         <w:tc>
           <w:tcPr>
-            <w:tcW w:w="1260" w:type="dxa"/>
+            <w:tcW w:w="1634" w:type="dxa"/>
             <w:vAlign w:val="center"/>
           </w:tcPr>
           <w:p>
@@ -5411,7 +5352,7 @@
         </w:tc>
         <w:tc>
           <w:tcPr>
-            <w:tcW w:w="3060" w:type="dxa"/>
+            <w:tcW w:w="2686" w:type="dxa"/>
             <w:vAlign w:val="center"/>
           </w:tcPr>
           <w:p>
@@ -5452,7 +5393,7 @@
         </w:trPr>
         <w:tc>
           <w:tcPr>
-            <w:tcW w:w="450" w:type="dxa"/>
+            <w:tcW w:w="567" w:type="dxa"/>
             <w:vAlign w:val="center"/>
           </w:tcPr>
           <w:p>
@@ -5483,8 +5424,7 @@
         </w:tc>
         <w:tc>
           <w:tcPr>
-            <w:tcW w:w="3870" w:type="dxa"/>
-            <w:gridSpan w:val="2"/>
+            <w:tcW w:w="3753" w:type="dxa"/>
             <w:vAlign w:val="center"/>
           </w:tcPr>
           <w:p>
@@ -5508,7 +5448,7 @@
         </w:tc>
         <w:tc>
           <w:tcPr>
-            <w:tcW w:w="1260" w:type="dxa"/>
+            <w:tcW w:w="1634" w:type="dxa"/>
             <w:vAlign w:val="center"/>
           </w:tcPr>
           <w:p>
@@ -5532,7 +5472,7 @@
         </w:tc>
         <w:tc>
           <w:tcPr>
-            <w:tcW w:w="3060" w:type="dxa"/>
+            <w:tcW w:w="2686" w:type="dxa"/>
             <w:vAlign w:val="center"/>
           </w:tcPr>
           <w:p>
@@ -5573,89 +5513,21 @@
         </w:trPr>
         <w:tc>
           <w:tcPr>
-            <w:tcW w:w="450" w:type="dxa"/>
-            <w:vAlign w:val="center"/>
-          </w:tcPr>
-          <w:p>
-            <w:pPr>
-              <w:rPr>
-                <w:rFonts w:ascii="Arial" w:hAnsi="Arial" w:cs="Arial"/>
-                <w:sz w:val="20"/>
-                <w:szCs w:val="20"/>
-              </w:rPr>
-            </w:pPr>
-            <w:r>
-              <w:rPr>
-                <w:rFonts w:ascii="Arial" w:hAnsi="Arial" w:cs="Arial"/>
-                <w:sz w:val="20"/>
-                <w:szCs w:val="20"/>
-              </w:rPr>
-              <w:t>6.</w:t>
-            </w:r>
-          </w:p>
-        </w:tc>
-        <w:tc>
-          <w:tcPr>
-            <w:tcW w:w="3870" w:type="dxa"/>
-            <w:gridSpan w:val="2"/>
-            <w:vAlign w:val="center"/>
-          </w:tcPr>
-          <w:p>
-            <w:pPr>
-              <w:rPr>
-                <w:rFonts w:ascii="Arial" w:hAnsi="Arial" w:cs="Arial"/>
-                <w:sz w:val="20"/>
-                <w:szCs w:val="20"/>
-              </w:rPr>
-            </w:pPr>
-            <w:r>
-              <w:rPr>
-                <w:rFonts w:ascii="Arial" w:hAnsi="Arial" w:cs="Arial"/>
-                <w:sz w:val="20"/>
-                <w:szCs w:val="20"/>
-              </w:rPr>
-              <w:t>MOP</w:t>
-            </w:r>
-          </w:p>
-        </w:tc>
-        <w:tc>
-          <w:tcPr>
-            <w:tcW w:w="1260" w:type="dxa"/>
-            <w:vAlign w:val="center"/>
-          </w:tcPr>
-          <w:p>
-            <w:pPr>
-              <w:jc w:val="center"/>
-              <w:rPr>
-                <w:rFonts w:ascii="Arial" w:hAnsi="Arial" w:cs="Arial"/>
-                <w:sz w:val="20"/>
-                <w:szCs w:val="20"/>
-              </w:rPr>
-            </w:pPr>
-          </w:p>
-        </w:tc>
-        <w:tc>
-          <w:tcPr>
-            <w:tcW w:w="3060" w:type="dxa"/>
-            <w:vAlign w:val="center"/>
-          </w:tcPr>
-          <w:p>
-            <w:pPr>
-              <w:jc w:val="center"/>
-              <w:rPr>
-                <w:rFonts w:ascii="Arial" w:hAnsi="Arial" w:cs="Arial"/>
-                <w:sz w:val="20"/>
-                <w:szCs w:val="20"/>
-              </w:rPr>
-            </w:pPr>
-            <w:r>
-              <w:rPr>
-                <w:rFonts w:ascii="Arial" w:hAnsi="Arial" w:cs="Arial"/>
-                <w:sz w:val="20"/>
-                <w:szCs w:val="20"/>
-              </w:rPr>
-              <w:t>12</w:t>
-            </w:r>
+            <w:tcW w:w="8640" w:type="dxa"/>
+            <w:gridSpan w:val="4"/>
+            <w:tcBorders>
+              <w:bottom w:val="single" w:sz="4" w:space="0" w:color="auto"/>
+            </w:tcBorders>
+            <w:vAlign w:val="center"/>
+          </w:tcPr>
+          <w:p>
+            <w:pPr>
+              <w:rPr>
+                <w:rFonts w:ascii="Arial" w:hAnsi="Arial" w:cs="Arial"/>
+                <w:sz w:val="20"/>
+                <w:szCs w:val="20"/>
+              </w:rPr>
+            </w:pPr>
           </w:p>
         </w:tc>
       </w:tr>
@@ -5667,88 +5539,63 @@
         </w:trPr>
         <w:tc>
           <w:tcPr>
-            <w:tcW w:w="450" w:type="dxa"/>
-            <w:vAlign w:val="center"/>
-          </w:tcPr>
-          <w:p>
-            <w:pPr>
-              <w:rPr>
-                <w:rFonts w:ascii="Arial" w:hAnsi="Arial" w:cs="Arial"/>
-                <w:sz w:val="20"/>
-                <w:szCs w:val="20"/>
-              </w:rPr>
-            </w:pPr>
-            <w:r>
-              <w:rPr>
-                <w:rFonts w:ascii="Arial" w:hAnsi="Arial" w:cs="Arial"/>
-                <w:sz w:val="20"/>
-                <w:szCs w:val="20"/>
-              </w:rPr>
-              <w:t>7.</w:t>
-            </w:r>
-          </w:p>
-        </w:tc>
-        <w:tc>
-          <w:tcPr>
-            <w:tcW w:w="3870" w:type="dxa"/>
-            <w:gridSpan w:val="2"/>
-            <w:vAlign w:val="center"/>
-          </w:tcPr>
-          <w:p>
-            <w:pPr>
-              <w:rPr>
-                <w:rFonts w:ascii="Arial" w:hAnsi="Arial" w:cs="Arial"/>
-                <w:sz w:val="20"/>
-                <w:szCs w:val="20"/>
-              </w:rPr>
-            </w:pPr>
-            <w:r>
-              <w:rPr>
-                <w:rFonts w:ascii="Arial" w:hAnsi="Arial" w:cs="Arial"/>
-                <w:sz w:val="20"/>
-                <w:szCs w:val="20"/>
-              </w:rPr>
-              <w:t>MCA</w:t>
-            </w:r>
-          </w:p>
-        </w:tc>
-        <w:tc>
-          <w:tcPr>
-            <w:tcW w:w="1260" w:type="dxa"/>
-            <w:vAlign w:val="center"/>
-          </w:tcPr>
-          <w:p>
-            <w:pPr>
-              <w:jc w:val="center"/>
-              <w:rPr>
-                <w:rFonts w:ascii="Arial" w:hAnsi="Arial" w:cs="Arial"/>
-                <w:sz w:val="20"/>
-                <w:szCs w:val="20"/>
-              </w:rPr>
-            </w:pPr>
-          </w:p>
-        </w:tc>
-        <w:tc>
-          <w:tcPr>
-            <w:tcW w:w="3060" w:type="dxa"/>
-            <w:vAlign w:val="center"/>
-          </w:tcPr>
-          <w:p>
-            <w:pPr>
-              <w:jc w:val="center"/>
-              <w:rPr>
-                <w:rFonts w:ascii="Arial" w:hAnsi="Arial" w:cs="Arial"/>
-                <w:sz w:val="20"/>
-                <w:szCs w:val="20"/>
-              </w:rPr>
-            </w:pPr>
-            <w:r>
-              <w:rPr>
-                <w:rFonts w:ascii="Arial" w:hAnsi="Arial" w:cs="Arial"/>
-                <w:sz w:val="20"/>
-                <w:szCs w:val="20"/>
-              </w:rPr>
-              <w:t>9</w:t>
+            <w:tcW w:w="567" w:type="dxa"/>
+            <w:shd w:val="pct15" w:color="auto" w:fill="FFFFFF"/>
+            <w:vAlign w:val="center"/>
+          </w:tcPr>
+          <w:p>
+            <w:pPr>
+              <w:rPr>
+                <w:rFonts w:ascii="Arial" w:hAnsi="Arial" w:cs="Arial"/>
+                <w:b/>
+                <w:sz w:val="20"/>
+                <w:szCs w:val="20"/>
+              </w:rPr>
+            </w:pPr>
+            <w:r>
+              <w:rPr>
+                <w:rFonts w:ascii="Arial" w:hAnsi="Arial" w:cs="Arial"/>
+                <w:b/>
+                <w:sz w:val="20"/>
+                <w:szCs w:val="20"/>
+              </w:rPr>
+              <w:t>F</w:t>
+            </w:r>
+          </w:p>
+        </w:tc>
+        <w:tc>
+          <w:tcPr>
+            <w:tcW w:w="8073" w:type="dxa"/>
+            <w:gridSpan w:val="3"/>
+            <w:shd w:val="pct15" w:color="auto" w:fill="FFFFFF"/>
+            <w:vAlign w:val="center"/>
+          </w:tcPr>
+          <w:p>
+            <w:pPr>
+              <w:rPr>
+                <w:rFonts w:ascii="Arial" w:hAnsi="Arial" w:cs="Arial"/>
+                <w:sz w:val="20"/>
+                <w:szCs w:val="20"/>
+              </w:rPr>
+            </w:pPr>
+            <w:bookmarkStart w:id="39" w:name="CAPTION_PHYSICAL_DATA"/>
+            <w:r>
+              <w:rPr>
+                <w:rFonts w:ascii="Arial" w:hAnsi="Arial" w:cs="Arial"/>
+                <w:b/>
+                <w:sz w:val="20"/>
+                <w:szCs w:val="20"/>
+              </w:rPr>
+              <w:t>Physical Data</w:t>
+            </w:r>
+            <w:r>
+              <w:rPr>
+                <w:rFonts w:ascii="Arial" w:hAnsi="Arial" w:cs="Arial"/>
+                <w:b/>
+                <w:sz w:val="20"/>
+                <w:szCs w:val="20"/>
+              </w:rPr>
+              <w:t xml:space="preserve"> : </w:t>
             </w:r>
           </w:p>
         </w:tc>
@@ -5761,21 +5608,105 @@
         </w:trPr>
         <w:tc>
           <w:tcPr>
-            <w:tcW w:w="8640" w:type="dxa"/>
-            <w:gridSpan w:val="5"/>
-            <w:tcBorders>
-              <w:bottom w:val="single" w:sz="4" w:space="0" w:color="auto"/>
-            </w:tcBorders>
-            <w:vAlign w:val="center"/>
-          </w:tcPr>
-          <w:p>
-            <w:pPr>
-              <w:rPr>
-                <w:rFonts w:ascii="Arial" w:hAnsi="Arial" w:cs="Arial"/>
-                <w:sz w:val="20"/>
-                <w:szCs w:val="20"/>
-              </w:rPr>
-            </w:pPr>
+            <w:tcW w:w="567" w:type="dxa"/>
+            <w:vAlign w:val="center"/>
+          </w:tcPr>
+          <w:p>
+            <w:pPr>
+              <w:rPr>
+                <w:rFonts w:ascii="Arial" w:hAnsi="Arial" w:cs="Arial"/>
+                <w:sz w:val="20"/>
+                <w:szCs w:val="20"/>
+              </w:rPr>
+            </w:pPr>
+            <w:r>
+              <w:rPr>
+                <w:rFonts w:ascii="Arial" w:hAnsi="Arial" w:cs="Arial"/>
+                <w:sz w:val="20"/>
+                <w:szCs w:val="20"/>
+              </w:rPr>
+              <w:t>1</w:t>
+            </w:r>
+            <w:r>
+              <w:rPr>
+                <w:rFonts w:ascii="Arial" w:hAnsi="Arial" w:cs="Arial"/>
+                <w:sz w:val="20"/>
+                <w:szCs w:val="20"/>
+              </w:rPr>
+              <w:t>.</w:t>
+            </w:r>
+          </w:p>
+        </w:tc>
+        <w:tc>
+          <w:tcPr>
+            <w:tcW w:w="3753" w:type="dxa"/>
+            <w:vAlign w:val="center"/>
+          </w:tcPr>
+          <w:p>
+            <w:pPr>
+              <w:rPr>
+                <w:rFonts w:ascii="Arial" w:hAnsi="Arial" w:cs="Arial"/>
+                <w:sz w:val="20"/>
+                <w:szCs w:val="20"/>
+              </w:rPr>
+            </w:pPr>
+            <w:bookmarkStart w:id="40" w:name="CAPTION_LENGTH"/>
+            <w:r>
+              <w:rPr>
+                <w:rFonts w:ascii="Arial" w:hAnsi="Arial" w:cs="Arial"/>
+                <w:sz w:val="20"/>
+                <w:szCs w:val="20"/>
+              </w:rPr>
+              <w:t>Length</w:t>
+            </w:r>
+          </w:p>
+        </w:tc>
+        <w:tc>
+          <w:tcPr>
+            <w:tcW w:w="1634" w:type="dxa"/>
+            <w:vAlign w:val="center"/>
+          </w:tcPr>
+          <w:p>
+            <w:pPr>
+              <w:jc w:val="center"/>
+              <w:rPr>
+                <w:rFonts w:ascii="Arial" w:hAnsi="Arial" w:cs="Arial"/>
+                <w:sz w:val="20"/>
+                <w:szCs w:val="20"/>
+              </w:rPr>
+            </w:pPr>
+            <w:r>
+              <w:rPr>
+                <w:rFonts w:ascii="Arial" w:hAnsi="Arial" w:cs="Arial"/>
+                <w:sz w:val="20"/>
+                <w:szCs w:val="20"/>
+              </w:rPr>
+              <w:t>in</w:t>
+            </w:r>
+          </w:p>
+        </w:tc>
+        <w:tc>
+          <w:tcPr>
+            <w:tcW w:w="2686" w:type="dxa"/>
+            <w:vAlign w:val="center"/>
+          </w:tcPr>
+          <w:p>
+            <w:pPr>
+              <w:jc w:val="center"/>
+              <w:rPr>
+                <w:rFonts w:ascii="Arial" w:hAnsi="Arial" w:cs="Arial"/>
+                <w:sz w:val="20"/>
+                <w:szCs w:val="20"/>
+              </w:rPr>
+            </w:pPr>
+            <w:r>
+              <w:rPr>
+                <w:rFonts w:ascii="Arial" w:hAnsi="Arial" w:cs="Arial"/>
+                <w:sz w:val="20"/>
+                <w:szCs w:val="20"/>
+              </w:rPr>
+              <w:t>111</w:t>
+            </w:r>
           </w:p>
         </w:tc>
       </w:tr>
@@ -5787,63 +5718,104 @@
         </w:trPr>
         <w:tc>
           <w:tcPr>
-            <w:tcW w:w="450" w:type="dxa"/>
-            <w:shd w:val="pct15" w:color="auto" w:fill="FFFFFF"/>
-            <w:vAlign w:val="center"/>
-          </w:tcPr>
-          <w:p>
-            <w:pPr>
-              <w:rPr>
-                <w:rFonts w:ascii="Arial" w:hAnsi="Arial" w:cs="Arial"/>
-                <w:b/>
-                <w:sz w:val="20"/>
-                <w:szCs w:val="20"/>
-              </w:rPr>
-            </w:pPr>
-            <w:r>
-              <w:rPr>
-                <w:rFonts w:ascii="Arial" w:hAnsi="Arial" w:cs="Arial"/>
-                <w:b/>
-                <w:sz w:val="20"/>
-                <w:szCs w:val="20"/>
-              </w:rPr>
-              <w:t>F</w:t>
-            </w:r>
-          </w:p>
-        </w:tc>
-        <w:tc>
-          <w:tcPr>
-            <w:tcW w:w="8190" w:type="dxa"/>
-            <w:gridSpan w:val="4"/>
-            <w:shd w:val="pct15" w:color="auto" w:fill="FFFFFF"/>
-            <w:vAlign w:val="center"/>
-          </w:tcPr>
-          <w:p>
-            <w:pPr>
-              <w:rPr>
-                <w:rFonts w:ascii="Arial" w:hAnsi="Arial" w:cs="Arial"/>
-                <w:sz w:val="20"/>
-                <w:szCs w:val="20"/>
-              </w:rPr>
-            </w:pPr>
-            <w:bookmarkStart w:id="39" w:name="CAPTION_PHYSICAL_DATA"/>
-            <w:r>
-              <w:rPr>
-                <w:rFonts w:ascii="Arial" w:hAnsi="Arial" w:cs="Arial"/>
-                <w:b/>
-                <w:sz w:val="20"/>
-                <w:szCs w:val="20"/>
-              </w:rPr>
-              <w:t>Physical Data</w:t>
-            </w:r>
-            <w:r>
-              <w:rPr>
-                <w:rFonts w:ascii="Arial" w:hAnsi="Arial" w:cs="Arial"/>
-                <w:b/>
-                <w:sz w:val="20"/>
-                <w:szCs w:val="20"/>
-              </w:rPr>
-              <w:t xml:space="preserve"> : </w:t>
+            <w:tcW w:w="567" w:type="dxa"/>
+            <w:vAlign w:val="center"/>
+          </w:tcPr>
+          <w:p>
+            <w:pPr>
+              <w:rPr>
+                <w:rFonts w:ascii="Arial" w:hAnsi="Arial" w:cs="Arial"/>
+                <w:sz w:val="20"/>
+                <w:szCs w:val="20"/>
+              </w:rPr>
+            </w:pPr>
+            <w:r>
+              <w:rPr>
+                <w:rFonts w:ascii="Arial" w:hAnsi="Arial" w:cs="Arial"/>
+                <w:sz w:val="20"/>
+                <w:szCs w:val="20"/>
+              </w:rPr>
+              <w:t>2</w:t>
+            </w:r>
+            <w:r>
+              <w:rPr>
+                <w:rFonts w:ascii="Arial" w:hAnsi="Arial" w:cs="Arial"/>
+                <w:sz w:val="20"/>
+                <w:szCs w:val="20"/>
+              </w:rPr>
+              <w:t>.</w:t>
+            </w:r>
+          </w:p>
+        </w:tc>
+        <w:tc>
+          <w:tcPr>
+            <w:tcW w:w="3753" w:type="dxa"/>
+            <w:vAlign w:val="center"/>
+          </w:tcPr>
+          <w:p>
+            <w:pPr>
+              <w:rPr>
+                <w:rFonts w:ascii="Arial" w:hAnsi="Arial" w:cs="Arial"/>
+                <w:sz w:val="20"/>
+                <w:szCs w:val="20"/>
+              </w:rPr>
+            </w:pPr>
+            <w:bookmarkStart w:id="41" w:name="CAPTION_WIDTH"/>
+            <w:r>
+              <w:rPr>
+                <w:rFonts w:ascii="Arial" w:hAnsi="Arial" w:cs="Arial"/>
+                <w:sz w:val="20"/>
+                <w:szCs w:val="20"/>
+              </w:rPr>
+              <w:t>Width</w:t>
+            </w:r>
+          </w:p>
+        </w:tc>
+        <w:tc>
+          <w:tcPr>
+            <w:tcW w:w="1634" w:type="dxa"/>
+            <w:vAlign w:val="center"/>
+          </w:tcPr>
+          <w:p>
+            <w:pPr>
+              <w:jc w:val="center"/>
+              <w:rPr>
+                <w:rFonts w:ascii="Arial" w:hAnsi="Arial" w:cs="Arial"/>
+                <w:sz w:val="20"/>
+                <w:szCs w:val="20"/>
+              </w:rPr>
+            </w:pPr>
+            <w:r>
+              <w:rPr>
+                <w:rFonts w:ascii="Arial" w:hAnsi="Arial" w:cs="Arial"/>
+                <w:sz w:val="20"/>
+                <w:szCs w:val="20"/>
+              </w:rPr>
+              <w:t>in</w:t>
+            </w:r>
+          </w:p>
+        </w:tc>
+        <w:tc>
+          <w:tcPr>
+            <w:tcW w:w="2686" w:type="dxa"/>
+            <w:vAlign w:val="center"/>
+          </w:tcPr>
+          <w:p>
+            <w:pPr>
+              <w:jc w:val="center"/>
+              <w:rPr>
+                <w:rFonts w:ascii="Arial" w:hAnsi="Arial" w:cs="Arial"/>
+                <w:sz w:val="20"/>
+                <w:szCs w:val="20"/>
+              </w:rPr>
+            </w:pPr>
+            <w:r>
+              <w:rPr>
+                <w:rFonts w:ascii="Arial" w:hAnsi="Arial" w:cs="Arial"/>
+                <w:sz w:val="20"/>
+                <w:szCs w:val="20"/>
+              </w:rPr>
+              <w:t>67</w:t>
             </w:r>
           </w:p>
         </w:tc>
@@ -5856,24 +5828,24 @@
         </w:trPr>
         <w:tc>
           <w:tcPr>
-            <w:tcW w:w="450" w:type="dxa"/>
-            <w:vAlign w:val="center"/>
-          </w:tcPr>
-          <w:p>
-            <w:pPr>
-              <w:rPr>
-                <w:rFonts w:ascii="Arial" w:hAnsi="Arial" w:cs="Arial"/>
-                <w:sz w:val="20"/>
-                <w:szCs w:val="20"/>
-              </w:rPr>
-            </w:pPr>
-            <w:r>
-              <w:rPr>
-                <w:rFonts w:ascii="Arial" w:hAnsi="Arial" w:cs="Arial"/>
-                <w:sz w:val="20"/>
-                <w:szCs w:val="20"/>
-              </w:rPr>
-              <w:t>1</w:t>
+            <w:tcW w:w="567" w:type="dxa"/>
+            <w:vAlign w:val="center"/>
+          </w:tcPr>
+          <w:p>
+            <w:pPr>
+              <w:rPr>
+                <w:rFonts w:ascii="Arial" w:hAnsi="Arial" w:cs="Arial"/>
+                <w:sz w:val="20"/>
+                <w:szCs w:val="20"/>
+              </w:rPr>
+            </w:pPr>
+            <w:r>
+              <w:rPr>
+                <w:rFonts w:ascii="Arial" w:hAnsi="Arial" w:cs="Arial"/>
+                <w:sz w:val="20"/>
+                <w:szCs w:val="20"/>
+              </w:rPr>
+              <w:t>3</w:t>
             </w:r>
             <w:r>
               <w:rPr>
@@ -5887,74 +5859,73 @@
         </w:tc>
         <w:tc>
           <w:tcPr>
-            <w:tcW w:w="3870" w:type="dxa"/>
-            <w:gridSpan w:val="2"/>
-            <w:vAlign w:val="center"/>
-          </w:tcPr>
-          <w:p>
-            <w:pPr>
-              <w:rPr>
-                <w:rFonts w:ascii="Arial" w:hAnsi="Arial" w:cs="Arial"/>
-                <w:sz w:val="20"/>
-                <w:szCs w:val="20"/>
-              </w:rPr>
-            </w:pPr>
-            <w:bookmarkStart w:id="40" w:name="CAPTION_LENGTH"/>
-            <w:r>
-              <w:rPr>
-                <w:rFonts w:ascii="Arial" w:hAnsi="Arial" w:cs="Arial"/>
-                <w:sz w:val="20"/>
-                <w:szCs w:val="20"/>
-              </w:rPr>
-              <w:t>Length</w:t>
-            </w:r>
-          </w:p>
-        </w:tc>
-        <w:tc>
-          <w:tcPr>
-            <w:tcW w:w="1260" w:type="dxa"/>
-            <w:vAlign w:val="center"/>
-          </w:tcPr>
-          <w:p>
-            <w:pPr>
-              <w:jc w:val="center"/>
-              <w:rPr>
-                <w:rFonts w:ascii="Arial" w:hAnsi="Arial" w:cs="Arial"/>
-                <w:sz w:val="20"/>
-                <w:szCs w:val="20"/>
-              </w:rPr>
-            </w:pPr>
-            <w:r>
-              <w:rPr>
-                <w:rFonts w:ascii="Arial" w:hAnsi="Arial" w:cs="Arial"/>
-                <w:sz w:val="20"/>
-                <w:szCs w:val="20"/>
-              </w:rPr>
-              <w:t>mm</w:t>
-            </w:r>
-          </w:p>
-        </w:tc>
-        <w:tc>
-          <w:tcPr>
-            <w:tcW w:w="3060" w:type="dxa"/>
-            <w:vAlign w:val="center"/>
-          </w:tcPr>
-          <w:p>
-            <w:pPr>
-              <w:jc w:val="center"/>
-              <w:rPr>
-                <w:rFonts w:ascii="Arial" w:hAnsi="Arial" w:cs="Arial"/>
-                <w:sz w:val="20"/>
-                <w:szCs w:val="20"/>
-              </w:rPr>
-            </w:pPr>
-            <w:r>
-              <w:rPr>
-                <w:rFonts w:ascii="Arial" w:hAnsi="Arial" w:cs="Arial"/>
-                <w:sz w:val="20"/>
-                <w:szCs w:val="20"/>
-              </w:rPr>
-              <w:t>2800</w:t>
+            <w:tcW w:w="3753" w:type="dxa"/>
+            <w:vAlign w:val="center"/>
+          </w:tcPr>
+          <w:p>
+            <w:pPr>
+              <w:rPr>
+                <w:rFonts w:ascii="Arial" w:hAnsi="Arial" w:cs="Arial"/>
+                <w:sz w:val="20"/>
+                <w:szCs w:val="20"/>
+              </w:rPr>
+            </w:pPr>
+            <w:bookmarkStart w:id="42" w:name="CAPTION_HEIGHT"/>
+            <w:r>
+              <w:rPr>
+                <w:rFonts w:ascii="Arial" w:hAnsi="Arial" w:cs="Arial"/>
+                <w:sz w:val="20"/>
+                <w:szCs w:val="20"/>
+              </w:rPr>
+              <w:t>Height</w:t>
+            </w:r>
+          </w:p>
+        </w:tc>
+        <w:tc>
+          <w:tcPr>
+            <w:tcW w:w="1634" w:type="dxa"/>
+            <w:vAlign w:val="center"/>
+          </w:tcPr>
+          <w:p>
+            <w:pPr>
+              <w:jc w:val="center"/>
+              <w:rPr>
+                <w:rFonts w:ascii="Arial" w:hAnsi="Arial" w:cs="Arial"/>
+                <w:sz w:val="20"/>
+                <w:szCs w:val="20"/>
+              </w:rPr>
+            </w:pPr>
+            <w:r>
+              <w:rPr>
+                <w:rFonts w:ascii="Arial" w:hAnsi="Arial" w:cs="Arial"/>
+                <w:sz w:val="20"/>
+                <w:szCs w:val="20"/>
+              </w:rPr>
+              <w:t>in</w:t>
+            </w:r>
+          </w:p>
+        </w:tc>
+        <w:tc>
+          <w:tcPr>
+            <w:tcW w:w="2686" w:type="dxa"/>
+            <w:vAlign w:val="center"/>
+          </w:tcPr>
+          <w:p>
+            <w:pPr>
+              <w:jc w:val="center"/>
+              <w:rPr>
+                <w:rFonts w:ascii="Arial" w:hAnsi="Arial" w:cs="Arial"/>
+                <w:sz w:val="20"/>
+                <w:szCs w:val="20"/>
+              </w:rPr>
+            </w:pPr>
+            <w:r>
+              <w:rPr>
+                <w:rFonts w:ascii="Arial" w:hAnsi="Arial" w:cs="Arial"/>
+                <w:sz w:val="20"/>
+                <w:szCs w:val="20"/>
+              </w:rPr>
+              <w:t>106</w:t>
             </w:r>
           </w:p>
         </w:tc>
@@ -5967,24 +5938,24 @@
         </w:trPr>
         <w:tc>
           <w:tcPr>
-            <w:tcW w:w="450" w:type="dxa"/>
-            <w:vAlign w:val="center"/>
-          </w:tcPr>
-          <w:p>
-            <w:pPr>
-              <w:rPr>
-                <w:rFonts w:ascii="Arial" w:hAnsi="Arial" w:cs="Arial"/>
-                <w:sz w:val="20"/>
-                <w:szCs w:val="20"/>
-              </w:rPr>
-            </w:pPr>
-            <w:r>
-              <w:rPr>
-                <w:rFonts w:ascii="Arial" w:hAnsi="Arial" w:cs="Arial"/>
-                <w:sz w:val="20"/>
-                <w:szCs w:val="20"/>
-              </w:rPr>
-              <w:t>2</w:t>
+            <w:tcW w:w="567" w:type="dxa"/>
+            <w:vAlign w:val="center"/>
+          </w:tcPr>
+          <w:p>
+            <w:pPr>
+              <w:rPr>
+                <w:rFonts w:ascii="Arial" w:hAnsi="Arial" w:cs="Arial"/>
+                <w:sz w:val="20"/>
+                <w:szCs w:val="20"/>
+              </w:rPr>
+            </w:pPr>
+            <w:r>
+              <w:rPr>
+                <w:rFonts w:ascii="Arial" w:hAnsi="Arial" w:cs="Arial"/>
+                <w:sz w:val="20"/>
+                <w:szCs w:val="20"/>
+              </w:rPr>
+              <w:t>4</w:t>
             </w:r>
             <w:r>
               <w:rPr>
@@ -5998,74 +5969,73 @@
         </w:tc>
         <w:tc>
           <w:tcPr>
-            <w:tcW w:w="3870" w:type="dxa"/>
-            <w:gridSpan w:val="2"/>
-            <w:vAlign w:val="center"/>
-          </w:tcPr>
-          <w:p>
-            <w:pPr>
-              <w:rPr>
-                <w:rFonts w:ascii="Arial" w:hAnsi="Arial" w:cs="Arial"/>
-                <w:sz w:val="20"/>
-                <w:szCs w:val="20"/>
-              </w:rPr>
-            </w:pPr>
-            <w:bookmarkStart w:id="41" w:name="CAPTION_WIDTH"/>
-            <w:r>
-              <w:rPr>
-                <w:rFonts w:ascii="Arial" w:hAnsi="Arial" w:cs="Arial"/>
-                <w:sz w:val="20"/>
-                <w:szCs w:val="20"/>
-              </w:rPr>
-              <w:t>Width</w:t>
-            </w:r>
-          </w:p>
-        </w:tc>
-        <w:tc>
-          <w:tcPr>
-            <w:tcW w:w="1260" w:type="dxa"/>
-            <w:vAlign w:val="center"/>
-          </w:tcPr>
-          <w:p>
-            <w:pPr>
-              <w:jc w:val="center"/>
-              <w:rPr>
-                <w:rFonts w:ascii="Arial" w:hAnsi="Arial" w:cs="Arial"/>
-                <w:sz w:val="20"/>
-                <w:szCs w:val="20"/>
-              </w:rPr>
-            </w:pPr>
-            <w:r>
-              <w:rPr>
-                <w:rFonts w:ascii="Arial" w:hAnsi="Arial" w:cs="Arial"/>
-                <w:sz w:val="20"/>
-                <w:szCs w:val="20"/>
-              </w:rPr>
-              <w:t>mm</w:t>
-            </w:r>
-          </w:p>
-        </w:tc>
-        <w:tc>
-          <w:tcPr>
-            <w:tcW w:w="3060" w:type="dxa"/>
-            <w:vAlign w:val="center"/>
-          </w:tcPr>
-          <w:p>
-            <w:pPr>
-              <w:jc w:val="center"/>
-              <w:rPr>
-                <w:rFonts w:ascii="Arial" w:hAnsi="Arial" w:cs="Arial"/>
-                <w:sz w:val="20"/>
-                <w:szCs w:val="20"/>
-              </w:rPr>
-            </w:pPr>
-            <w:r>
-              <w:rPr>
-                <w:rFonts w:ascii="Arial" w:hAnsi="Arial" w:cs="Arial"/>
-                <w:sz w:val="20"/>
-                <w:szCs w:val="20"/>
-              </w:rPr>
-              <w:t>1700</w:t>
+            <w:tcW w:w="3753" w:type="dxa"/>
+            <w:vAlign w:val="center"/>
+          </w:tcPr>
+          <w:p>
+            <w:pPr>
+              <w:rPr>
+                <w:rFonts w:ascii="Arial" w:hAnsi="Arial" w:cs="Arial"/>
+                <w:sz w:val="20"/>
+                <w:szCs w:val="20"/>
+              </w:rPr>
+            </w:pPr>
+            <w:bookmarkStart w:id="43" w:name="CAPTION_OPERATING_WEIGHT"/>
+            <w:r>
+              <w:rPr>
+                <w:rFonts w:ascii="Arial" w:hAnsi="Arial" w:cs="Arial"/>
+                <w:sz w:val="20"/>
+                <w:szCs w:val="20"/>
+              </w:rPr>
+              <w:t>Operating weight</w:t>
+            </w:r>
+          </w:p>
+        </w:tc>
+        <w:tc>
+          <w:tcPr>
+            <w:tcW w:w="1634" w:type="dxa"/>
+            <w:vAlign w:val="center"/>
+          </w:tcPr>
+          <w:p>
+            <w:pPr>
+              <w:jc w:val="center"/>
+              <w:rPr>
+                <w:rFonts w:ascii="Arial" w:hAnsi="Arial" w:cs="Arial"/>
+                <w:sz w:val="20"/>
+                <w:szCs w:val="20"/>
+              </w:rPr>
+            </w:pPr>
+            <w:r>
+              <w:rPr>
+                <w:rFonts w:ascii="Arial" w:hAnsi="Arial" w:cs="Arial"/>
+                <w:sz w:val="20"/>
+                <w:szCs w:val="20"/>
+              </w:rPr>
+              <w:t>lbs</w:t>
+            </w:r>
+          </w:p>
+        </w:tc>
+        <w:tc>
+          <w:tcPr>
+            <w:tcW w:w="2686" w:type="dxa"/>
+            <w:vAlign w:val="center"/>
+          </w:tcPr>
+          <w:p>
+            <w:pPr>
+              <w:jc w:val="center"/>
+              <w:rPr>
+                <w:rFonts w:ascii="Arial" w:hAnsi="Arial" w:cs="Arial"/>
+                <w:sz w:val="20"/>
+                <w:szCs w:val="20"/>
+              </w:rPr>
+            </w:pPr>
+            <w:r>
+              <w:rPr>
+                <w:rFonts w:ascii="Arial" w:hAnsi="Arial" w:cs="Arial"/>
+                <w:sz w:val="20"/>
+                <w:szCs w:val="20"/>
+              </w:rPr>
+              <w:t>9479.9</w:t>
             </w:r>
           </w:p>
         </w:tc>
@@ -6078,24 +6048,24 @@
         </w:trPr>
         <w:tc>
           <w:tcPr>
-            <w:tcW w:w="450" w:type="dxa"/>
-            <w:vAlign w:val="center"/>
-          </w:tcPr>
-          <w:p>
-            <w:pPr>
-              <w:rPr>
-                <w:rFonts w:ascii="Arial" w:hAnsi="Arial" w:cs="Arial"/>
-                <w:sz w:val="20"/>
-                <w:szCs w:val="20"/>
-              </w:rPr>
-            </w:pPr>
-            <w:r>
-              <w:rPr>
-                <w:rFonts w:ascii="Arial" w:hAnsi="Arial" w:cs="Arial"/>
-                <w:sz w:val="20"/>
-                <w:szCs w:val="20"/>
-              </w:rPr>
-              <w:t>3</w:t>
+            <w:tcW w:w="567" w:type="dxa"/>
+            <w:vAlign w:val="center"/>
+          </w:tcPr>
+          <w:p>
+            <w:pPr>
+              <w:rPr>
+                <w:rFonts w:ascii="Arial" w:hAnsi="Arial" w:cs="Arial"/>
+                <w:sz w:val="20"/>
+                <w:szCs w:val="20"/>
+              </w:rPr>
+            </w:pPr>
+            <w:r>
+              <w:rPr>
+                <w:rFonts w:ascii="Arial" w:hAnsi="Arial" w:cs="Arial"/>
+                <w:sz w:val="20"/>
+                <w:szCs w:val="20"/>
+              </w:rPr>
+              <w:t>5</w:t>
             </w:r>
             <w:r>
               <w:rPr>
@@ -6109,74 +6079,73 @@
         </w:tc>
         <w:tc>
           <w:tcPr>
-            <w:tcW w:w="3870" w:type="dxa"/>
-            <w:gridSpan w:val="2"/>
-            <w:vAlign w:val="center"/>
-          </w:tcPr>
-          <w:p>
-            <w:pPr>
-              <w:rPr>
-                <w:rFonts w:ascii="Arial" w:hAnsi="Arial" w:cs="Arial"/>
-                <w:sz w:val="20"/>
-                <w:szCs w:val="20"/>
-              </w:rPr>
-            </w:pPr>
-            <w:bookmarkStart w:id="42" w:name="CAPTION_HEIGHT"/>
-            <w:r>
-              <w:rPr>
-                <w:rFonts w:ascii="Arial" w:hAnsi="Arial" w:cs="Arial"/>
-                <w:sz w:val="20"/>
-                <w:szCs w:val="20"/>
-              </w:rPr>
-              <w:t>Height</w:t>
-            </w:r>
-          </w:p>
-        </w:tc>
-        <w:tc>
-          <w:tcPr>
-            <w:tcW w:w="1260" w:type="dxa"/>
-            <w:vAlign w:val="center"/>
-          </w:tcPr>
-          <w:p>
-            <w:pPr>
-              <w:jc w:val="center"/>
-              <w:rPr>
-                <w:rFonts w:ascii="Arial" w:hAnsi="Arial" w:cs="Arial"/>
-                <w:sz w:val="20"/>
-                <w:szCs w:val="20"/>
-              </w:rPr>
-            </w:pPr>
-            <w:r>
-              <w:rPr>
-                <w:rFonts w:ascii="Arial" w:hAnsi="Arial" w:cs="Arial"/>
-                <w:sz w:val="20"/>
-                <w:szCs w:val="20"/>
-              </w:rPr>
-              <w:t>mm</w:t>
-            </w:r>
-          </w:p>
-        </w:tc>
-        <w:tc>
-          <w:tcPr>
-            <w:tcW w:w="3060" w:type="dxa"/>
-            <w:vAlign w:val="center"/>
-          </w:tcPr>
-          <w:p>
-            <w:pPr>
-              <w:jc w:val="center"/>
-              <w:rPr>
-                <w:rFonts w:ascii="Arial" w:hAnsi="Arial" w:cs="Arial"/>
-                <w:sz w:val="20"/>
-                <w:szCs w:val="20"/>
-              </w:rPr>
-            </w:pPr>
-            <w:r>
-              <w:rPr>
-                <w:rFonts w:ascii="Arial" w:hAnsi="Arial" w:cs="Arial"/>
-                <w:sz w:val="20"/>
-                <w:szCs w:val="20"/>
-              </w:rPr>
-              <w:t>2670</w:t>
+            <w:tcW w:w="3753" w:type="dxa"/>
+            <w:vAlign w:val="center"/>
+          </w:tcPr>
+          <w:p>
+            <w:pPr>
+              <w:rPr>
+                <w:rFonts w:ascii="Arial" w:hAnsi="Arial" w:cs="Arial"/>
+                <w:sz w:val="20"/>
+                <w:szCs w:val="20"/>
+              </w:rPr>
+            </w:pPr>
+            <w:bookmarkStart w:id="44" w:name="CAPTION_DRY_WEIGHT"/>
+            <w:r>
+              <w:rPr>
+                <w:rFonts w:ascii="Arial" w:hAnsi="Arial" w:cs="Arial"/>
+                <w:sz w:val="20"/>
+                <w:szCs w:val="20"/>
+              </w:rPr>
+              <w:t>Dry weight</w:t>
+            </w:r>
+          </w:p>
+        </w:tc>
+        <w:tc>
+          <w:tcPr>
+            <w:tcW w:w="1634" w:type="dxa"/>
+            <w:vAlign w:val="center"/>
+          </w:tcPr>
+          <w:p>
+            <w:pPr>
+              <w:jc w:val="center"/>
+              <w:rPr>
+                <w:rFonts w:ascii="Arial" w:hAnsi="Arial" w:cs="Arial"/>
+                <w:sz w:val="20"/>
+                <w:szCs w:val="20"/>
+              </w:rPr>
+            </w:pPr>
+            <w:r>
+              <w:rPr>
+                <w:rFonts w:ascii="Arial" w:hAnsi="Arial" w:cs="Arial"/>
+                <w:sz w:val="20"/>
+                <w:szCs w:val="20"/>
+              </w:rPr>
+              <w:t>lbs</w:t>
+            </w:r>
+          </w:p>
+        </w:tc>
+        <w:tc>
+          <w:tcPr>
+            <w:tcW w:w="2686" w:type="dxa"/>
+            <w:vAlign w:val="center"/>
+          </w:tcPr>
+          <w:p>
+            <w:pPr>
+              <w:jc w:val="center"/>
+              <w:rPr>
+                <w:rFonts w:ascii="Arial" w:hAnsi="Arial" w:cs="Arial"/>
+                <w:sz w:val="20"/>
+                <w:szCs w:val="20"/>
+              </w:rPr>
+            </w:pPr>
+            <w:r>
+              <w:rPr>
+                <w:rFonts w:ascii="Arial" w:hAnsi="Arial" w:cs="Arial"/>
+                <w:sz w:val="20"/>
+                <w:szCs w:val="20"/>
+              </w:rPr>
+              <w:t>8157.1</w:t>
             </w:r>
           </w:p>
         </w:tc>
@@ -6189,24 +6158,24 @@
         </w:trPr>
         <w:tc>
           <w:tcPr>
-            <w:tcW w:w="450" w:type="dxa"/>
-            <w:vAlign w:val="center"/>
-          </w:tcPr>
-          <w:p>
-            <w:pPr>
-              <w:rPr>
-                <w:rFonts w:ascii="Arial" w:hAnsi="Arial" w:cs="Arial"/>
-                <w:sz w:val="20"/>
-                <w:szCs w:val="20"/>
-              </w:rPr>
-            </w:pPr>
-            <w:r>
-              <w:rPr>
-                <w:rFonts w:ascii="Arial" w:hAnsi="Arial" w:cs="Arial"/>
-                <w:sz w:val="20"/>
-                <w:szCs w:val="20"/>
-              </w:rPr>
-              <w:t>4</w:t>
+            <w:tcW w:w="567" w:type="dxa"/>
+            <w:vAlign w:val="center"/>
+          </w:tcPr>
+          <w:p>
+            <w:pPr>
+              <w:rPr>
+                <w:rFonts w:ascii="Arial" w:hAnsi="Arial" w:cs="Arial"/>
+                <w:sz w:val="20"/>
+                <w:szCs w:val="20"/>
+              </w:rPr>
+            </w:pPr>
+            <w:r>
+              <w:rPr>
+                <w:rFonts w:ascii="Arial" w:hAnsi="Arial" w:cs="Arial"/>
+                <w:sz w:val="20"/>
+                <w:szCs w:val="20"/>
+              </w:rPr>
+              <w:t>6</w:t>
             </w:r>
             <w:r>
               <w:rPr>
@@ -6220,74 +6189,73 @@
         </w:tc>
         <w:tc>
           <w:tcPr>
-            <w:tcW w:w="3870" w:type="dxa"/>
-            <w:gridSpan w:val="2"/>
-            <w:vAlign w:val="center"/>
-          </w:tcPr>
-          <w:p>
-            <w:pPr>
-              <w:rPr>
-                <w:rFonts w:ascii="Arial" w:hAnsi="Arial" w:cs="Arial"/>
-                <w:sz w:val="20"/>
-                <w:szCs w:val="20"/>
-              </w:rPr>
-            </w:pPr>
-            <w:bookmarkStart w:id="43" w:name="CAPTION_OPERATING_WEIGHT"/>
-            <w:r>
-              <w:rPr>
-                <w:rFonts w:ascii="Arial" w:hAnsi="Arial" w:cs="Arial"/>
-                <w:sz w:val="20"/>
-                <w:szCs w:val="20"/>
-              </w:rPr>
-              <w:t>Operating weight</w:t>
-            </w:r>
-          </w:p>
-        </w:tc>
-        <w:tc>
-          <w:tcPr>
-            <w:tcW w:w="1260" w:type="dxa"/>
-            <w:vAlign w:val="center"/>
-          </w:tcPr>
-          <w:p>
-            <w:pPr>
-              <w:jc w:val="center"/>
-              <w:rPr>
-                <w:rFonts w:ascii="Arial" w:hAnsi="Arial" w:cs="Arial"/>
-                <w:sz w:val="20"/>
-                <w:szCs w:val="20"/>
-              </w:rPr>
-            </w:pPr>
-            <w:r>
-              <w:rPr>
-                <w:rFonts w:ascii="Arial" w:hAnsi="Arial" w:cs="Arial"/>
-                <w:sz w:val="20"/>
-                <w:szCs w:val="20"/>
-              </w:rPr>
-              <w:t>ton</w:t>
-            </w:r>
-          </w:p>
-        </w:tc>
-        <w:tc>
-          <w:tcPr>
-            <w:tcW w:w="3060" w:type="dxa"/>
-            <w:vAlign w:val="center"/>
-          </w:tcPr>
-          <w:p>
-            <w:pPr>
-              <w:jc w:val="center"/>
-              <w:rPr>
-                <w:rFonts w:ascii="Arial" w:hAnsi="Arial" w:cs="Arial"/>
-                <w:sz w:val="20"/>
-                <w:szCs w:val="20"/>
-              </w:rPr>
-            </w:pPr>
-            <w:r>
-              <w:rPr>
-                <w:rFonts w:ascii="Arial" w:hAnsi="Arial" w:cs="Arial"/>
-                <w:sz w:val="20"/>
-                <w:szCs w:val="20"/>
-              </w:rPr>
-              <w:t>4.4</w:t>
+            <w:tcW w:w="3753" w:type="dxa"/>
+            <w:vAlign w:val="center"/>
+          </w:tcPr>
+          <w:p>
+            <w:pPr>
+              <w:rPr>
+                <w:rFonts w:ascii="Arial" w:hAnsi="Arial" w:cs="Arial"/>
+                <w:sz w:val="20"/>
+                <w:szCs w:val="20"/>
+              </w:rPr>
+            </w:pPr>
+            <w:bookmarkStart w:id="45" w:name="CAPTION_SHIPPING_WEIGHT"/>
+            <w:r>
+              <w:rPr>
+                <w:rFonts w:ascii="Arial" w:hAnsi="Arial" w:cs="Arial"/>
+                <w:sz w:val="20"/>
+                <w:szCs w:val="20"/>
+              </w:rPr>
+              <w:t>Shipping weight</w:t>
+            </w:r>
+          </w:p>
+        </w:tc>
+        <w:tc>
+          <w:tcPr>
+            <w:tcW w:w="1634" w:type="dxa"/>
+            <w:vAlign w:val="center"/>
+          </w:tcPr>
+          <w:p>
+            <w:pPr>
+              <w:jc w:val="center"/>
+              <w:rPr>
+                <w:rFonts w:ascii="Arial" w:hAnsi="Arial" w:cs="Arial"/>
+                <w:sz w:val="20"/>
+                <w:szCs w:val="20"/>
+              </w:rPr>
+            </w:pPr>
+            <w:r>
+              <w:rPr>
+                <w:rFonts w:ascii="Arial" w:hAnsi="Arial" w:cs="Arial"/>
+                <w:sz w:val="20"/>
+                <w:szCs w:val="20"/>
+              </w:rPr>
+              <w:t>lbs</w:t>
+            </w:r>
+          </w:p>
+        </w:tc>
+        <w:tc>
+          <w:tcPr>
+            <w:tcW w:w="2686" w:type="dxa"/>
+            <w:vAlign w:val="center"/>
+          </w:tcPr>
+          <w:p>
+            <w:pPr>
+              <w:jc w:val="center"/>
+              <w:rPr>
+                <w:rFonts w:ascii="Arial" w:hAnsi="Arial" w:cs="Arial"/>
+                <w:sz w:val="20"/>
+                <w:szCs w:val="20"/>
+              </w:rPr>
+            </w:pPr>
+            <w:r>
+              <w:rPr>
+                <w:rFonts w:ascii="Arial" w:hAnsi="Arial" w:cs="Arial"/>
+                <w:sz w:val="20"/>
+                <w:szCs w:val="20"/>
+              </w:rPr>
+              <w:t>9039</w:t>
             </w:r>
           </w:p>
         </w:tc>
@@ -6300,105 +6268,96 @@
         </w:trPr>
         <w:tc>
           <w:tcPr>
-            <w:tcW w:w="450" w:type="dxa"/>
-            <w:vAlign w:val="center"/>
-          </w:tcPr>
-          <w:p>
-            <w:pPr>
-              <w:rPr>
-                <w:rFonts w:ascii="Arial" w:hAnsi="Arial" w:cs="Arial"/>
-                <w:sz w:val="20"/>
-                <w:szCs w:val="20"/>
-              </w:rPr>
-            </w:pPr>
-            <w:r>
-              <w:rPr>
-                <w:rFonts w:ascii="Arial" w:hAnsi="Arial" w:cs="Arial"/>
-                <w:sz w:val="20"/>
-                <w:szCs w:val="20"/>
-              </w:rPr>
-              <w:t>5</w:t>
-            </w:r>
-            <w:r>
-              <w:rPr>
-                <w:rFonts w:ascii="Arial" w:hAnsi="Arial" w:cs="Arial"/>
-                <w:sz w:val="20"/>
-                <w:szCs w:val="20"/>
-              </w:rPr>
-              <w:t>.</w:t>
-            </w:r>
-          </w:p>
-        </w:tc>
-        <w:tc>
-          <w:tcPr>
-            <w:tcW w:w="3870" w:type="dxa"/>
-            <w:gridSpan w:val="2"/>
-            <w:vAlign w:val="center"/>
-          </w:tcPr>
-          <w:p>
-            <w:pPr>
-              <w:rPr>
-                <w:rFonts w:ascii="Arial" w:hAnsi="Arial" w:cs="Arial"/>
-                <w:sz w:val="20"/>
-                <w:szCs w:val="20"/>
-              </w:rPr>
-            </w:pPr>
-            <w:bookmarkStart w:id="44" w:name="CAPTION_DRY_WEIGHT"/>
-            <w:r>
-              <w:rPr>
-                <w:rFonts w:ascii="Arial" w:hAnsi="Arial" w:cs="Arial"/>
-                <w:sz w:val="20"/>
-                <w:szCs w:val="20"/>
-              </w:rPr>
-              <w:t>Dry weight</w:t>
-            </w:r>
-          </w:p>
-        </w:tc>
-        <w:tc>
-          <w:tcPr>
-            <w:tcW w:w="1260" w:type="dxa"/>
-            <w:vAlign w:val="center"/>
-          </w:tcPr>
-          <w:p>
-            <w:pPr>
-              <w:jc w:val="center"/>
-              <w:rPr>
-                <w:rFonts w:ascii="Arial" w:hAnsi="Arial" w:cs="Arial"/>
-                <w:sz w:val="20"/>
-                <w:szCs w:val="20"/>
-              </w:rPr>
-            </w:pPr>
-            <w:r>
-              <w:rPr>
-                <w:rFonts w:ascii="Arial" w:hAnsi="Arial" w:cs="Arial"/>
-                <w:sz w:val="20"/>
-                <w:szCs w:val="20"/>
-              </w:rPr>
-              <w:t>ton</w:t>
-            </w:r>
-          </w:p>
-        </w:tc>
-        <w:tc>
-          <w:tcPr>
-            <w:tcW w:w="3060" w:type="dxa"/>
-            <w:vAlign w:val="center"/>
-          </w:tcPr>
-          <w:p>
-            <w:pPr>
-              <w:jc w:val="center"/>
-              <w:rPr>
-                <w:rFonts w:ascii="Arial" w:hAnsi="Arial" w:cs="Arial"/>
-                <w:sz w:val="20"/>
-                <w:szCs w:val="20"/>
-              </w:rPr>
-            </w:pPr>
-            <w:r>
-              <w:rPr>
-                <w:rFonts w:ascii="Arial" w:hAnsi="Arial" w:cs="Arial"/>
-                <w:sz w:val="20"/>
-                <w:szCs w:val="20"/>
-              </w:rPr>
-              <w:t>3.8</w:t>
+            <w:tcW w:w="567" w:type="dxa"/>
+            <w:vAlign w:val="center"/>
+          </w:tcPr>
+          <w:p>
+            <w:pPr>
+              <w:rPr>
+                <w:rFonts w:ascii="Arial" w:hAnsi="Arial" w:cs="Arial"/>
+                <w:sz w:val="20"/>
+                <w:szCs w:val="20"/>
+              </w:rPr>
+            </w:pPr>
+            <w:r>
+              <w:rPr>
+                <w:rFonts w:ascii="Arial" w:hAnsi="Arial" w:cs="Arial"/>
+                <w:sz w:val="20"/>
+                <w:szCs w:val="20"/>
+              </w:rPr>
+              <w:t>7.</w:t>
+            </w:r>
+          </w:p>
+        </w:tc>
+        <w:tc>
+          <w:tcPr>
+            <w:tcW w:w="3753" w:type="dxa"/>
+            <w:vAlign w:val="center"/>
+          </w:tcPr>
+          <w:p>
+            <w:pPr>
+              <w:rPr>
+                <w:rFonts w:ascii="Arial" w:hAnsi="Arial" w:cs="Arial"/>
+                <w:sz w:val="20"/>
+                <w:szCs w:val="20"/>
+              </w:rPr>
+            </w:pPr>
+            <w:bookmarkStart w:id="46" w:name="CAPTION_FLOODED_WEIGHT"/>
+            <w:r>
+              <w:rPr>
+                <w:rFonts w:ascii="Arial" w:hAnsi="Arial" w:cs="Arial"/>
+                <w:sz w:val="20"/>
+                <w:szCs w:val="20"/>
+              </w:rPr>
+              <w:t>Flooded weight</w:t>
+            </w:r>
+          </w:p>
+        </w:tc>
+        <w:tc>
+          <w:tcPr>
+            <w:tcW w:w="1634" w:type="dxa"/>
+            <w:vAlign w:val="center"/>
+          </w:tcPr>
+          <w:p>
+            <w:pPr>
+              <w:jc w:val="center"/>
+              <w:rPr>
+                <w:rFonts w:ascii="Arial" w:hAnsi="Arial" w:cs="Arial"/>
+                <w:sz w:val="20"/>
+                <w:szCs w:val="20"/>
+              </w:rPr>
+            </w:pPr>
+            <w:r>
+              <w:rPr>
+                <w:rFonts w:ascii="Arial" w:hAnsi="Arial" w:cs="Arial"/>
+                <w:sz w:val="20"/>
+                <w:szCs w:val="20"/>
+              </w:rPr>
+              <w:t>lbs</w:t>
+            </w:r>
+          </w:p>
+        </w:tc>
+        <w:tc>
+          <w:tcPr>
+            <w:tcW w:w="2686" w:type="dxa"/>
+            <w:vAlign w:val="center"/>
+          </w:tcPr>
+          <w:p>
+            <w:pPr>
+              <w:jc w:val="center"/>
+              <w:rPr>
+                <w:rFonts w:ascii="Arial" w:hAnsi="Arial" w:cs="Arial"/>
+                <w:sz w:val="20"/>
+                <w:szCs w:val="20"/>
+              </w:rPr>
+            </w:pPr>
+            <w:r>
+              <w:rPr>
+                <w:rFonts w:ascii="Arial" w:hAnsi="Arial" w:cs="Arial"/>
+                <w:sz w:val="20"/>
+                <w:szCs w:val="20"/>
+              </w:rPr>
+              <w:t>12566.3</w:t>
             </w:r>
           </w:p>
         </w:tc>
@@ -6411,24 +6370,24 @@
         </w:trPr>
         <w:tc>
           <w:tcPr>
-            <w:tcW w:w="450" w:type="dxa"/>
-            <w:vAlign w:val="center"/>
-          </w:tcPr>
-          <w:p>
-            <w:pPr>
-              <w:rPr>
-                <w:rFonts w:ascii="Arial" w:hAnsi="Arial" w:cs="Arial"/>
-                <w:sz w:val="20"/>
-                <w:szCs w:val="20"/>
-              </w:rPr>
-            </w:pPr>
-            <w:r>
-              <w:rPr>
-                <w:rFonts w:ascii="Arial" w:hAnsi="Arial" w:cs="Arial"/>
-                <w:sz w:val="20"/>
-                <w:szCs w:val="20"/>
-              </w:rPr>
-              <w:t>6</w:t>
+            <w:tcW w:w="567" w:type="dxa"/>
+            <w:vAlign w:val="center"/>
+          </w:tcPr>
+          <w:p>
+            <w:pPr>
+              <w:rPr>
+                <w:rFonts w:ascii="Arial" w:hAnsi="Arial" w:cs="Arial"/>
+                <w:sz w:val="20"/>
+                <w:szCs w:val="20"/>
+              </w:rPr>
+            </w:pPr>
+            <w:r>
+              <w:rPr>
+                <w:rFonts w:ascii="Arial" w:hAnsi="Arial" w:cs="Arial"/>
+                <w:sz w:val="20"/>
+                <w:szCs w:val="20"/>
+              </w:rPr>
+              <w:t>8</w:t>
             </w:r>
             <w:r>
               <w:rPr>
@@ -6442,74 +6401,81 @@
         </w:tc>
         <w:tc>
           <w:tcPr>
-            <w:tcW w:w="3870" w:type="dxa"/>
-            <w:gridSpan w:val="2"/>
-            <w:vAlign w:val="center"/>
-          </w:tcPr>
-          <w:p>
-            <w:pPr>
-              <w:rPr>
-                <w:rFonts w:ascii="Arial" w:hAnsi="Arial" w:cs="Arial"/>
-                <w:sz w:val="20"/>
-                <w:szCs w:val="20"/>
-              </w:rPr>
-            </w:pPr>
-            <w:bookmarkStart w:id="45" w:name="CAPTION_SHIPPING_WEIGHT"/>
-            <w:r>
-              <w:rPr>
-                <w:rFonts w:ascii="Arial" w:hAnsi="Arial" w:cs="Arial"/>
-                <w:sz w:val="20"/>
-                <w:szCs w:val="20"/>
-              </w:rPr>
-              <w:t>Shipping weight</w:t>
-            </w:r>
-          </w:p>
-        </w:tc>
-        <w:tc>
-          <w:tcPr>
-            <w:tcW w:w="1260" w:type="dxa"/>
-            <w:vAlign w:val="center"/>
-          </w:tcPr>
-          <w:p>
-            <w:pPr>
-              <w:jc w:val="center"/>
-              <w:rPr>
-                <w:rFonts w:ascii="Arial" w:hAnsi="Arial" w:cs="Arial"/>
-                <w:sz w:val="20"/>
-                <w:szCs w:val="20"/>
-              </w:rPr>
-            </w:pPr>
-            <w:r>
-              <w:rPr>
-                <w:rFonts w:ascii="Arial" w:hAnsi="Arial" w:cs="Arial"/>
-                <w:sz w:val="20"/>
-                <w:szCs w:val="20"/>
-              </w:rPr>
-              <w:t>ton</w:t>
-            </w:r>
-          </w:p>
-        </w:tc>
-        <w:tc>
-          <w:tcPr>
-            <w:tcW w:w="3060" w:type="dxa"/>
-            <w:vAlign w:val="center"/>
-          </w:tcPr>
-          <w:p>
-            <w:pPr>
-              <w:jc w:val="center"/>
-              <w:rPr>
-                <w:rFonts w:ascii="Arial" w:hAnsi="Arial" w:cs="Arial"/>
-                <w:sz w:val="20"/>
-                <w:szCs w:val="20"/>
-              </w:rPr>
-            </w:pPr>
-            <w:r>
-              <w:rPr>
-                <w:rFonts w:ascii="Arial" w:hAnsi="Arial" w:cs="Arial"/>
-                <w:sz w:val="20"/>
-                <w:szCs w:val="20"/>
-              </w:rPr>
-              <w:t>4.2</w:t>
+            <w:tcW w:w="3753" w:type="dxa"/>
+            <w:vAlign w:val="center"/>
+          </w:tcPr>
+          <w:p>
+            <w:pPr>
+              <w:rPr>
+                <w:rFonts w:ascii="Arial" w:hAnsi="Arial" w:cs="Arial"/>
+                <w:sz w:val="20"/>
+                <w:szCs w:val="20"/>
+              </w:rPr>
+            </w:pPr>
+            <w:bookmarkStart w:id="47" w:name="CAPTION_TUBE_CLEANING_SPACE"/>
+            <w:r>
+              <w:rPr>
+                <w:rFonts w:ascii="Arial" w:hAnsi="Arial" w:cs="Arial"/>
+                <w:sz w:val="20"/>
+                <w:szCs w:val="20"/>
+              </w:rPr>
+              <w:t>Tube cleaning space (any one side length-wise)</w:t>
+            </w:r>
+            <w:r>
+              <w:rPr>
+                <w:rFonts w:ascii="Arial" w:hAnsi="Arial" w:cs="Arial"/>
+                <w:sz w:val="20"/>
+                <w:szCs w:val="20"/>
+              </w:rPr>
+              <w:t xml:space="preserve"> </w:t>
+            </w:r>
+          </w:p>
+        </w:tc>
+        <w:tc>
+          <w:tcPr>
+            <w:tcW w:w="1634" w:type="dxa"/>
+            <w:vAlign w:val="center"/>
+          </w:tcPr>
+          <w:p>
+            <w:pPr>
+              <w:jc w:val="center"/>
+              <w:rPr>
+                <w:rFonts w:ascii="Arial" w:hAnsi="Arial" w:cs="Arial"/>
+                <w:sz w:val="20"/>
+                <w:szCs w:val="20"/>
+              </w:rPr>
+            </w:pPr>
+            <w:r>
+              <w:rPr>
+                <w:rFonts w:ascii="Arial" w:hAnsi="Arial" w:cs="Arial"/>
+                <w:sz w:val="20"/>
+                <w:szCs w:val="20"/>
+              </w:rPr>
+              <w:t>in</w:t>
+            </w:r>
+          </w:p>
+        </w:tc>
+        <w:tc>
+          <w:tcPr>
+            <w:tcW w:w="2686" w:type="dxa"/>
+            <w:vAlign w:val="center"/>
+          </w:tcPr>
+          <w:p>
+            <w:pPr>
+              <w:jc w:val="center"/>
+              <w:rPr>
+                <w:rFonts w:ascii="Arial" w:hAnsi="Arial" w:cs="Arial"/>
+                <w:sz w:val="20"/>
+                <w:szCs w:val="20"/>
+              </w:rPr>
+            </w:pPr>
+            <w:r>
+              <w:rPr>
+                <w:rFonts w:ascii="Arial" w:hAnsi="Arial" w:cs="Arial"/>
+                <w:sz w:val="20"/>
+                <w:szCs w:val="20"/>
+              </w:rPr>
+              <w:t>106.3</w:t>
             </w:r>
           </w:p>
         </w:tc>
@@ -6522,99 +6488,21 @@
         </w:trPr>
         <w:tc>
           <w:tcPr>
-            <w:tcW w:w="450" w:type="dxa"/>
-            <w:vAlign w:val="center"/>
-          </w:tcPr>
-          <w:p>
-            <w:pPr>
-              <w:rPr>
-                <w:rFonts w:ascii="Arial" w:hAnsi="Arial" w:cs="Arial"/>
-                <w:sz w:val="20"/>
-                <w:szCs w:val="20"/>
-              </w:rPr>
-            </w:pPr>
-            <w:r>
-              <w:rPr>
-                <w:rFonts w:ascii="Arial" w:hAnsi="Arial" w:cs="Arial"/>
-                <w:sz w:val="20"/>
-                <w:szCs w:val="20"/>
-              </w:rPr>
-              <w:t>7.</w:t>
-            </w:r>
-          </w:p>
-        </w:tc>
-        <w:tc>
-          <w:tcPr>
-            <w:tcW w:w="3870" w:type="dxa"/>
-            <w:gridSpan w:val="2"/>
-            <w:vAlign w:val="center"/>
-          </w:tcPr>
-          <w:p>
-            <w:pPr>
-              <w:rPr>
-                <w:rFonts w:ascii="Arial" w:hAnsi="Arial" w:cs="Arial"/>
-                <w:sz w:val="20"/>
-                <w:szCs w:val="20"/>
-              </w:rPr>
-            </w:pPr>
-            <w:bookmarkStart w:id="46" w:name="CAPTION_FLOODED_WEIGHT"/>
-            <w:r>
-              <w:rPr>
-                <w:rFonts w:ascii="Arial" w:hAnsi="Arial" w:cs="Arial"/>
-                <w:sz w:val="20"/>
-                <w:szCs w:val="20"/>
-              </w:rPr>
-              <w:t>Flooded weight</w:t>
-            </w:r>
-          </w:p>
-        </w:tc>
-        <w:tc>
-          <w:tcPr>
-            <w:tcW w:w="1260" w:type="dxa"/>
-            <w:vAlign w:val="center"/>
-          </w:tcPr>
-          <w:p>
-            <w:pPr>
-              <w:jc w:val="center"/>
-              <w:rPr>
-                <w:rFonts w:ascii="Arial" w:hAnsi="Arial" w:cs="Arial"/>
-                <w:sz w:val="20"/>
-                <w:szCs w:val="20"/>
-              </w:rPr>
-            </w:pPr>
-            <w:r>
-              <w:rPr>
-                <w:rFonts w:ascii="Arial" w:hAnsi="Arial" w:cs="Arial"/>
-                <w:sz w:val="20"/>
-                <w:szCs w:val="20"/>
-              </w:rPr>
-              <w:t>ton</w:t>
-            </w:r>
-          </w:p>
-        </w:tc>
-        <w:tc>
-          <w:tcPr>
-            <w:tcW w:w="3060" w:type="dxa"/>
-            <w:vAlign w:val="center"/>
-          </w:tcPr>
-          <w:p>
-            <w:pPr>
-              <w:jc w:val="center"/>
-              <w:rPr>
-                <w:rFonts w:ascii="Arial" w:hAnsi="Arial" w:cs="Arial"/>
-                <w:sz w:val="20"/>
-                <w:szCs w:val="20"/>
-              </w:rPr>
-            </w:pPr>
-            <w:r>
-              <w:rPr>
-                <w:rFonts w:ascii="Arial" w:hAnsi="Arial" w:cs="Arial"/>
-                <w:sz w:val="20"/>
-                <w:szCs w:val="20"/>
-              </w:rPr>
-              <w:lastRenderedPageBreak/>
-              <w:t>5.8</w:t>
-            </w:r>
+            <w:tcW w:w="8640" w:type="dxa"/>
+            <w:gridSpan w:val="4"/>
+            <w:tcBorders>
+              <w:bottom w:val="single" w:sz="4" w:space="0" w:color="auto"/>
+            </w:tcBorders>
+            <w:vAlign w:val="center"/>
+          </w:tcPr>
+          <w:p>
+            <w:pPr>
+              <w:rPr>
+                <w:rFonts w:ascii="Arial" w:hAnsi="Arial" w:cs="Arial"/>
+                <w:sz w:val="20"/>
+                <w:szCs w:val="20"/>
+              </w:rPr>
+            </w:pPr>
           </w:p>
         </w:tc>
       </w:tr>
@@ -6626,114 +6514,63 @@
         </w:trPr>
         <w:tc>
           <w:tcPr>
-            <w:tcW w:w="450" w:type="dxa"/>
-            <w:vAlign w:val="center"/>
-          </w:tcPr>
-          <w:p>
-            <w:pPr>
-              <w:rPr>
-                <w:rFonts w:ascii="Arial" w:hAnsi="Arial" w:cs="Arial"/>
-                <w:sz w:val="20"/>
-                <w:szCs w:val="20"/>
-              </w:rPr>
-            </w:pPr>
-            <w:r>
-              <w:rPr>
-                <w:rFonts w:ascii="Arial" w:hAnsi="Arial" w:cs="Arial"/>
-                <w:sz w:val="20"/>
-                <w:szCs w:val="20"/>
-              </w:rPr>
-              <w:lastRenderedPageBreak/>
-              <w:t>8</w:t>
-            </w:r>
-            <w:r>
-              <w:rPr>
-                <w:rFonts w:ascii="Arial" w:hAnsi="Arial" w:cs="Arial"/>
-                <w:sz w:val="20"/>
-                <w:szCs w:val="20"/>
-              </w:rPr>
-              <w:t>.</w:t>
-            </w:r>
-          </w:p>
-        </w:tc>
-        <w:tc>
-          <w:tcPr>
-            <w:tcW w:w="3870" w:type="dxa"/>
-            <w:gridSpan w:val="2"/>
-            <w:vAlign w:val="center"/>
-          </w:tcPr>
-          <w:p>
-            <w:pPr>
-              <w:rPr>
-                <w:rFonts w:ascii="Arial" w:hAnsi="Arial" w:cs="Arial"/>
-                <w:sz w:val="20"/>
-                <w:szCs w:val="20"/>
-              </w:rPr>
-            </w:pPr>
-            <w:bookmarkStart w:id="47" w:name="CAPTION_TUBE_CLEANING_SPACE"/>
-            <w:r>
-              <w:rPr>
-                <w:rFonts w:ascii="Arial" w:hAnsi="Arial" w:cs="Arial"/>
-                <w:sz w:val="20"/>
-                <w:szCs w:val="20"/>
-              </w:rPr>
-              <w:t>Tube cleaning space (any one side length-wise)</w:t>
-            </w:r>
-            <w:r>
-              <w:rPr>
-                <w:rFonts w:ascii="Arial" w:hAnsi="Arial" w:cs="Arial"/>
-                <w:sz w:val="20"/>
-                <w:szCs w:val="20"/>
-              </w:rPr>
-              <w:t xml:space="preserve"> </w:t>
-            </w:r>
-          </w:p>
-        </w:tc>
-        <w:tc>
-          <w:tcPr>
-            <w:tcW w:w="1260" w:type="dxa"/>
-            <w:vAlign w:val="center"/>
-          </w:tcPr>
-          <w:p>
-            <w:pPr>
-              <w:jc w:val="center"/>
-              <w:rPr>
-                <w:rFonts w:ascii="Arial" w:hAnsi="Arial" w:cs="Arial"/>
-                <w:sz w:val="20"/>
-                <w:szCs w:val="20"/>
-              </w:rPr>
-            </w:pPr>
-            <w:r>
-              <w:rPr>
-                <w:rFonts w:ascii="Arial" w:hAnsi="Arial" w:cs="Arial"/>
-                <w:sz w:val="20"/>
-                <w:szCs w:val="20"/>
-              </w:rPr>
-              <w:t>mm</w:t>
-            </w:r>
-          </w:p>
-        </w:tc>
-        <w:tc>
-          <w:tcPr>
-            <w:tcW w:w="3060" w:type="dxa"/>
-            <w:vAlign w:val="center"/>
-          </w:tcPr>
-          <w:p>
-            <w:pPr>
-              <w:jc w:val="center"/>
-              <w:rPr>
-                <w:rFonts w:ascii="Arial" w:hAnsi="Arial" w:cs="Arial"/>
-                <w:sz w:val="20"/>
-                <w:szCs w:val="20"/>
-              </w:rPr>
-            </w:pPr>
-            <w:r>
-              <w:rPr>
-                <w:rFonts w:ascii="Arial" w:hAnsi="Arial" w:cs="Arial"/>
-                <w:sz w:val="20"/>
-                <w:szCs w:val="20"/>
-              </w:rPr>
-              <w:t>2700</w:t>
+            <w:tcW w:w="567" w:type="dxa"/>
+            <w:shd w:val="pct15" w:color="auto" w:fill="FFFFFF"/>
+            <w:vAlign w:val="center"/>
+          </w:tcPr>
+          <w:p>
+            <w:pPr>
+              <w:rPr>
+                <w:rFonts w:ascii="Arial" w:hAnsi="Arial" w:cs="Arial"/>
+                <w:b/>
+                <w:sz w:val="20"/>
+                <w:szCs w:val="20"/>
+              </w:rPr>
+            </w:pPr>
+            <w:r>
+              <w:rPr>
+                <w:rFonts w:ascii="Arial" w:hAnsi="Arial" w:cs="Arial"/>
+                <w:b/>
+                <w:sz w:val="20"/>
+                <w:szCs w:val="20"/>
+              </w:rPr>
+              <w:t>G</w:t>
+            </w:r>
+          </w:p>
+        </w:tc>
+        <w:tc>
+          <w:tcPr>
+            <w:tcW w:w="8073" w:type="dxa"/>
+            <w:gridSpan w:val="3"/>
+            <w:shd w:val="pct15" w:color="auto" w:fill="FFFFFF"/>
+            <w:vAlign w:val="center"/>
+          </w:tcPr>
+          <w:p>
+            <w:pPr>
+              <w:rPr>
+                <w:rFonts w:ascii="Arial" w:hAnsi="Arial" w:cs="Arial"/>
+                <w:sz w:val="20"/>
+                <w:szCs w:val="20"/>
+              </w:rPr>
+            </w:pPr>
+            <w:bookmarkStart w:id="48" w:name="CAPTION_TUBE_METALLURGY"/>
+            <w:r>
+              <w:rPr>
+                <w:rFonts w:ascii="Arial" w:hAnsi="Arial" w:cs="Arial"/>
+                <w:b/>
+                <w:sz w:val="20"/>
+                <w:szCs w:val="20"/>
+              </w:rPr>
+              <w:t>Tube Metallurgy</w:t>
+            </w:r>
+            <w:r>
+              <w:rPr>
+                <w:rFonts w:ascii="Arial" w:hAnsi="Arial" w:cs="Arial"/>
+                <w:b/>
+                <w:sz w:val="20"/>
+                <w:szCs w:val="20"/>
+              </w:rPr>
+              <w:t xml:space="preserve"> : </w:t>
             </w:r>
           </w:p>
         </w:tc>
@@ -6746,21 +6583,97 @@
         </w:trPr>
         <w:tc>
           <w:tcPr>
-            <w:tcW w:w="8640" w:type="dxa"/>
-            <w:gridSpan w:val="5"/>
-            <w:tcBorders>
-              <w:bottom w:val="single" w:sz="4" w:space="0" w:color="auto"/>
-            </w:tcBorders>
-            <w:vAlign w:val="center"/>
-          </w:tcPr>
-          <w:p>
-            <w:pPr>
-              <w:rPr>
-                <w:rFonts w:ascii="Arial" w:hAnsi="Arial" w:cs="Arial"/>
-                <w:sz w:val="20"/>
-                <w:szCs w:val="20"/>
-              </w:rPr>
-            </w:pPr>
+            <w:tcW w:w="567" w:type="dxa"/>
+            <w:vAlign w:val="center"/>
+          </w:tcPr>
+          <w:p>
+            <w:pPr>
+              <w:rPr>
+                <w:rFonts w:ascii="Arial" w:hAnsi="Arial" w:cs="Arial"/>
+                <w:sz w:val="20"/>
+                <w:szCs w:val="20"/>
+              </w:rPr>
+            </w:pPr>
+            <w:r>
+              <w:rPr>
+                <w:rFonts w:ascii="Arial" w:hAnsi="Arial" w:cs="Arial"/>
+                <w:sz w:val="20"/>
+                <w:szCs w:val="20"/>
+              </w:rPr>
+              <w:t>1</w:t>
+            </w:r>
+            <w:r>
+              <w:rPr>
+                <w:rFonts w:ascii="Arial" w:hAnsi="Arial" w:cs="Arial"/>
+                <w:sz w:val="20"/>
+                <w:szCs w:val="20"/>
+              </w:rPr>
+              <w:t>.</w:t>
+            </w:r>
+          </w:p>
+        </w:tc>
+        <w:tc>
+          <w:tcPr>
+            <w:tcW w:w="3753" w:type="dxa"/>
+            <w:vAlign w:val="center"/>
+          </w:tcPr>
+          <w:p>
+            <w:pPr>
+              <w:rPr>
+                <w:rFonts w:ascii="Arial" w:hAnsi="Arial" w:cs="Arial"/>
+                <w:sz w:val="20"/>
+                <w:szCs w:val="20"/>
+              </w:rPr>
+            </w:pPr>
+            <w:bookmarkStart w:id="49" w:name="CAPTION_EVAP_TUBE_MATERIAL"/>
+            <w:r>
+              <w:rPr>
+                <w:rFonts w:ascii="Arial" w:hAnsi="Arial" w:cs="Arial"/>
+                <w:sz w:val="20"/>
+                <w:szCs w:val="20"/>
+              </w:rPr>
+              <w:t>Evaporator</w:t>
+            </w:r>
+          </w:p>
+        </w:tc>
+        <w:tc>
+          <w:tcPr>
+            <w:tcW w:w="1634" w:type="dxa"/>
+            <w:vAlign w:val="center"/>
+          </w:tcPr>
+          <w:p>
+            <w:pPr>
+              <w:jc w:val="center"/>
+              <w:rPr>
+                <w:rFonts w:ascii="Arial" w:hAnsi="Arial" w:cs="Arial"/>
+                <w:sz w:val="20"/>
+                <w:szCs w:val="20"/>
+              </w:rPr>
+            </w:pPr>
+          </w:p>
+        </w:tc>
+        <w:tc>
+          <w:tcPr>
+            <w:tcW w:w="2686" w:type="dxa"/>
+            <w:vAlign w:val="center"/>
+          </w:tcPr>
+          <w:p>
+            <w:pPr>
+              <w:jc w:val="center"/>
+              <w:rPr>
+                <w:rFonts w:ascii="Arial" w:hAnsi="Arial" w:cs="Arial"/>
+                <w:sz w:val="20"/>
+                <w:szCs w:val="20"/>
+              </w:rPr>
+            </w:pPr>
+            <w:r>
+              <w:rPr>
+                <w:rFonts w:ascii="Arial" w:hAnsi="Arial" w:cs="Arial"/>
+                <w:sz w:val="20"/>
+                <w:szCs w:val="20"/>
+              </w:rPr>
+              <w:t>name</w:t>
+            </w:r>
           </w:p>
         </w:tc>
       </w:tr>
@@ -6772,63 +6685,96 @@
         </w:trPr>
         <w:tc>
           <w:tcPr>
-            <w:tcW w:w="450" w:type="dxa"/>
-            <w:shd w:val="pct15" w:color="auto" w:fill="FFFFFF"/>
-            <w:vAlign w:val="center"/>
-          </w:tcPr>
-          <w:p>
-            <w:pPr>
-              <w:rPr>
-                <w:rFonts w:ascii="Arial" w:hAnsi="Arial" w:cs="Arial"/>
-                <w:b/>
-                <w:sz w:val="20"/>
-                <w:szCs w:val="20"/>
-              </w:rPr>
-            </w:pPr>
-            <w:r>
-              <w:rPr>
-                <w:rFonts w:ascii="Arial" w:hAnsi="Arial" w:cs="Arial"/>
-                <w:b/>
-                <w:sz w:val="20"/>
-                <w:szCs w:val="20"/>
-              </w:rPr>
-              <w:t>G</w:t>
-            </w:r>
-          </w:p>
-        </w:tc>
-        <w:tc>
-          <w:tcPr>
-            <w:tcW w:w="8190" w:type="dxa"/>
-            <w:gridSpan w:val="4"/>
-            <w:shd w:val="pct15" w:color="auto" w:fill="FFFFFF"/>
-            <w:vAlign w:val="center"/>
-          </w:tcPr>
-          <w:p>
-            <w:pPr>
-              <w:rPr>
-                <w:rFonts w:ascii="Arial" w:hAnsi="Arial" w:cs="Arial"/>
-                <w:sz w:val="20"/>
-                <w:szCs w:val="20"/>
-              </w:rPr>
-            </w:pPr>
-            <w:bookmarkStart w:id="48" w:name="CAPTION_TUBE_METALLURGY"/>
-            <w:r>
-              <w:rPr>
-                <w:rFonts w:ascii="Arial" w:hAnsi="Arial" w:cs="Arial"/>
-                <w:b/>
-                <w:sz w:val="20"/>
-                <w:szCs w:val="20"/>
-              </w:rPr>
-              <w:t>Tube Metallurgy</w:t>
-            </w:r>
-            <w:r>
-              <w:rPr>
-                <w:rFonts w:ascii="Arial" w:hAnsi="Arial" w:cs="Arial"/>
-                <w:b/>
-                <w:sz w:val="20"/>
-                <w:szCs w:val="20"/>
-              </w:rPr>
-              <w:t xml:space="preserve"> : </w:t>
+            <w:tcW w:w="567" w:type="dxa"/>
+            <w:vAlign w:val="center"/>
+          </w:tcPr>
+          <w:p>
+            <w:pPr>
+              <w:rPr>
+                <w:rFonts w:ascii="Arial" w:hAnsi="Arial" w:cs="Arial"/>
+                <w:sz w:val="20"/>
+                <w:szCs w:val="20"/>
+              </w:rPr>
+            </w:pPr>
+            <w:r>
+              <w:rPr>
+                <w:rFonts w:ascii="Arial" w:hAnsi="Arial" w:cs="Arial"/>
+                <w:sz w:val="20"/>
+                <w:szCs w:val="20"/>
+              </w:rPr>
+              <w:t>2</w:t>
+            </w:r>
+            <w:r>
+              <w:rPr>
+                <w:rFonts w:ascii="Arial" w:hAnsi="Arial" w:cs="Arial"/>
+                <w:sz w:val="20"/>
+                <w:szCs w:val="20"/>
+              </w:rPr>
+              <w:t>.</w:t>
+            </w:r>
+          </w:p>
+        </w:tc>
+        <w:tc>
+          <w:tcPr>
+            <w:tcW w:w="3753" w:type="dxa"/>
+            <w:vAlign w:val="center"/>
+          </w:tcPr>
+          <w:p>
+            <w:pPr>
+              <w:rPr>
+                <w:rFonts w:ascii="Arial" w:hAnsi="Arial" w:cs="Arial"/>
+                <w:sz w:val="20"/>
+                <w:szCs w:val="20"/>
+              </w:rPr>
+            </w:pPr>
+            <w:bookmarkStart w:id="50" w:name="CAPTION_ABSO_TUBE_MATERIAL"/>
+            <w:r>
+              <w:rPr>
+                <w:rFonts w:ascii="Arial" w:hAnsi="Arial" w:cs="Arial"/>
+                <w:sz w:val="20"/>
+                <w:szCs w:val="20"/>
+              </w:rPr>
+              <w:t>Absorber tube material</w:t>
+            </w:r>
+          </w:p>
+        </w:tc>
+        <w:tc>
+          <w:tcPr>
+            <w:tcW w:w="1634" w:type="dxa"/>
+            <w:vAlign w:val="center"/>
+          </w:tcPr>
+          <w:p>
+            <w:pPr>
+              <w:jc w:val="center"/>
+              <w:rPr>
+                <w:rFonts w:ascii="Arial" w:hAnsi="Arial" w:cs="Arial"/>
+                <w:sz w:val="20"/>
+                <w:szCs w:val="20"/>
+              </w:rPr>
+            </w:pPr>
+          </w:p>
+        </w:tc>
+        <w:tc>
+          <w:tcPr>
+            <w:tcW w:w="2686" w:type="dxa"/>
+            <w:vAlign w:val="center"/>
+          </w:tcPr>
+          <w:p>
+            <w:pPr>
+              <w:jc w:val="center"/>
+              <w:rPr>
+                <w:rFonts w:ascii="Arial" w:hAnsi="Arial" w:cs="Arial"/>
+                <w:sz w:val="20"/>
+                <w:szCs w:val="20"/>
+              </w:rPr>
+            </w:pPr>
+            <w:r>
+              <w:rPr>
+                <w:rFonts w:ascii="Arial" w:hAnsi="Arial" w:cs="Arial"/>
+                <w:sz w:val="20"/>
+                <w:szCs w:val="20"/>
+              </w:rPr>
+              <w:t>Copper</w:t>
             </w:r>
           </w:p>
         </w:tc>
@@ -6841,24 +6787,24 @@
         </w:trPr>
         <w:tc>
           <w:tcPr>
-            <w:tcW w:w="450" w:type="dxa"/>
-            <w:vAlign w:val="center"/>
-          </w:tcPr>
-          <w:p>
-            <w:pPr>
-              <w:rPr>
-                <w:rFonts w:ascii="Arial" w:hAnsi="Arial" w:cs="Arial"/>
-                <w:sz w:val="20"/>
-                <w:szCs w:val="20"/>
-              </w:rPr>
-            </w:pPr>
-            <w:r>
-              <w:rPr>
-                <w:rFonts w:ascii="Arial" w:hAnsi="Arial" w:cs="Arial"/>
-                <w:sz w:val="20"/>
-                <w:szCs w:val="20"/>
-              </w:rPr>
-              <w:t>1</w:t>
+            <w:tcW w:w="567" w:type="dxa"/>
+            <w:vAlign w:val="center"/>
+          </w:tcPr>
+          <w:p>
+            <w:pPr>
+              <w:rPr>
+                <w:rFonts w:ascii="Arial" w:hAnsi="Arial" w:cs="Arial"/>
+                <w:sz w:val="20"/>
+                <w:szCs w:val="20"/>
+              </w:rPr>
+            </w:pPr>
+            <w:r>
+              <w:rPr>
+                <w:rFonts w:ascii="Arial" w:hAnsi="Arial" w:cs="Arial"/>
+                <w:sz w:val="20"/>
+                <w:szCs w:val="20"/>
+              </w:rPr>
+              <w:t>3</w:t>
             </w:r>
             <w:r>
               <w:rPr>
@@ -6872,66 +6818,65 @@
         </w:tc>
         <w:tc>
           <w:tcPr>
-            <w:tcW w:w="3870" w:type="dxa"/>
-            <w:gridSpan w:val="2"/>
-            <w:vAlign w:val="center"/>
-          </w:tcPr>
-          <w:p>
-            <w:pPr>
-              <w:rPr>
-                <w:rFonts w:ascii="Arial" w:hAnsi="Arial" w:cs="Arial"/>
-                <w:sz w:val="20"/>
-                <w:szCs w:val="20"/>
-              </w:rPr>
-            </w:pPr>
-            <w:bookmarkStart w:id="49" w:name="CAPTION_EVAP_TUBE_MATERIAL"/>
-            <w:r>
-              <w:rPr>
-                <w:rFonts w:ascii="Arial" w:hAnsi="Arial" w:cs="Arial"/>
-                <w:sz w:val="20"/>
-                <w:szCs w:val="20"/>
-              </w:rPr>
-              <w:t>Evaporator</w:t>
-            </w:r>
-          </w:p>
-        </w:tc>
-        <w:tc>
-          <w:tcPr>
-            <w:tcW w:w="1260" w:type="dxa"/>
-            <w:vAlign w:val="center"/>
-          </w:tcPr>
-          <w:p>
-            <w:pPr>
-              <w:jc w:val="center"/>
-              <w:rPr>
-                <w:rFonts w:ascii="Arial" w:hAnsi="Arial" w:cs="Arial"/>
-                <w:sz w:val="20"/>
-                <w:szCs w:val="20"/>
-              </w:rPr>
-            </w:pPr>
-          </w:p>
-        </w:tc>
-        <w:tc>
-          <w:tcPr>
-            <w:tcW w:w="3060" w:type="dxa"/>
-            <w:vAlign w:val="center"/>
-          </w:tcPr>
-          <w:p>
-            <w:pPr>
-              <w:jc w:val="center"/>
-              <w:rPr>
-                <w:rFonts w:ascii="Arial" w:hAnsi="Arial" w:cs="Arial"/>
-                <w:sz w:val="20"/>
-                <w:szCs w:val="20"/>
-              </w:rPr>
-            </w:pPr>
-            <w:r>
-              <w:rPr>
-                <w:rFonts w:ascii="Arial" w:hAnsi="Arial" w:cs="Arial"/>
-                <w:sz w:val="20"/>
-                <w:szCs w:val="20"/>
-              </w:rPr>
-              <w:t>name</w:t>
+            <w:tcW w:w="3753" w:type="dxa"/>
+            <w:vAlign w:val="center"/>
+          </w:tcPr>
+          <w:p>
+            <w:pPr>
+              <w:rPr>
+                <w:rFonts w:ascii="Arial" w:hAnsi="Arial" w:cs="Arial"/>
+                <w:sz w:val="20"/>
+                <w:szCs w:val="20"/>
+              </w:rPr>
+            </w:pPr>
+            <w:bookmarkStart w:id="51" w:name="CAPTION_COND_TUBE_MATERIAL"/>
+            <w:r>
+              <w:rPr>
+                <w:rFonts w:ascii="Arial" w:hAnsi="Arial" w:cs="Arial"/>
+                <w:sz w:val="20"/>
+                <w:szCs w:val="20"/>
+              </w:rPr>
+              <w:t>Condenser tube material</w:t>
+            </w:r>
+          </w:p>
+        </w:tc>
+        <w:tc>
+          <w:tcPr>
+            <w:tcW w:w="1634" w:type="dxa"/>
+            <w:vAlign w:val="center"/>
+          </w:tcPr>
+          <w:p>
+            <w:pPr>
+              <w:jc w:val="center"/>
+              <w:rPr>
+                <w:rFonts w:ascii="Arial" w:hAnsi="Arial" w:cs="Arial"/>
+                <w:sz w:val="20"/>
+                <w:szCs w:val="20"/>
+              </w:rPr>
+            </w:pPr>
+          </w:p>
+        </w:tc>
+        <w:tc>
+          <w:tcPr>
+            <w:tcW w:w="2686" w:type="dxa"/>
+            <w:vAlign w:val="center"/>
+          </w:tcPr>
+          <w:p>
+            <w:pPr>
+              <w:jc w:val="center"/>
+              <w:rPr>
+                <w:rFonts w:ascii="Arial" w:hAnsi="Arial" w:cs="Arial"/>
+                <w:sz w:val="20"/>
+                <w:szCs w:val="20"/>
+              </w:rPr>
+            </w:pPr>
+            <w:r>
+              <w:rPr>
+                <w:rFonts w:ascii="Arial" w:hAnsi="Arial" w:cs="Arial"/>
+                <w:sz w:val="20"/>
+                <w:szCs w:val="20"/>
+              </w:rPr>
+              <w:t>Copper</w:t>
             </w:r>
           </w:p>
         </w:tc>
@@ -6944,214 +6889,8 @@
         </w:trPr>
         <w:tc>
           <w:tcPr>
-            <w:tcW w:w="450" w:type="dxa"/>
-            <w:vAlign w:val="center"/>
-          </w:tcPr>
-          <w:p>
-            <w:pPr>
-              <w:rPr>
-                <w:rFonts w:ascii="Arial" w:hAnsi="Arial" w:cs="Arial"/>
-                <w:sz w:val="20"/>
-                <w:szCs w:val="20"/>
-              </w:rPr>
-            </w:pPr>
-            <w:r>
-              <w:rPr>
-                <w:rFonts w:ascii="Arial" w:hAnsi="Arial" w:cs="Arial"/>
-                <w:sz w:val="20"/>
-                <w:szCs w:val="20"/>
-              </w:rPr>
-              <w:t>2</w:t>
-            </w:r>
-            <w:r>
-              <w:rPr>
-                <w:rFonts w:ascii="Arial" w:hAnsi="Arial" w:cs="Arial"/>
-                <w:sz w:val="20"/>
-                <w:szCs w:val="20"/>
-              </w:rPr>
-              <w:t>.</w:t>
-            </w:r>
-          </w:p>
-        </w:tc>
-        <w:tc>
-          <w:tcPr>
-            <w:tcW w:w="3870" w:type="dxa"/>
-            <w:gridSpan w:val="2"/>
-            <w:vAlign w:val="center"/>
-          </w:tcPr>
-          <w:p>
-            <w:pPr>
-              <w:rPr>
-                <w:rFonts w:ascii="Arial" w:hAnsi="Arial" w:cs="Arial"/>
-                <w:sz w:val="20"/>
-                <w:szCs w:val="20"/>
-              </w:rPr>
-            </w:pPr>
-            <w:bookmarkStart w:id="50" w:name="CAPTION_ABSO_TUBE_MATERIAL"/>
-            <w:r>
-              <w:rPr>
-                <w:rFonts w:ascii="Arial" w:hAnsi="Arial" w:cs="Arial"/>
-                <w:sz w:val="20"/>
-                <w:szCs w:val="20"/>
-              </w:rPr>
-              <w:t>Absorber tube material</w:t>
-            </w:r>
-          </w:p>
-        </w:tc>
-        <w:tc>
-          <w:tcPr>
-            <w:tcW w:w="1260" w:type="dxa"/>
-            <w:vAlign w:val="center"/>
-          </w:tcPr>
-          <w:p>
-            <w:pPr>
-              <w:jc w:val="center"/>
-              <w:rPr>
-                <w:rFonts w:ascii="Arial" w:hAnsi="Arial" w:cs="Arial"/>
-                <w:sz w:val="20"/>
-                <w:szCs w:val="20"/>
-              </w:rPr>
-            </w:pPr>
-          </w:p>
-        </w:tc>
-        <w:tc>
-          <w:tcPr>
-            <w:tcW w:w="3060" w:type="dxa"/>
-            <w:vAlign w:val="center"/>
-          </w:tcPr>
-          <w:p>
-            <w:pPr>
-              <w:jc w:val="center"/>
-              <w:rPr>
-                <w:rFonts w:ascii="Arial" w:hAnsi="Arial" w:cs="Arial"/>
-                <w:sz w:val="20"/>
-                <w:szCs w:val="20"/>
-              </w:rPr>
-            </w:pPr>
-            <w:r>
-              <w:rPr>
-                <w:rFonts w:ascii="Arial" w:hAnsi="Arial" w:cs="Arial"/>
-                <w:sz w:val="20"/>
-                <w:szCs w:val="20"/>
-              </w:rPr>
-              <w:t>Copper</w:t>
-            </w:r>
-          </w:p>
-        </w:tc>
-      </w:tr>
-      <w:tr>
-        <w:trPr>
-          <w:gridAfter w:val="1"/>
-          <w:wAfter w:w="22" w:type="dxa"/>
-          <w:trHeight w:val="288"/>
-        </w:trPr>
-        <w:tc>
-          <w:tcPr>
-            <w:tcW w:w="450" w:type="dxa"/>
-            <w:vAlign w:val="center"/>
-          </w:tcPr>
-          <w:p>
-            <w:pPr>
-              <w:rPr>
-                <w:rFonts w:ascii="Arial" w:hAnsi="Arial" w:cs="Arial"/>
-                <w:sz w:val="20"/>
-                <w:szCs w:val="20"/>
-              </w:rPr>
-            </w:pPr>
-            <w:r>
-              <w:rPr>
-                <w:rFonts w:ascii="Arial" w:hAnsi="Arial" w:cs="Arial"/>
-                <w:sz w:val="20"/>
-                <w:szCs w:val="20"/>
-              </w:rPr>
-              <w:t>3</w:t>
-            </w:r>
-            <w:r>
-              <w:rPr>
-                <w:rFonts w:ascii="Arial" w:hAnsi="Arial" w:cs="Arial"/>
-                <w:sz w:val="20"/>
-                <w:szCs w:val="20"/>
-              </w:rPr>
-              <w:t>.</w:t>
-            </w:r>
-          </w:p>
-        </w:tc>
-        <w:tc>
-          <w:tcPr>
-            <w:tcW w:w="3870" w:type="dxa"/>
-            <w:gridSpan w:val="2"/>
-            <w:vAlign w:val="center"/>
-          </w:tcPr>
-          <w:p>
-            <w:pPr>
-              <w:rPr>
-                <w:rFonts w:ascii="Arial" w:hAnsi="Arial" w:cs="Arial"/>
-                <w:sz w:val="20"/>
-                <w:szCs w:val="20"/>
-              </w:rPr>
-            </w:pPr>
-            <w:bookmarkStart w:id="51" w:name="CAPTION_COND_TUBE_MATERIAL"/>
-            <w:r>
-              <w:rPr>
-                <w:rFonts w:ascii="Arial" w:hAnsi="Arial" w:cs="Arial"/>
-                <w:sz w:val="20"/>
-                <w:szCs w:val="20"/>
-              </w:rPr>
-              <w:t>Condenser tube material</w:t>
-            </w:r>
-          </w:p>
-        </w:tc>
-        <w:tc>
-          <w:tcPr>
-            <w:tcW w:w="1260" w:type="dxa"/>
-            <w:vAlign w:val="center"/>
-          </w:tcPr>
-          <w:p>
-            <w:pPr>
-              <w:jc w:val="center"/>
-              <w:rPr>
-                <w:rFonts w:ascii="Arial" w:hAnsi="Arial" w:cs="Arial"/>
-                <w:sz w:val="20"/>
-                <w:szCs w:val="20"/>
-              </w:rPr>
-            </w:pPr>
-          </w:p>
-        </w:tc>
-        <w:tc>
-          <w:tcPr>
-            <w:tcW w:w="3060" w:type="dxa"/>
-            <w:vAlign w:val="center"/>
-          </w:tcPr>
-          <w:p>
-            <w:pPr>
-              <w:jc w:val="center"/>
-              <w:rPr>
-                <w:rFonts w:ascii="Arial" w:hAnsi="Arial" w:cs="Arial"/>
-                <w:sz w:val="20"/>
-                <w:szCs w:val="20"/>
-              </w:rPr>
-            </w:pPr>
-            <w:r>
-              <w:rPr>
-                <w:rFonts w:ascii="Arial" w:hAnsi="Arial" w:cs="Arial"/>
-                <w:sz w:val="20"/>
-                <w:szCs w:val="20"/>
-              </w:rPr>
-              <w:t>Copper</w:t>
-            </w:r>
-          </w:p>
-        </w:tc>
-      </w:tr>
-      <w:tr>
-        <w:trPr>
-          <w:gridAfter w:val="1"/>
-          <w:wAfter w:w="22" w:type="dxa"/>
-          <w:trHeight w:val="288"/>
-        </w:trPr>
-        <w:tc>
-          <w:tcPr>
             <w:tcW w:w="8640" w:type="dxa"/>
-            <w:gridSpan w:val="5"/>
+            <w:gridSpan w:val="4"/>
             <w:tcBorders>
               <w:bottom w:val="single" w:sz="4" w:space="0" w:color="auto"/>
             </w:tcBorders>
@@ -9298,7 +9037,7 @@
   <a:extraClrSchemeLst/>
   <a:extLst>
     <a:ext uri="{05A4C25C-085E-4340-85A3-A5531E510DB2}">
-      <thm15:themeFamily xmlns:thm15="http://schemas.microsoft.com/office/thememl/2012/main" xmlns="" name="Office Theme" id="{62F939B6-93AF-4DB8-9C6B-D6C7DFDC589F}" vid="{4A3C46E8-61CC-4603-A589-7422A47A8E4A}"/>
+      <thm15:themeFamily xmlns="" xmlns:thm15="http://schemas.microsoft.com/office/thememl/2012/main" name="Office Theme" id="{62F939B6-93AF-4DB8-9C6B-D6C7DFDC589F}" vid="{4A3C46E8-61CC-4603-A589-7422A47A8E4A}"/>
     </a:ext>
   </a:extLst>
 </a:theme>
